--- a/Relatorio.docx
+++ b/Relatorio.docx
@@ -219,7 +219,21 @@
                                     <w:rPr>
                                       <w:b/>
                                     </w:rPr>
-                                    <w:t>Unidade(s) Curricular(es)</w:t>
+                                    <w:t>Unidade(s) Curricular(</w:t>
+                                  </w:r>
+                                  <w:proofErr w:type="spellStart"/>
+                                  <w:r>
+                                    <w:rPr>
+                                      <w:b/>
+                                    </w:rPr>
+                                    <w:t>es</w:t>
+                                  </w:r>
+                                  <w:proofErr w:type="spellEnd"/>
+                                  <w:r>
+                                    <w:rPr>
+                                      <w:b/>
+                                    </w:rPr>
+                                    <w:t>)</w:t>
                                   </w:r>
                                   <w:r>
                                     <w:rPr>
@@ -472,7 +486,21 @@
                               <w:rPr>
                                 <w:b/>
                               </w:rPr>
-                              <w:t>Unidade(s) Curricular(es)</w:t>
+                              <w:t>Unidade(s) Curricular(</w:t>
+                            </w:r>
+                            <w:proofErr w:type="spellStart"/>
+                            <w:r>
+                              <w:rPr>
+                                <w:b/>
+                              </w:rPr>
+                              <w:t>es</w:t>
+                            </w:r>
+                            <w:proofErr w:type="spellEnd"/>
+                            <w:r>
+                              <w:rPr>
+                                <w:b/>
+                              </w:rPr>
+                              <w:t>)</w:t>
                             </w:r>
                             <w:r>
                               <w:rPr>
@@ -1829,6 +1857,7 @@
         </w:rPr>
         <w:t xml:space="preserve">A evolução tecnológica na área de dispositivos móveis tem sido cada vez mais elevada, existem cada vez mais utilizadores que possuem dois a três dispositivos, cada um com as suas próprias propriedades, tamanhos de ecrãs, densidade de pixéis, </w:t>
       </w:r>
+      <w:proofErr w:type="spellStart"/>
       <w:r>
         <w:rPr>
           <w:rFonts w:ascii="Times New Roman" w:hAnsi="Times New Roman" w:cs="Times New Roman"/>
@@ -1840,6 +1869,7 @@
         </w:rPr>
         <w:t>multi-window</w:t>
       </w:r>
+      <w:proofErr w:type="spellEnd"/>
       <w:r>
         <w:rPr>
           <w:rFonts w:ascii="Times New Roman" w:hAnsi="Times New Roman" w:cs="Times New Roman"/>
@@ -1867,6 +1897,7 @@
         </w:rPr>
         <w:t xml:space="preserve">características, os programadores têm de se adaptar quando desenvolvem aplicações, isto porque um </w:t>
       </w:r>
+      <w:proofErr w:type="spellStart"/>
       <w:r>
         <w:rPr>
           <w:rFonts w:ascii="Times New Roman" w:hAnsi="Times New Roman" w:cs="Times New Roman"/>
@@ -1878,6 +1909,7 @@
         </w:rPr>
         <w:t>developer</w:t>
       </w:r>
+      <w:proofErr w:type="spellEnd"/>
       <w:r>
         <w:rPr>
           <w:rFonts w:ascii="Times New Roman" w:hAnsi="Times New Roman" w:cs="Times New Roman"/>
@@ -2315,7 +2347,27 @@
           <w:szCs w:val="24"/>
           <w:lang w:eastAsia="pt-PT"/>
         </w:rPr>
-        <w:t>Fazer um apanhado das boas praticas que a google tem com a playstore (boas praticas da google; objetivo e motivação das boas praticas)</w:t>
+        <w:t xml:space="preserve">Fazer um apanhado das boas praticas que a google tem com a </w:t>
+      </w:r>
+      <w:proofErr w:type="spellStart"/>
+      <w:r>
+        <w:rPr>
+          <w:rFonts w:ascii="Times New Roman" w:hAnsi="Times New Roman" w:cs="Times New Roman"/>
+          <w:sz w:val="24"/>
+          <w:szCs w:val="24"/>
+          <w:lang w:eastAsia="pt-PT"/>
+        </w:rPr>
+        <w:t>playstore</w:t>
+      </w:r>
+      <w:proofErr w:type="spellEnd"/>
+      <w:r>
+        <w:rPr>
+          <w:rFonts w:ascii="Times New Roman" w:hAnsi="Times New Roman" w:cs="Times New Roman"/>
+          <w:sz w:val="24"/>
+          <w:szCs w:val="24"/>
+          <w:lang w:eastAsia="pt-PT"/>
+        </w:rPr>
+        <w:t xml:space="preserve"> (boas praticas da google; objetivo e motivação das boas praticas)</w:t>
       </w:r>
     </w:p>
     <w:p>
@@ -2498,6 +2550,7 @@
               </w:rPr>
               <w:t xml:space="preserve">Usar </w:t>
             </w:r>
+            <w:proofErr w:type="spellStart"/>
             <w:r>
               <w:rPr>
                 <w:rFonts w:ascii="Times New Roman" w:hAnsi="Times New Roman" w:cs="Times New Roman"/>
@@ -2507,7 +2560,19 @@
                 <w:szCs w:val="24"/>
                 <w:lang w:eastAsia="pt-PT"/>
               </w:rPr>
-              <w:t xml:space="preserve">Constraint Layout </w:t>
+              <w:t>Constraint</w:t>
+            </w:r>
+            <w:proofErr w:type="spellEnd"/>
+            <w:r>
+              <w:rPr>
+                <w:rFonts w:ascii="Times New Roman" w:hAnsi="Times New Roman" w:cs="Times New Roman"/>
+                <w:i/>
+                <w:iCs/>
+                <w:sz w:val="24"/>
+                <w:szCs w:val="24"/>
+                <w:lang w:eastAsia="pt-PT"/>
+              </w:rPr>
+              <w:t xml:space="preserve"> Layout </w:t>
             </w:r>
             <w:r>
               <w:rPr>
@@ -2516,8 +2581,19 @@
                 <w:szCs w:val="24"/>
                 <w:lang w:eastAsia="pt-PT"/>
               </w:rPr>
-              <w:t>ou RecyclerView</w:t>
+              <w:t xml:space="preserve">ou </w:t>
             </w:r>
+            <w:proofErr w:type="spellStart"/>
+            <w:r>
+              <w:rPr>
+                <w:rFonts w:ascii="Times New Roman" w:hAnsi="Times New Roman" w:cs="Times New Roman"/>
+                <w:sz w:val="24"/>
+                <w:szCs w:val="24"/>
+                <w:lang w:eastAsia="pt-PT"/>
+              </w:rPr>
+              <w:t>RecyclerView</w:t>
+            </w:r>
+            <w:proofErr w:type="spellEnd"/>
           </w:p>
         </w:tc>
         <w:tc>
@@ -2546,6 +2622,7 @@
               </w:rPr>
               <w:t xml:space="preserve">Este layout permite especificar a posição e tamanho de cada </w:t>
             </w:r>
+            <w:proofErr w:type="spellStart"/>
             <w:r>
               <w:rPr>
                 <w:rFonts w:ascii="Times New Roman" w:hAnsi="Times New Roman" w:cs="Times New Roman"/>
@@ -2557,6 +2634,7 @@
               </w:rPr>
               <w:t>view</w:t>
             </w:r>
+            <w:proofErr w:type="spellEnd"/>
             <w:r>
               <w:rPr>
                 <w:rFonts w:ascii="Times New Roman" w:hAnsi="Times New Roman" w:cs="Times New Roman"/>
@@ -2566,6 +2644,7 @@
               </w:rPr>
               <w:t xml:space="preserve"> baseado nas relações espaciais com outras </w:t>
             </w:r>
+            <w:proofErr w:type="spellStart"/>
             <w:r>
               <w:rPr>
                 <w:rFonts w:ascii="Times New Roman" w:hAnsi="Times New Roman" w:cs="Times New Roman"/>
@@ -2577,6 +2656,7 @@
               </w:rPr>
               <w:t>views</w:t>
             </w:r>
+            <w:proofErr w:type="spellEnd"/>
             <w:r>
               <w:rPr>
                 <w:rFonts w:ascii="Times New Roman" w:hAnsi="Times New Roman" w:cs="Times New Roman"/>
@@ -2628,6 +2708,7 @@
               </w:rPr>
               <w:t xml:space="preserve">Usar os valores </w:t>
             </w:r>
+            <w:proofErr w:type="spellStart"/>
             <w:r>
               <w:rPr>
                 <w:rFonts w:ascii="Times New Roman" w:hAnsi="Times New Roman" w:cs="Times New Roman"/>
@@ -2659,6 +2740,7 @@
               </w:rPr>
               <w:t>content</w:t>
             </w:r>
+            <w:proofErr w:type="spellEnd"/>
             <w:r>
               <w:rPr>
                 <w:rFonts w:ascii="Times New Roman" w:hAnsi="Times New Roman" w:cs="Times New Roman"/>
@@ -2668,6 +2750,7 @@
               </w:rPr>
               <w:t xml:space="preserve"> e </w:t>
             </w:r>
+            <w:proofErr w:type="spellStart"/>
             <w:r>
               <w:rPr>
                 <w:rFonts w:ascii="Times New Roman" w:hAnsi="Times New Roman" w:cs="Times New Roman"/>
@@ -2699,6 +2782,7 @@
               </w:rPr>
               <w:t>parent</w:t>
             </w:r>
+            <w:proofErr w:type="spellEnd"/>
           </w:p>
         </w:tc>
         <w:tc>
@@ -2718,6 +2802,7 @@
                 <w:lang w:eastAsia="pt-PT"/>
               </w:rPr>
             </w:pPr>
+            <w:proofErr w:type="spellStart"/>
             <w:r>
               <w:rPr>
                 <w:rFonts w:ascii="Times New Roman" w:hAnsi="Times New Roman" w:cs="Times New Roman"/>
@@ -2729,6 +2814,7 @@
               </w:rPr>
               <w:t>Wrap_content</w:t>
             </w:r>
+            <w:proofErr w:type="spellEnd"/>
             <w:r>
               <w:rPr>
                 <w:rFonts w:ascii="Times New Roman" w:hAnsi="Times New Roman" w:cs="Times New Roman"/>
@@ -2738,6 +2824,7 @@
               </w:rPr>
               <w:t xml:space="preserve"> diz a </w:t>
             </w:r>
+            <w:proofErr w:type="spellStart"/>
             <w:r>
               <w:rPr>
                 <w:rFonts w:ascii="Times New Roman" w:hAnsi="Times New Roman" w:cs="Times New Roman"/>
@@ -2749,6 +2836,7 @@
               </w:rPr>
               <w:t>view</w:t>
             </w:r>
+            <w:proofErr w:type="spellEnd"/>
             <w:r>
               <w:rPr>
                 <w:rFonts w:ascii="Times New Roman" w:hAnsi="Times New Roman" w:cs="Times New Roman"/>
@@ -2758,6 +2846,7 @@
               </w:rPr>
               <w:t xml:space="preserve"> para definir o tamanho para o que achar necessário para o conteúdo automaticamente. </w:t>
             </w:r>
+            <w:proofErr w:type="spellStart"/>
             <w:r>
               <w:rPr>
                 <w:rFonts w:ascii="Times New Roman" w:hAnsi="Times New Roman" w:cs="Times New Roman"/>
@@ -2769,6 +2858,7 @@
               </w:rPr>
               <w:t>Match_Parent</w:t>
             </w:r>
+            <w:proofErr w:type="spellEnd"/>
             <w:r>
               <w:rPr>
                 <w:rFonts w:ascii="Times New Roman" w:hAnsi="Times New Roman" w:cs="Times New Roman"/>
@@ -2778,6 +2868,7 @@
               </w:rPr>
               <w:t xml:space="preserve"> faz a </w:t>
             </w:r>
+            <w:proofErr w:type="spellStart"/>
             <w:r>
               <w:rPr>
                 <w:rFonts w:ascii="Times New Roman" w:hAnsi="Times New Roman" w:cs="Times New Roman"/>
@@ -2789,6 +2880,7 @@
               </w:rPr>
               <w:t>view</w:t>
             </w:r>
+            <w:proofErr w:type="spellEnd"/>
             <w:r>
               <w:rPr>
                 <w:rFonts w:ascii="Times New Roman" w:hAnsi="Times New Roman" w:cs="Times New Roman"/>
@@ -2798,6 +2890,7 @@
               </w:rPr>
               <w:t xml:space="preserve"> expandir o máximo possível dentro da </w:t>
             </w:r>
+            <w:proofErr w:type="spellStart"/>
             <w:r>
               <w:rPr>
                 <w:rFonts w:ascii="Times New Roman" w:hAnsi="Times New Roman" w:cs="Times New Roman"/>
@@ -2809,6 +2902,7 @@
               </w:rPr>
               <w:t>view</w:t>
             </w:r>
+            <w:proofErr w:type="spellEnd"/>
             <w:r>
               <w:rPr>
                 <w:rFonts w:ascii="Times New Roman" w:hAnsi="Times New Roman" w:cs="Times New Roman"/>
@@ -2880,6 +2974,7 @@
               </w:rPr>
               <w:t xml:space="preserve">Uma app deverá providenciar layout alternativos otimizados para certos tamanhos de ecrã, usar largura qualificada como mais pequena ou largura disponível, usar qualificadores de modo </w:t>
             </w:r>
+            <w:proofErr w:type="spellStart"/>
             <w:r>
               <w:rPr>
                 <w:rFonts w:ascii="Times New Roman" w:hAnsi="Times New Roman" w:cs="Times New Roman"/>
@@ -2891,6 +2986,7 @@
               </w:rPr>
               <w:t>portrait</w:t>
             </w:r>
+            <w:proofErr w:type="spellEnd"/>
             <w:r>
               <w:rPr>
                 <w:rFonts w:ascii="Times New Roman" w:hAnsi="Times New Roman" w:cs="Times New Roman"/>
@@ -2900,6 +2996,7 @@
               </w:rPr>
               <w:t xml:space="preserve"> e </w:t>
             </w:r>
+            <w:proofErr w:type="spellStart"/>
             <w:r>
               <w:rPr>
                 <w:rFonts w:ascii="Times New Roman" w:hAnsi="Times New Roman" w:cs="Times New Roman"/>
@@ -2911,6 +3008,7 @@
               </w:rPr>
               <w:t>landscape</w:t>
             </w:r>
+            <w:proofErr w:type="spellEnd"/>
           </w:p>
         </w:tc>
       </w:tr>
@@ -2951,7 +3049,31 @@
                 <w:szCs w:val="24"/>
                 <w:lang w:eastAsia="pt-PT"/>
               </w:rPr>
-              <w:t>nine-patch bitmaps</w:t>
+              <w:t>nine-</w:t>
+            </w:r>
+            <w:proofErr w:type="spellStart"/>
+            <w:r>
+              <w:rPr>
+                <w:rFonts w:ascii="Times New Roman" w:hAnsi="Times New Roman" w:cs="Times New Roman"/>
+                <w:i/>
+                <w:iCs/>
+                <w:sz w:val="24"/>
+                <w:szCs w:val="24"/>
+                <w:lang w:eastAsia="pt-PT"/>
+              </w:rPr>
+              <w:t>patch</w:t>
+            </w:r>
+            <w:proofErr w:type="spellEnd"/>
+            <w:r>
+              <w:rPr>
+                <w:rFonts w:ascii="Times New Roman" w:hAnsi="Times New Roman" w:cs="Times New Roman"/>
+                <w:i/>
+                <w:iCs/>
+                <w:sz w:val="24"/>
+                <w:szCs w:val="24"/>
+                <w:lang w:eastAsia="pt-PT"/>
+              </w:rPr>
+              <w:t xml:space="preserve"> bitmaps</w:t>
             </w:r>
           </w:p>
         </w:tc>
@@ -3100,7 +3222,27 @@
                 <w:szCs w:val="24"/>
                 <w:lang w:eastAsia="pt-PT"/>
               </w:rPr>
-              <w:t>Maneira de outras apps (googleplay) poderem saber se podem recomendar a app ao dispositivo de onde está a ser acedido</w:t>
+              <w:t>Maneira de outras apps (</w:t>
+            </w:r>
+            <w:proofErr w:type="spellStart"/>
+            <w:r>
+              <w:rPr>
+                <w:rFonts w:ascii="Times New Roman" w:hAnsi="Times New Roman" w:cs="Times New Roman"/>
+                <w:sz w:val="24"/>
+                <w:szCs w:val="24"/>
+                <w:lang w:eastAsia="pt-PT"/>
+              </w:rPr>
+              <w:t>googleplay</w:t>
+            </w:r>
+            <w:proofErr w:type="spellEnd"/>
+            <w:r>
+              <w:rPr>
+                <w:rFonts w:ascii="Times New Roman" w:hAnsi="Times New Roman" w:cs="Times New Roman"/>
+                <w:sz w:val="24"/>
+                <w:szCs w:val="24"/>
+                <w:lang w:eastAsia="pt-PT"/>
+              </w:rPr>
+              <w:t>) poderem saber se podem recomendar a app ao dispositivo de onde está a ser acedido</w:t>
             </w:r>
           </w:p>
         </w:tc>
@@ -3134,8 +3276,39 @@
                 <w:szCs w:val="24"/>
                 <w:lang w:eastAsia="pt-PT"/>
               </w:rPr>
-              <w:t>Usar dp e sp</w:t>
+              <w:t xml:space="preserve">Usar </w:t>
             </w:r>
+            <w:proofErr w:type="spellStart"/>
+            <w:r>
+              <w:rPr>
+                <w:rFonts w:ascii="Times New Roman" w:hAnsi="Times New Roman" w:cs="Times New Roman"/>
+                <w:sz w:val="24"/>
+                <w:szCs w:val="24"/>
+                <w:lang w:eastAsia="pt-PT"/>
+              </w:rPr>
+              <w:t>dp</w:t>
+            </w:r>
+            <w:proofErr w:type="spellEnd"/>
+            <w:r>
+              <w:rPr>
+                <w:rFonts w:ascii="Times New Roman" w:hAnsi="Times New Roman" w:cs="Times New Roman"/>
+                <w:sz w:val="24"/>
+                <w:szCs w:val="24"/>
+                <w:lang w:eastAsia="pt-PT"/>
+              </w:rPr>
+              <w:t xml:space="preserve"> e </w:t>
+            </w:r>
+            <w:proofErr w:type="spellStart"/>
+            <w:r>
+              <w:rPr>
+                <w:rFonts w:ascii="Times New Roman" w:hAnsi="Times New Roman" w:cs="Times New Roman"/>
+                <w:sz w:val="24"/>
+                <w:szCs w:val="24"/>
+                <w:lang w:eastAsia="pt-PT"/>
+              </w:rPr>
+              <w:t>sp</w:t>
+            </w:r>
+            <w:proofErr w:type="spellEnd"/>
           </w:p>
         </w:tc>
         <w:tc>
@@ -3155,6 +3328,7 @@
                 <w:lang w:eastAsia="pt-PT"/>
               </w:rPr>
             </w:pPr>
+            <w:proofErr w:type="spellStart"/>
             <w:r>
               <w:rPr>
                 <w:rFonts w:ascii="Times New Roman" w:hAnsi="Times New Roman" w:cs="Times New Roman"/>
@@ -3162,7 +3336,57 @@
                 <w:szCs w:val="24"/>
                 <w:lang w:eastAsia="pt-PT"/>
               </w:rPr>
-              <w:t>Dp trata-se de uma unidade virtual de pixel, dizer 1dp é diferente de dizer 1px e o impacto que pode ter numa app pode ser tremendo. Sp é o mesmo que dp só que é virado para textos</w:t>
+              <w:t>Dp</w:t>
+            </w:r>
+            <w:proofErr w:type="spellEnd"/>
+            <w:r>
+              <w:rPr>
+                <w:rFonts w:ascii="Times New Roman" w:hAnsi="Times New Roman" w:cs="Times New Roman"/>
+                <w:sz w:val="24"/>
+                <w:szCs w:val="24"/>
+                <w:lang w:eastAsia="pt-PT"/>
+              </w:rPr>
+              <w:t xml:space="preserve"> trata-se de uma unidade virtual de pixel, dizer 1dp é diferente de dizer 1px e o impacto que pode ter numa app pode ser tremendo. </w:t>
+            </w:r>
+            <w:proofErr w:type="spellStart"/>
+            <w:r>
+              <w:rPr>
+                <w:rFonts w:ascii="Times New Roman" w:hAnsi="Times New Roman" w:cs="Times New Roman"/>
+                <w:sz w:val="24"/>
+                <w:szCs w:val="24"/>
+                <w:lang w:eastAsia="pt-PT"/>
+              </w:rPr>
+              <w:t>Sp</w:t>
+            </w:r>
+            <w:proofErr w:type="spellEnd"/>
+            <w:r>
+              <w:rPr>
+                <w:rFonts w:ascii="Times New Roman" w:hAnsi="Times New Roman" w:cs="Times New Roman"/>
+                <w:sz w:val="24"/>
+                <w:szCs w:val="24"/>
+                <w:lang w:eastAsia="pt-PT"/>
+              </w:rPr>
+              <w:t xml:space="preserve"> é o mesmo que </w:t>
+            </w:r>
+            <w:proofErr w:type="spellStart"/>
+            <w:r>
+              <w:rPr>
+                <w:rFonts w:ascii="Times New Roman" w:hAnsi="Times New Roman" w:cs="Times New Roman"/>
+                <w:sz w:val="24"/>
+                <w:szCs w:val="24"/>
+                <w:lang w:eastAsia="pt-PT"/>
+              </w:rPr>
+              <w:t>dp</w:t>
+            </w:r>
+            <w:proofErr w:type="spellEnd"/>
+            <w:r>
+              <w:rPr>
+                <w:rFonts w:ascii="Times New Roman" w:hAnsi="Times New Roman" w:cs="Times New Roman"/>
+                <w:sz w:val="24"/>
+                <w:szCs w:val="24"/>
+                <w:lang w:eastAsia="pt-PT"/>
+              </w:rPr>
+              <w:t xml:space="preserve"> só que é virado para textos</w:t>
             </w:r>
           </w:p>
         </w:tc>
@@ -3284,7 +3508,27 @@
                 <w:szCs w:val="24"/>
                 <w:lang w:eastAsia="pt-PT"/>
               </w:rPr>
-              <w:t>Mais indicado para icons, não tanto fotografias</w:t>
+              <w:t xml:space="preserve">Mais indicado para </w:t>
+            </w:r>
+            <w:proofErr w:type="spellStart"/>
+            <w:r>
+              <w:rPr>
+                <w:rFonts w:ascii="Times New Roman" w:hAnsi="Times New Roman" w:cs="Times New Roman"/>
+                <w:sz w:val="24"/>
+                <w:szCs w:val="24"/>
+                <w:lang w:eastAsia="pt-PT"/>
+              </w:rPr>
+              <w:t>icons</w:t>
+            </w:r>
+            <w:proofErr w:type="spellEnd"/>
+            <w:r>
+              <w:rPr>
+                <w:rFonts w:ascii="Times New Roman" w:hAnsi="Times New Roman" w:cs="Times New Roman"/>
+                <w:sz w:val="24"/>
+                <w:szCs w:val="24"/>
+                <w:lang w:eastAsia="pt-PT"/>
+              </w:rPr>
+              <w:t>, não tanto fotografias</w:t>
             </w:r>
           </w:p>
         </w:tc>
@@ -3487,6 +3731,7 @@
         </w:rPr>
         <w:t xml:space="preserve">Usar </w:t>
       </w:r>
+      <w:proofErr w:type="spellStart"/>
       <w:r>
         <w:rPr>
           <w:rFonts w:ascii="Times New Roman" w:hAnsi="Times New Roman" w:cs="Times New Roman"/>
@@ -3498,6 +3743,7 @@
         </w:rPr>
         <w:t>Constraint</w:t>
       </w:r>
+      <w:proofErr w:type="spellEnd"/>
       <w:r>
         <w:rPr>
           <w:rFonts w:ascii="Times New Roman" w:hAnsi="Times New Roman" w:cs="Times New Roman"/>
@@ -3527,6 +3773,7 @@
         </w:rPr>
         <w:t xml:space="preserve"> ou </w:t>
       </w:r>
+      <w:proofErr w:type="spellStart"/>
       <w:r>
         <w:rPr>
           <w:rFonts w:ascii="Times New Roman" w:hAnsi="Times New Roman" w:cs="Times New Roman"/>
@@ -3538,6 +3785,7 @@
         </w:rPr>
         <w:t>Recycler</w:t>
       </w:r>
+      <w:proofErr w:type="spellEnd"/>
       <w:r>
         <w:rPr>
           <w:rFonts w:ascii="Times New Roman" w:hAnsi="Times New Roman" w:cs="Times New Roman"/>
@@ -3549,6 +3797,7 @@
         </w:rPr>
         <w:t xml:space="preserve"> </w:t>
       </w:r>
+      <w:proofErr w:type="spellStart"/>
       <w:r>
         <w:rPr>
           <w:rFonts w:ascii="Times New Roman" w:hAnsi="Times New Roman" w:cs="Times New Roman"/>
@@ -3560,6 +3809,7 @@
         </w:rPr>
         <w:t>View</w:t>
       </w:r>
+      <w:proofErr w:type="spellEnd"/>
       <w:r>
         <w:rPr>
           <w:rFonts w:ascii="Times New Roman" w:hAnsi="Times New Roman" w:cs="Times New Roman"/>
@@ -3648,29 +3898,24 @@
       <w:r>
         <w:t xml:space="preserve">Figura </w:t>
       </w:r>
-      <w:r>
-        <w:fldChar w:fldCharType="begin"/>
-      </w:r>
-      <w:r>
-        <w:instrText xml:space="preserve"> SEQ Figura \* ARABIC </w:instrText>
-      </w:r>
-      <w:r>
-        <w:fldChar w:fldCharType="separate"/>
-      </w:r>
-      <w:r>
-        <w:rPr>
-          <w:noProof/>
-        </w:rPr>
-        <w:t>1</w:t>
-      </w:r>
-      <w:r>
-        <w:rPr>
-          <w:noProof/>
-        </w:rPr>
-        <w:fldChar w:fldCharType="end"/>
-      </w:r>
-      <w:r>
-        <w:t xml:space="preserve"> - Constraint Layout</w:t>
+      <w:fldSimple w:instr=" SEQ Figura \* ARABIC ">
+        <w:r>
+          <w:rPr>
+            <w:noProof/>
+          </w:rPr>
+          <w:t>1</w:t>
+        </w:r>
+      </w:fldSimple>
+      <w:r>
+        <w:t xml:space="preserve"> - </w:t>
+      </w:r>
+      <w:proofErr w:type="spellStart"/>
+      <w:r>
+        <w:t>Constraint</w:t>
+      </w:r>
+      <w:proofErr w:type="spellEnd"/>
+      <w:r>
+        <w:t xml:space="preserve"> Layout</w:t>
       </w:r>
       <w:bookmarkEnd w:id="2"/>
     </w:p>
@@ -3747,6 +3992,7 @@
         </w:rPr>
         <w:t xml:space="preserve">Usar os valores </w:t>
       </w:r>
+      <w:proofErr w:type="spellStart"/>
       <w:r>
         <w:rPr>
           <w:rFonts w:ascii="Times New Roman" w:hAnsi="Times New Roman" w:cs="Times New Roman"/>
@@ -3778,6 +4024,7 @@
         </w:rPr>
         <w:t>content</w:t>
       </w:r>
+      <w:proofErr w:type="spellEnd"/>
       <w:r>
         <w:rPr>
           <w:rFonts w:ascii="Times New Roman" w:hAnsi="Times New Roman" w:cs="Times New Roman"/>
@@ -3884,31 +4131,39 @@
       <w:r>
         <w:t xml:space="preserve">Figura </w:t>
       </w:r>
-      <w:r>
-        <w:fldChar w:fldCharType="begin"/>
-      </w:r>
-      <w:r>
-        <w:instrText xml:space="preserve"> SEQ Figura \* ARABIC </w:instrText>
-      </w:r>
-      <w:r>
-        <w:fldChar w:fldCharType="separate"/>
-      </w:r>
-      <w:r>
-        <w:rPr>
-          <w:noProof/>
-        </w:rPr>
-        <w:t>2</w:t>
-      </w:r>
-      <w:r>
-        <w:rPr>
-          <w:noProof/>
-        </w:rPr>
-        <w:fldChar w:fldCharType="end"/>
-      </w:r>
-      <w:r>
-        <w:t xml:space="preserve"> - Wrap Content e Match Parent</w:t>
+      <w:fldSimple w:instr=" SEQ Figura \* ARABIC ">
+        <w:r>
+          <w:rPr>
+            <w:noProof/>
+          </w:rPr>
+          <w:t>2</w:t>
+        </w:r>
+      </w:fldSimple>
+      <w:r>
+        <w:t xml:space="preserve"> - </w:t>
+      </w:r>
+      <w:proofErr w:type="spellStart"/>
+      <w:r>
+        <w:t>Wrap</w:t>
+      </w:r>
+      <w:proofErr w:type="spellEnd"/>
+      <w:r>
+        <w:t xml:space="preserve"> </w:t>
+      </w:r>
+      <w:proofErr w:type="spellStart"/>
+      <w:r>
+        <w:t>Content</w:t>
+      </w:r>
+      <w:proofErr w:type="spellEnd"/>
+      <w:r>
+        <w:t xml:space="preserve"> e Match </w:t>
+      </w:r>
+      <w:proofErr w:type="spellStart"/>
+      <w:r>
+        <w:t>Parent</w:t>
       </w:r>
       <w:bookmarkEnd w:id="3"/>
+      <w:proofErr w:type="spellEnd"/>
     </w:p>
     <w:p>
       <w:pPr>
@@ -4046,27 +4301,14 @@
       <w:r>
         <w:t xml:space="preserve">Figura </w:t>
       </w:r>
-      <w:r>
-        <w:fldChar w:fldCharType="begin"/>
-      </w:r>
-      <w:r>
-        <w:instrText xml:space="preserve"> SEQ Figura \* ARABIC </w:instrText>
-      </w:r>
-      <w:r>
-        <w:fldChar w:fldCharType="separate"/>
-      </w:r>
-      <w:r>
-        <w:rPr>
-          <w:noProof/>
-        </w:rPr>
-        <w:t>3</w:t>
-      </w:r>
-      <w:r>
-        <w:rPr>
-          <w:noProof/>
-        </w:rPr>
-        <w:fldChar w:fldCharType="end"/>
-      </w:r>
+      <w:fldSimple w:instr=" SEQ Figura \* ARABIC ">
+        <w:r>
+          <w:rPr>
+            <w:noProof/>
+          </w:rPr>
+          <w:t>3</w:t>
+        </w:r>
+      </w:fldSimple>
       <w:r>
         <w:t xml:space="preserve"> - Layouts alternativos</w:t>
       </w:r>
@@ -4150,6 +4392,7 @@
         </w:rPr>
         <w:t>-</w:t>
       </w:r>
+      <w:proofErr w:type="spellStart"/>
       <w:r>
         <w:rPr>
           <w:rFonts w:ascii="Times New Roman" w:hAnsi="Times New Roman" w:cs="Times New Roman"/>
@@ -4161,6 +4404,7 @@
         </w:rPr>
         <w:t>patch</w:t>
       </w:r>
+      <w:proofErr w:type="spellEnd"/>
       <w:r>
         <w:rPr>
           <w:rFonts w:ascii="Times New Roman" w:hAnsi="Times New Roman" w:cs="Times New Roman"/>
@@ -4249,29 +4493,24 @@
       <w:r>
         <w:t xml:space="preserve">Figura </w:t>
       </w:r>
-      <w:r>
-        <w:fldChar w:fldCharType="begin"/>
-      </w:r>
-      <w:r>
-        <w:instrText xml:space="preserve"> SEQ Figura \* ARABIC </w:instrText>
-      </w:r>
-      <w:r>
-        <w:fldChar w:fldCharType="separate"/>
-      </w:r>
-      <w:r>
-        <w:rPr>
-          <w:noProof/>
-        </w:rPr>
-        <w:t>4</w:t>
-      </w:r>
-      <w:r>
-        <w:rPr>
-          <w:noProof/>
-        </w:rPr>
-        <w:fldChar w:fldCharType="end"/>
-      </w:r>
-      <w:r>
-        <w:t xml:space="preserve"> - Nine-patch bitmaps</w:t>
+      <w:fldSimple w:instr=" SEQ Figura \* ARABIC ">
+        <w:r>
+          <w:rPr>
+            <w:noProof/>
+          </w:rPr>
+          <w:t>4</w:t>
+        </w:r>
+      </w:fldSimple>
+      <w:r>
+        <w:t xml:space="preserve"> - Nine-</w:t>
+      </w:r>
+      <w:proofErr w:type="spellStart"/>
+      <w:r>
+        <w:t>patch</w:t>
+      </w:r>
+      <w:proofErr w:type="spellEnd"/>
+      <w:r>
+        <w:t xml:space="preserve"> bitmaps</w:t>
       </w:r>
       <w:bookmarkEnd w:id="5"/>
     </w:p>
@@ -4310,8 +4549,39 @@
           <w:szCs w:val="24"/>
           <w:lang w:eastAsia="pt-PT"/>
         </w:rPr>
-        <w:t>Usar dp e sp</w:t>
-      </w:r>
+        <w:t xml:space="preserve">Usar </w:t>
+      </w:r>
+      <w:proofErr w:type="spellStart"/>
+      <w:r>
+        <w:rPr>
+          <w:rFonts w:ascii="Times New Roman" w:hAnsi="Times New Roman" w:cs="Times New Roman"/>
+          <w:sz w:val="24"/>
+          <w:szCs w:val="24"/>
+          <w:lang w:eastAsia="pt-PT"/>
+        </w:rPr>
+        <w:t>dp</w:t>
+      </w:r>
+      <w:proofErr w:type="spellEnd"/>
+      <w:r>
+        <w:rPr>
+          <w:rFonts w:ascii="Times New Roman" w:hAnsi="Times New Roman" w:cs="Times New Roman"/>
+          <w:sz w:val="24"/>
+          <w:szCs w:val="24"/>
+          <w:lang w:eastAsia="pt-PT"/>
+        </w:rPr>
+        <w:t xml:space="preserve"> e </w:t>
+      </w:r>
+      <w:proofErr w:type="spellStart"/>
+      <w:r>
+        <w:rPr>
+          <w:rFonts w:ascii="Times New Roman" w:hAnsi="Times New Roman" w:cs="Times New Roman"/>
+          <w:sz w:val="24"/>
+          <w:szCs w:val="24"/>
+          <w:lang w:eastAsia="pt-PT"/>
+        </w:rPr>
+        <w:t>sp</w:t>
+      </w:r>
+      <w:proofErr w:type="spellEnd"/>
     </w:p>
     <w:p>
       <w:pPr>
@@ -4433,31 +4703,31 @@
       <w:r>
         <w:t xml:space="preserve">Figura </w:t>
       </w:r>
-      <w:r>
-        <w:fldChar w:fldCharType="begin"/>
-      </w:r>
-      <w:r>
-        <w:instrText xml:space="preserve"> SEQ Figura \* ARABIC </w:instrText>
-      </w:r>
-      <w:r>
-        <w:fldChar w:fldCharType="separate"/>
-      </w:r>
-      <w:r>
-        <w:rPr>
-          <w:noProof/>
-        </w:rPr>
-        <w:t>5</w:t>
-      </w:r>
-      <w:r>
-        <w:rPr>
-          <w:noProof/>
-        </w:rPr>
-        <w:fldChar w:fldCharType="end"/>
-      </w:r>
-      <w:r>
-        <w:t xml:space="preserve"> - dp e sp</w:t>
+      <w:fldSimple w:instr=" SEQ Figura \* ARABIC ">
+        <w:r>
+          <w:rPr>
+            <w:noProof/>
+          </w:rPr>
+          <w:t>5</w:t>
+        </w:r>
+      </w:fldSimple>
+      <w:r>
+        <w:t xml:space="preserve"> - </w:t>
+      </w:r>
+      <w:proofErr w:type="spellStart"/>
+      <w:r>
+        <w:t>dp</w:t>
+      </w:r>
+      <w:proofErr w:type="spellEnd"/>
+      <w:r>
+        <w:t xml:space="preserve"> e </w:t>
+      </w:r>
+      <w:proofErr w:type="spellStart"/>
+      <w:r>
+        <w:t>sp</w:t>
       </w:r>
       <w:bookmarkEnd w:id="6"/>
+      <w:proofErr w:type="spellEnd"/>
     </w:p>
     <w:p>
       <w:pPr>
@@ -4596,27 +4866,14 @@
       <w:r>
         <w:t xml:space="preserve">Figura </w:t>
       </w:r>
-      <w:r>
-        <w:fldChar w:fldCharType="begin"/>
-      </w:r>
-      <w:r>
-        <w:instrText xml:space="preserve"> SEQ Figura \* ARABIC </w:instrText>
-      </w:r>
-      <w:r>
-        <w:fldChar w:fldCharType="separate"/>
-      </w:r>
-      <w:r>
-        <w:rPr>
-          <w:noProof/>
-        </w:rPr>
-        <w:t>6</w:t>
-      </w:r>
-      <w:r>
-        <w:rPr>
-          <w:noProof/>
-        </w:rPr>
-        <w:fldChar w:fldCharType="end"/>
-      </w:r>
+      <w:fldSimple w:instr=" SEQ Figura \* ARABIC ">
+        <w:r>
+          <w:rPr>
+            <w:noProof/>
+          </w:rPr>
+          <w:t>6</w:t>
+        </w:r>
+      </w:fldSimple>
       <w:r>
         <w:t xml:space="preserve"> - várias versões do bitmap</w:t>
       </w:r>
@@ -4739,27 +4996,14 @@
       <w:r>
         <w:t xml:space="preserve">Figura </w:t>
       </w:r>
-      <w:r>
-        <w:fldChar w:fldCharType="begin"/>
-      </w:r>
-      <w:r>
-        <w:instrText xml:space="preserve"> SEQ Figura \* ARABIC </w:instrText>
-      </w:r>
-      <w:r>
-        <w:fldChar w:fldCharType="separate"/>
-      </w:r>
-      <w:r>
-        <w:rPr>
-          <w:noProof/>
-        </w:rPr>
-        <w:t>7</w:t>
-      </w:r>
-      <w:r>
-        <w:rPr>
-          <w:noProof/>
-        </w:rPr>
-        <w:fldChar w:fldCharType="end"/>
-      </w:r>
+      <w:fldSimple w:instr=" SEQ Figura \* ARABIC ">
+        <w:r>
+          <w:rPr>
+            <w:noProof/>
+          </w:rPr>
+          <w:t>7</w:t>
+        </w:r>
+      </w:fldSimple>
       <w:r>
         <w:t xml:space="preserve"> - Imagens vetoriais</w:t>
       </w:r>
@@ -4859,6 +5103,7 @@
         </w:rPr>
         <w:t xml:space="preserve">Boa prática de usar </w:t>
       </w:r>
+      <w:proofErr w:type="spellStart"/>
       <w:r>
         <w:rPr>
           <w:rFonts w:ascii="Times New Roman" w:hAnsi="Times New Roman" w:cs="Times New Roman"/>
@@ -4870,6 +5115,7 @@
         </w:rPr>
         <w:t>constraint</w:t>
       </w:r>
+      <w:proofErr w:type="spellEnd"/>
       <w:r>
         <w:rPr>
           <w:rFonts w:ascii="Times New Roman" w:hAnsi="Times New Roman" w:cs="Times New Roman"/>
@@ -4879,6 +5125,7 @@
         </w:rPr>
         <w:t xml:space="preserve"> layout e a </w:t>
       </w:r>
+      <w:proofErr w:type="spellStart"/>
       <w:r>
         <w:rPr>
           <w:rFonts w:ascii="Times New Roman" w:hAnsi="Times New Roman" w:cs="Times New Roman"/>
@@ -4890,6 +5137,7 @@
         </w:rPr>
         <w:t>recycler</w:t>
       </w:r>
+      <w:proofErr w:type="spellEnd"/>
       <w:r>
         <w:rPr>
           <w:rFonts w:ascii="Times New Roman" w:hAnsi="Times New Roman" w:cs="Times New Roman"/>
@@ -4899,6 +5147,7 @@
         </w:rPr>
         <w:t xml:space="preserve"> </w:t>
       </w:r>
+      <w:proofErr w:type="spellStart"/>
       <w:r>
         <w:rPr>
           <w:rFonts w:ascii="Times New Roman" w:hAnsi="Times New Roman" w:cs="Times New Roman"/>
@@ -4910,6 +5159,7 @@
         </w:rPr>
         <w:t>view</w:t>
       </w:r>
+      <w:proofErr w:type="spellEnd"/>
       <w:r>
         <w:rPr>
           <w:rFonts w:ascii="Times New Roman" w:hAnsi="Times New Roman" w:cs="Times New Roman"/>
@@ -4919,6 +5169,7 @@
         </w:rPr>
         <w:t xml:space="preserve">, visto que usar outros tipos de </w:t>
       </w:r>
+      <w:proofErr w:type="spellStart"/>
       <w:r>
         <w:rPr>
           <w:rFonts w:ascii="Times New Roman" w:hAnsi="Times New Roman" w:cs="Times New Roman"/>
@@ -4930,6 +5181,7 @@
         </w:rPr>
         <w:t>view</w:t>
       </w:r>
+      <w:proofErr w:type="spellEnd"/>
       <w:r>
         <w:rPr>
           <w:rFonts w:ascii="Times New Roman" w:hAnsi="Times New Roman" w:cs="Times New Roman"/>
@@ -4965,6 +5217,7 @@
         </w:rPr>
         <w:t xml:space="preserve">Boa prática de usar o </w:t>
       </w:r>
+      <w:proofErr w:type="spellStart"/>
       <w:r>
         <w:rPr>
           <w:rFonts w:ascii="Times New Roman" w:hAnsi="Times New Roman" w:cs="Times New Roman"/>
@@ -4976,6 +5229,7 @@
         </w:rPr>
         <w:t>wrap_contente</w:t>
       </w:r>
+      <w:proofErr w:type="spellEnd"/>
       <w:r>
         <w:rPr>
           <w:rFonts w:ascii="Times New Roman" w:hAnsi="Times New Roman" w:cs="Times New Roman"/>
@@ -4985,6 +5239,7 @@
         </w:rPr>
         <w:t xml:space="preserve"> e o </w:t>
       </w:r>
+      <w:proofErr w:type="spellStart"/>
       <w:r>
         <w:rPr>
           <w:rFonts w:ascii="Times New Roman" w:hAnsi="Times New Roman" w:cs="Times New Roman"/>
@@ -5014,16 +5269,48 @@
           <w:szCs w:val="24"/>
           <w:lang w:eastAsia="pt-PT"/>
         </w:rPr>
-        <w:t>parent,</w:t>
-      </w:r>
-      <w:r>
-        <w:rPr>
-          <w:rFonts w:ascii="Times New Roman" w:hAnsi="Times New Roman" w:cs="Times New Roman"/>
-          <w:sz w:val="24"/>
-          <w:szCs w:val="24"/>
-          <w:lang w:eastAsia="pt-PT"/>
-        </w:rPr>
-        <w:t xml:space="preserve"> devido ao facto que a boa resolução em vários ecrãs é completamente impossível sem usar estas duas váriaveis.</w:t>
+        <w:t>parent</w:t>
+      </w:r>
+      <w:proofErr w:type="spellEnd"/>
+      <w:r>
+        <w:rPr>
+          <w:rFonts w:ascii="Times New Roman" w:hAnsi="Times New Roman" w:cs="Times New Roman"/>
+          <w:i/>
+          <w:iCs/>
+          <w:sz w:val="24"/>
+          <w:szCs w:val="24"/>
+          <w:lang w:eastAsia="pt-PT"/>
+        </w:rPr>
+        <w:t>,</w:t>
+      </w:r>
+      <w:r>
+        <w:rPr>
+          <w:rFonts w:ascii="Times New Roman" w:hAnsi="Times New Roman" w:cs="Times New Roman"/>
+          <w:sz w:val="24"/>
+          <w:szCs w:val="24"/>
+          <w:lang w:eastAsia="pt-PT"/>
+        </w:rPr>
+        <w:t xml:space="preserve"> devido ao facto que a boa resolução em vários ecrãs é completamente impossível sem usar estas duas </w:t>
+      </w:r>
+      <w:proofErr w:type="spellStart"/>
+      <w:r>
+        <w:rPr>
+          <w:rFonts w:ascii="Times New Roman" w:hAnsi="Times New Roman" w:cs="Times New Roman"/>
+          <w:sz w:val="24"/>
+          <w:szCs w:val="24"/>
+          <w:lang w:eastAsia="pt-PT"/>
+        </w:rPr>
+        <w:t>váriaveis</w:t>
+      </w:r>
+      <w:proofErr w:type="spellEnd"/>
+      <w:r>
+        <w:rPr>
+          <w:rFonts w:ascii="Times New Roman" w:hAnsi="Times New Roman" w:cs="Times New Roman"/>
+          <w:sz w:val="24"/>
+          <w:szCs w:val="24"/>
+          <w:lang w:eastAsia="pt-PT"/>
+        </w:rPr>
+        <w:t>.</w:t>
       </w:r>
     </w:p>
     <w:p>
@@ -5412,6 +5699,7 @@
           <w:lang w:eastAsia="pt-PT"/>
         </w:rPr>
       </w:pPr>
+      <w:proofErr w:type="spellStart"/>
       <w:r>
         <w:rPr>
           <w:rStyle w:val="Hiperligao"/>
@@ -5424,7 +5712,22 @@
           <w:u w:val="none"/>
           <w:lang w:eastAsia="pt-PT"/>
         </w:rPr>
-        <w:t xml:space="preserve">Smartwatch interface design </w:t>
+        <w:t>Smartwatch</w:t>
+      </w:r>
+      <w:proofErr w:type="spellEnd"/>
+      <w:r>
+        <w:rPr>
+          <w:rStyle w:val="Hiperligao"/>
+          <w:rFonts w:ascii="Times New Roman" w:hAnsi="Times New Roman" w:cs="Times New Roman"/>
+          <w:i/>
+          <w:iCs/>
+          <w:color w:val="auto"/>
+          <w:sz w:val="24"/>
+          <w:szCs w:val="24"/>
+          <w:u w:val="none"/>
+          <w:lang w:eastAsia="pt-PT"/>
+        </w:rPr>
+        <w:t xml:space="preserve"> interface design </w:t>
       </w:r>
       <w:r>
         <w:rPr>
@@ -5465,6 +5768,7 @@
           <w:lang w:eastAsia="pt-PT"/>
         </w:rPr>
       </w:pPr>
+      <w:proofErr w:type="spellStart"/>
       <w:r>
         <w:rPr>
           <w:rStyle w:val="Hiperligao"/>
@@ -5477,8 +5781,39 @@
           <w:u w:val="none"/>
           <w:lang w:eastAsia="pt-PT"/>
         </w:rPr>
-        <w:t>Watch apps interface guidelines</w:t>
-      </w:r>
+        <w:t>Watch</w:t>
+      </w:r>
+      <w:proofErr w:type="spellEnd"/>
+      <w:r>
+        <w:rPr>
+          <w:rStyle w:val="Hiperligao"/>
+          <w:rFonts w:ascii="Times New Roman" w:hAnsi="Times New Roman" w:cs="Times New Roman"/>
+          <w:i/>
+          <w:iCs/>
+          <w:color w:val="auto"/>
+          <w:sz w:val="24"/>
+          <w:szCs w:val="24"/>
+          <w:u w:val="none"/>
+          <w:lang w:eastAsia="pt-PT"/>
+        </w:rPr>
+        <w:t xml:space="preserve"> apps interface </w:t>
+      </w:r>
+      <w:proofErr w:type="spellStart"/>
+      <w:r>
+        <w:rPr>
+          <w:rStyle w:val="Hiperligao"/>
+          <w:rFonts w:ascii="Times New Roman" w:hAnsi="Times New Roman" w:cs="Times New Roman"/>
+          <w:i/>
+          <w:iCs/>
+          <w:color w:val="auto"/>
+          <w:sz w:val="24"/>
+          <w:szCs w:val="24"/>
+          <w:u w:val="none"/>
+          <w:lang w:eastAsia="pt-PT"/>
+        </w:rPr>
+        <w:t>guidelines</w:t>
+      </w:r>
+      <w:proofErr w:type="spellEnd"/>
       <w:r>
         <w:rPr>
           <w:rStyle w:val="Hiperligao"/>
@@ -5556,6 +5891,7 @@
         </w:rPr>
         <w:t xml:space="preserve"> </w:t>
       </w:r>
+      <w:proofErr w:type="spellStart"/>
       <w:r>
         <w:rPr>
           <w:rStyle w:val="Hiperligao"/>
@@ -5570,6 +5906,7 @@
         </w:rPr>
         <w:t>vs</w:t>
       </w:r>
+      <w:proofErr w:type="spellEnd"/>
       <w:r>
         <w:rPr>
           <w:rStyle w:val="Hiperligao"/>
@@ -5713,6 +6050,7 @@
         </w:rPr>
         <w:t xml:space="preserve"> </w:t>
       </w:r>
+      <w:proofErr w:type="spellStart"/>
       <w:r>
         <w:rPr>
           <w:rStyle w:val="Hiperligao"/>
@@ -5727,6 +6065,7 @@
         </w:rPr>
         <w:t>smarttv</w:t>
       </w:r>
+      <w:proofErr w:type="spellEnd"/>
       <w:r>
         <w:rPr>
           <w:rStyle w:val="Hiperligao"/>
@@ -5778,8 +6117,24 @@
           <w:u w:val="none"/>
           <w:lang w:eastAsia="pt-PT"/>
         </w:rPr>
-        <w:t>Design for cars</w:t>
-      </w:r>
+        <w:t xml:space="preserve">Design for </w:t>
+      </w:r>
+      <w:proofErr w:type="spellStart"/>
+      <w:r>
+        <w:rPr>
+          <w:rStyle w:val="Hiperligao"/>
+          <w:rFonts w:ascii="Times New Roman" w:hAnsi="Times New Roman" w:cs="Times New Roman"/>
+          <w:i/>
+          <w:iCs/>
+          <w:color w:val="auto"/>
+          <w:sz w:val="24"/>
+          <w:szCs w:val="24"/>
+          <w:u w:val="none"/>
+          <w:lang w:eastAsia="pt-PT"/>
+        </w:rPr>
+        <w:t>cars</w:t>
+      </w:r>
+      <w:proofErr w:type="spellEnd"/>
       <w:r>
         <w:rPr>
           <w:rStyle w:val="Hiperligao"/>
@@ -5923,6 +6278,7 @@
         </w:rPr>
         <w:t xml:space="preserve">Nos dias atuais, não é só para ecrãs de tablet ou de telemóvel que as aplicações são desenvolvidas, atualmente, outros tipos de dispositivos movéis são também muito usados e requerem aplicações novas e funcionais para trabalhar, exemplos desse tipo de dispositivos são os </w:t>
       </w:r>
+      <w:proofErr w:type="spellStart"/>
       <w:r>
         <w:rPr>
           <w:rFonts w:ascii="Times New Roman" w:hAnsi="Times New Roman" w:cs="Times New Roman"/>
@@ -5934,6 +6290,7 @@
         </w:rPr>
         <w:t>smartwatch</w:t>
       </w:r>
+      <w:proofErr w:type="spellEnd"/>
       <w:r>
         <w:rPr>
           <w:rFonts w:ascii="Times New Roman" w:hAnsi="Times New Roman" w:cs="Times New Roman"/>
@@ -5943,6 +6300,7 @@
         </w:rPr>
         <w:t xml:space="preserve">, </w:t>
       </w:r>
+      <w:proofErr w:type="spellStart"/>
       <w:r>
         <w:rPr>
           <w:rFonts w:ascii="Times New Roman" w:hAnsi="Times New Roman" w:cs="Times New Roman"/>
@@ -5952,7 +6310,19 @@
           <w:szCs w:val="24"/>
           <w:lang w:eastAsia="pt-PT"/>
         </w:rPr>
-        <w:t xml:space="preserve">smarttv </w:t>
+        <w:t>smarttv</w:t>
+      </w:r>
+      <w:proofErr w:type="spellEnd"/>
+      <w:r>
+        <w:rPr>
+          <w:rFonts w:ascii="Times New Roman" w:hAnsi="Times New Roman" w:cs="Times New Roman"/>
+          <w:i/>
+          <w:iCs/>
+          <w:sz w:val="24"/>
+          <w:szCs w:val="24"/>
+          <w:lang w:eastAsia="pt-PT"/>
+        </w:rPr>
+        <w:t xml:space="preserve"> </w:t>
       </w:r>
       <w:r>
         <w:rPr>
@@ -5984,6 +6354,7 @@
         </w:rPr>
         <w:t xml:space="preserve">Começando pelos </w:t>
       </w:r>
+      <w:proofErr w:type="spellStart"/>
       <w:r>
         <w:rPr>
           <w:rFonts w:ascii="Times New Roman" w:hAnsi="Times New Roman" w:cs="Times New Roman"/>
@@ -5995,6 +6366,7 @@
         </w:rPr>
         <w:t>smartwatch</w:t>
       </w:r>
+      <w:proofErr w:type="spellEnd"/>
       <w:r>
         <w:rPr>
           <w:rFonts w:ascii="Times New Roman" w:hAnsi="Times New Roman" w:cs="Times New Roman"/>
@@ -6031,6 +6403,7 @@
         </w:rPr>
         <w:t xml:space="preserve">, permitindo uma navegação fácil pela interface. É necessário ainda limitar as ações que podem ser executadas no ecrã de maneira a que os utilizadores possam fazer a ação certa no momento certo. Outras implementações necessárias para </w:t>
       </w:r>
+      <w:proofErr w:type="spellStart"/>
       <w:r>
         <w:rPr>
           <w:rFonts w:ascii="Times New Roman" w:hAnsi="Times New Roman" w:cs="Times New Roman"/>
@@ -6040,7 +6413,19 @@
           <w:szCs w:val="24"/>
           <w:lang w:eastAsia="pt-PT"/>
         </w:rPr>
-        <w:t xml:space="preserve">smartwatch </w:t>
+        <w:t>smartwatch</w:t>
+      </w:r>
+      <w:proofErr w:type="spellEnd"/>
+      <w:r>
+        <w:rPr>
+          <w:rFonts w:ascii="Times New Roman" w:hAnsi="Times New Roman" w:cs="Times New Roman"/>
+          <w:i/>
+          <w:iCs/>
+          <w:sz w:val="24"/>
+          <w:szCs w:val="24"/>
+          <w:lang w:eastAsia="pt-PT"/>
+        </w:rPr>
+        <w:t xml:space="preserve"> </w:t>
       </w:r>
       <w:r>
         <w:rPr>
@@ -6244,8 +6629,9 @@
           <w:szCs w:val="24"/>
           <w:lang w:eastAsia="pt-PT"/>
         </w:rPr>
-        <w:t>desktop web aplications</w:t>
-      </w:r>
+        <w:t xml:space="preserve">desktop web </w:t>
+      </w:r>
+      <w:proofErr w:type="spellStart"/>
       <w:r>
         <w:rPr>
           <w:rFonts w:ascii="Times New Roman" w:hAnsi="Times New Roman" w:cs="Times New Roman"/>
@@ -6255,35 +6641,9 @@
           <w:szCs w:val="24"/>
           <w:lang w:eastAsia="pt-PT"/>
         </w:rPr>
-        <w:t>.</w:t>
-      </w:r>
-      <w:r>
-        <w:rPr>
-          <w:rFonts w:ascii="Times New Roman" w:hAnsi="Times New Roman" w:cs="Times New Roman"/>
-          <w:sz w:val="24"/>
-          <w:szCs w:val="24"/>
-          <w:lang w:eastAsia="pt-PT"/>
-        </w:rPr>
-        <w:t xml:space="preserve"> Outras características que marcam a diferença entre as aplicações é o tempo de uso dispensado entre cada dispositivo, as funcionalidades que cada dispositivo tem e até a própria maneira como o utilizador interage entre cada um, que é completamente diferente. Por fim</w:t>
-      </w:r>
-      <w:r>
-        <w:rPr>
-          <w:rFonts w:ascii="Times New Roman" w:hAnsi="Times New Roman" w:cs="Times New Roman"/>
-          <w:sz w:val="24"/>
-          <w:szCs w:val="24"/>
-          <w:lang w:eastAsia="pt-PT"/>
-        </w:rPr>
-        <w:t>,</w:t>
-      </w:r>
-      <w:r>
-        <w:rPr>
-          <w:rFonts w:ascii="Times New Roman" w:hAnsi="Times New Roman" w:cs="Times New Roman"/>
-          <w:sz w:val="24"/>
-          <w:szCs w:val="24"/>
-          <w:lang w:eastAsia="pt-PT"/>
-        </w:rPr>
-        <w:t xml:space="preserve"> uma interface de tablet não deve copiar a interface de uma aplicação de telemóvel, mas também não deve ser completamente diferente ao ponto de não ter as mesmas funcionalidades que a aplicação do </w:t>
-      </w:r>
+        <w:t>aplications</w:t>
+      </w:r>
+      <w:proofErr w:type="spellEnd"/>
       <w:r>
         <w:rPr>
           <w:rFonts w:ascii="Times New Roman" w:hAnsi="Times New Roman" w:cs="Times New Roman"/>
@@ -6293,34 +6653,34 @@
           <w:szCs w:val="24"/>
           <w:lang w:eastAsia="pt-PT"/>
         </w:rPr>
-        <w:t>smartphone</w:t>
-      </w:r>
-      <w:r>
-        <w:rPr>
-          <w:rFonts w:ascii="Times New Roman" w:hAnsi="Times New Roman" w:cs="Times New Roman"/>
-          <w:sz w:val="24"/>
-          <w:szCs w:val="24"/>
-          <w:lang w:eastAsia="pt-PT"/>
-        </w:rPr>
-        <w:t xml:space="preserve"> e tem </w:t>
-      </w:r>
-      <w:r>
-        <w:rPr>
-          <w:rFonts w:ascii="Times New Roman" w:hAnsi="Times New Roman" w:cs="Times New Roman"/>
-          <w:sz w:val="24"/>
-          <w:szCs w:val="24"/>
-          <w:lang w:eastAsia="pt-PT"/>
-        </w:rPr>
-        <w:t>de</w:t>
-      </w:r>
-      <w:r>
-        <w:rPr>
-          <w:rFonts w:ascii="Times New Roman" w:hAnsi="Times New Roman" w:cs="Times New Roman"/>
-          <w:sz w:val="24"/>
-          <w:szCs w:val="24"/>
-          <w:lang w:eastAsia="pt-PT"/>
-        </w:rPr>
-        <w:t xml:space="preserve"> ser sempre levada em atenção a diferença de ecrã que no caso dos </w:t>
+        <w:t>.</w:t>
+      </w:r>
+      <w:r>
+        <w:rPr>
+          <w:rFonts w:ascii="Times New Roman" w:hAnsi="Times New Roman" w:cs="Times New Roman"/>
+          <w:sz w:val="24"/>
+          <w:szCs w:val="24"/>
+          <w:lang w:eastAsia="pt-PT"/>
+        </w:rPr>
+        <w:t xml:space="preserve"> Outras características que marcam a diferença entre as aplicações é o tempo de uso dispensado entre cada dispositivo, as funcionalidades que cada dispositivo tem e até a própria maneira como o utilizador interage entre cada um, que é completamente diferente. Por fim</w:t>
+      </w:r>
+      <w:r>
+        <w:rPr>
+          <w:rFonts w:ascii="Times New Roman" w:hAnsi="Times New Roman" w:cs="Times New Roman"/>
+          <w:sz w:val="24"/>
+          <w:szCs w:val="24"/>
+          <w:lang w:eastAsia="pt-PT"/>
+        </w:rPr>
+        <w:t>,</w:t>
+      </w:r>
+      <w:r>
+        <w:rPr>
+          <w:rFonts w:ascii="Times New Roman" w:hAnsi="Times New Roman" w:cs="Times New Roman"/>
+          <w:sz w:val="24"/>
+          <w:szCs w:val="24"/>
+          <w:lang w:eastAsia="pt-PT"/>
+        </w:rPr>
+        <w:t xml:space="preserve"> uma interface de tablet não deve copiar a interface de uma aplicação de telemóvel, mas também não deve ser completamente diferente ao ponto de não ter as mesmas funcionalidades que a aplicação do </w:t>
       </w:r>
       <w:r>
         <w:rPr>
@@ -6331,43 +6691,34 @@
           <w:szCs w:val="24"/>
           <w:lang w:eastAsia="pt-PT"/>
         </w:rPr>
-        <w:t>tablets</w:t>
-      </w:r>
-      <w:r>
-        <w:rPr>
-          <w:rFonts w:ascii="Times New Roman" w:hAnsi="Times New Roman" w:cs="Times New Roman"/>
-          <w:sz w:val="24"/>
-          <w:szCs w:val="24"/>
-          <w:lang w:eastAsia="pt-PT"/>
-        </w:rPr>
-        <w:t xml:space="preserve"> por ser maior</w:t>
-      </w:r>
-      <w:r>
-        <w:rPr>
-          <w:rFonts w:ascii="Times New Roman" w:hAnsi="Times New Roman" w:cs="Times New Roman"/>
-          <w:sz w:val="24"/>
-          <w:szCs w:val="24"/>
-          <w:lang w:eastAsia="pt-PT"/>
-        </w:rPr>
-        <w:t>,</w:t>
-      </w:r>
-      <w:r>
-        <w:rPr>
-          <w:rFonts w:ascii="Times New Roman" w:hAnsi="Times New Roman" w:cs="Times New Roman"/>
-          <w:sz w:val="24"/>
-          <w:szCs w:val="24"/>
-          <w:lang w:eastAsia="pt-PT"/>
-        </w:rPr>
-        <w:t xml:space="preserve"> leva a que possa ser exibida muito mais informação.</w:t>
-      </w:r>
-      <w:r>
-        <w:rPr>
-          <w:rFonts w:ascii="Times New Roman" w:hAnsi="Times New Roman" w:cs="Times New Roman"/>
-          <w:sz w:val="24"/>
-          <w:szCs w:val="24"/>
-          <w:lang w:eastAsia="pt-PT"/>
-        </w:rPr>
-        <w:t xml:space="preserve"> Um exemplo de uma aplicação que não está otimizada para os tablets é o </w:t>
+        <w:t>smartphone</w:t>
+      </w:r>
+      <w:r>
+        <w:rPr>
+          <w:rFonts w:ascii="Times New Roman" w:hAnsi="Times New Roman" w:cs="Times New Roman"/>
+          <w:sz w:val="24"/>
+          <w:szCs w:val="24"/>
+          <w:lang w:eastAsia="pt-PT"/>
+        </w:rPr>
+        <w:t xml:space="preserve"> e tem </w:t>
+      </w:r>
+      <w:r>
+        <w:rPr>
+          <w:rFonts w:ascii="Times New Roman" w:hAnsi="Times New Roman" w:cs="Times New Roman"/>
+          <w:sz w:val="24"/>
+          <w:szCs w:val="24"/>
+          <w:lang w:eastAsia="pt-PT"/>
+        </w:rPr>
+        <w:t>de</w:t>
+      </w:r>
+      <w:r>
+        <w:rPr>
+          <w:rFonts w:ascii="Times New Roman" w:hAnsi="Times New Roman" w:cs="Times New Roman"/>
+          <w:sz w:val="24"/>
+          <w:szCs w:val="24"/>
+          <w:lang w:eastAsia="pt-PT"/>
+        </w:rPr>
+        <w:t xml:space="preserve"> ser sempre levada em atenção a diferença de ecrã que no caso dos </w:t>
       </w:r>
       <w:r>
         <w:rPr>
@@ -6378,6 +6729,53 @@
           <w:szCs w:val="24"/>
           <w:lang w:eastAsia="pt-PT"/>
         </w:rPr>
+        <w:t>tablets</w:t>
+      </w:r>
+      <w:r>
+        <w:rPr>
+          <w:rFonts w:ascii="Times New Roman" w:hAnsi="Times New Roman" w:cs="Times New Roman"/>
+          <w:sz w:val="24"/>
+          <w:szCs w:val="24"/>
+          <w:lang w:eastAsia="pt-PT"/>
+        </w:rPr>
+        <w:t xml:space="preserve"> por ser maior</w:t>
+      </w:r>
+      <w:r>
+        <w:rPr>
+          <w:rFonts w:ascii="Times New Roman" w:hAnsi="Times New Roman" w:cs="Times New Roman"/>
+          <w:sz w:val="24"/>
+          <w:szCs w:val="24"/>
+          <w:lang w:eastAsia="pt-PT"/>
+        </w:rPr>
+        <w:t>,</w:t>
+      </w:r>
+      <w:r>
+        <w:rPr>
+          <w:rFonts w:ascii="Times New Roman" w:hAnsi="Times New Roman" w:cs="Times New Roman"/>
+          <w:sz w:val="24"/>
+          <w:szCs w:val="24"/>
+          <w:lang w:eastAsia="pt-PT"/>
+        </w:rPr>
+        <w:t xml:space="preserve"> leva a que possa ser exibida muito mais informação.</w:t>
+      </w:r>
+      <w:r>
+        <w:rPr>
+          <w:rFonts w:ascii="Times New Roman" w:hAnsi="Times New Roman" w:cs="Times New Roman"/>
+          <w:sz w:val="24"/>
+          <w:szCs w:val="24"/>
+          <w:lang w:eastAsia="pt-PT"/>
+        </w:rPr>
+        <w:t xml:space="preserve"> Um exemplo de uma aplicação que não está otimizada para os tablets é o </w:t>
+      </w:r>
+      <w:r>
+        <w:rPr>
+          <w:rFonts w:ascii="Times New Roman" w:hAnsi="Times New Roman" w:cs="Times New Roman"/>
+          <w:i/>
+          <w:iCs/>
+          <w:sz w:val="24"/>
+          <w:szCs w:val="24"/>
+          <w:lang w:eastAsia="pt-PT"/>
+        </w:rPr>
         <w:t>Instagram</w:t>
       </w:r>
       <w:r>
@@ -6431,6 +6829,7 @@
         </w:rPr>
         <w:t xml:space="preserve">A </w:t>
       </w:r>
+      <w:proofErr w:type="spellStart"/>
       <w:r>
         <w:rPr>
           <w:rFonts w:ascii="Times New Roman" w:hAnsi="Times New Roman" w:cs="Times New Roman"/>
@@ -6442,6 +6841,7 @@
         </w:rPr>
         <w:t>smarttv</w:t>
       </w:r>
+      <w:proofErr w:type="spellEnd"/>
       <w:r>
         <w:rPr>
           <w:rFonts w:ascii="Times New Roman" w:hAnsi="Times New Roman" w:cs="Times New Roman"/>
@@ -6498,6 +6898,7 @@
         </w:rPr>
         <w:t xml:space="preserve">os únicos aspetos a considerar são que uma </w:t>
       </w:r>
+      <w:proofErr w:type="spellStart"/>
       <w:r>
         <w:rPr>
           <w:rFonts w:ascii="Times New Roman" w:hAnsi="Times New Roman" w:cs="Times New Roman"/>
@@ -6509,6 +6910,7 @@
         </w:rPr>
         <w:t>smarttv</w:t>
       </w:r>
+      <w:proofErr w:type="spellEnd"/>
       <w:r>
         <w:rPr>
           <w:rFonts w:ascii="Times New Roman" w:hAnsi="Times New Roman" w:cs="Times New Roman"/>
@@ -6568,6 +6970,7 @@
         </w:rPr>
         <w:t xml:space="preserve"> para carros, apesar de muito parecidas em termos de tamanho de ecrã com os tablets, tem um conjunto de características muito parecidas com o </w:t>
       </w:r>
+      <w:proofErr w:type="spellStart"/>
       <w:r>
         <w:rPr>
           <w:rFonts w:ascii="Times New Roman" w:hAnsi="Times New Roman" w:cs="Times New Roman"/>
@@ -6579,6 +6982,7 @@
         </w:rPr>
         <w:t>smartwatch</w:t>
       </w:r>
+      <w:proofErr w:type="spellEnd"/>
       <w:r>
         <w:rPr>
           <w:rFonts w:ascii="Times New Roman" w:hAnsi="Times New Roman" w:cs="Times New Roman"/>
@@ -6674,31 +7078,134 @@
     <w:p>
       <w:pPr>
         <w:rPr>
-          <w:lang w:eastAsia="pt-PT"/>
-        </w:rPr>
-      </w:pPr>
-      <w:r>
-        <w:rPr>
-          <w:lang w:eastAsia="pt-PT"/>
-        </w:rPr>
-        <w:t>Código e coisas do género para a parte prática</w:t>
-      </w:r>
+          <w:rFonts w:ascii="Times New Roman" w:hAnsi="Times New Roman" w:cs="Times New Roman"/>
+          <w:sz w:val="24"/>
+          <w:szCs w:val="24"/>
+          <w:lang w:eastAsia="pt-PT"/>
+        </w:rPr>
+      </w:pPr>
+      <w:r>
+        <w:rPr>
+          <w:rFonts w:ascii="Times New Roman" w:hAnsi="Times New Roman" w:cs="Times New Roman"/>
+          <w:sz w:val="24"/>
+          <w:szCs w:val="24"/>
+          <w:lang w:eastAsia="pt-PT"/>
+        </w:rPr>
+        <w:t xml:space="preserve">Link do </w:t>
+      </w:r>
+      <w:proofErr w:type="spellStart"/>
+      <w:proofErr w:type="gramStart"/>
+      <w:r>
+        <w:rPr>
+          <w:rFonts w:ascii="Times New Roman" w:hAnsi="Times New Roman" w:cs="Times New Roman"/>
+          <w:sz w:val="24"/>
+          <w:szCs w:val="24"/>
+          <w:lang w:eastAsia="pt-PT"/>
+        </w:rPr>
+        <w:t>github</w:t>
+      </w:r>
+      <w:proofErr w:type="spellEnd"/>
+      <w:r>
+        <w:rPr>
+          <w:rFonts w:ascii="Times New Roman" w:hAnsi="Times New Roman" w:cs="Times New Roman"/>
+          <w:sz w:val="24"/>
+          <w:szCs w:val="24"/>
+          <w:lang w:eastAsia="pt-PT"/>
+        </w:rPr>
+        <w:t xml:space="preserve"> :</w:t>
+      </w:r>
+      <w:proofErr w:type="gramEnd"/>
+      <w:r>
+        <w:rPr>
+          <w:rFonts w:ascii="Times New Roman" w:hAnsi="Times New Roman" w:cs="Times New Roman"/>
+          <w:sz w:val="24"/>
+          <w:szCs w:val="24"/>
+          <w:lang w:eastAsia="pt-PT"/>
+        </w:rPr>
+        <w:t xml:space="preserve"> </w:t>
+      </w:r>
+      <w:hyperlink r:id="rId34" w:history="1">
+        <w:r>
+          <w:rPr>
+            <w:rStyle w:val="Hiperligao"/>
+            <w:rFonts w:ascii="Times New Roman" w:hAnsi="Times New Roman" w:cs="Times New Roman"/>
+            <w:sz w:val="24"/>
+            <w:szCs w:val="24"/>
+            <w:lang w:eastAsia="pt-PT"/>
+          </w:rPr>
+          <w:t>https://github.com/manzarra/Seminario.git</w:t>
+        </w:r>
+      </w:hyperlink>
     </w:p>
     <w:p>
       <w:pPr>
         <w:rPr>
-          <w:lang w:eastAsia="pt-PT"/>
-        </w:rPr>
-      </w:pPr>
-      <w:r>
-        <w:rPr>
-          <w:lang w:eastAsia="pt-PT"/>
-        </w:rPr>
-        <w:t>Uso do weightsum no linear layout(Resolvido)</w:t>
-      </w:r>
+          <w:rFonts w:ascii="Times New Roman" w:hAnsi="Times New Roman" w:cs="Times New Roman"/>
+          <w:sz w:val="24"/>
+          <w:szCs w:val="24"/>
+          <w:lang w:eastAsia="pt-PT"/>
+        </w:rPr>
+      </w:pPr>
     </w:p>
     <w:p>
       <w:pPr>
+        <w:rPr>
+          <w:rFonts w:ascii="Times New Roman" w:hAnsi="Times New Roman" w:cs="Times New Roman"/>
+          <w:sz w:val="24"/>
+          <w:szCs w:val="24"/>
+          <w:lang w:eastAsia="pt-PT"/>
+        </w:rPr>
+      </w:pPr>
+      <w:r>
+        <w:rPr>
+          <w:rFonts w:ascii="Times New Roman" w:hAnsi="Times New Roman" w:cs="Times New Roman"/>
+          <w:sz w:val="24"/>
+          <w:szCs w:val="24"/>
+          <w:lang w:eastAsia="pt-PT"/>
+        </w:rPr>
+        <w:t xml:space="preserve">Uso do </w:t>
+      </w:r>
+      <w:proofErr w:type="spellStart"/>
+      <w:r>
+        <w:rPr>
+          <w:rFonts w:ascii="Times New Roman" w:hAnsi="Times New Roman" w:cs="Times New Roman"/>
+          <w:sz w:val="24"/>
+          <w:szCs w:val="24"/>
+          <w:lang w:eastAsia="pt-PT"/>
+        </w:rPr>
+        <w:t>weightsum</w:t>
+      </w:r>
+      <w:proofErr w:type="spellEnd"/>
+      <w:r>
+        <w:rPr>
+          <w:rFonts w:ascii="Times New Roman" w:hAnsi="Times New Roman" w:cs="Times New Roman"/>
+          <w:sz w:val="24"/>
+          <w:szCs w:val="24"/>
+          <w:lang w:eastAsia="pt-PT"/>
+        </w:rPr>
+        <w:t xml:space="preserve"> no linear layout</w:t>
+      </w:r>
+      <w:r>
+        <w:rPr>
+          <w:rFonts w:ascii="Times New Roman" w:hAnsi="Times New Roman" w:cs="Times New Roman"/>
+          <w:sz w:val="24"/>
+          <w:szCs w:val="24"/>
+          <w:lang w:eastAsia="pt-PT"/>
+        </w:rPr>
+        <w:t xml:space="preserve"> </w:t>
+      </w:r>
+      <w:r>
+        <w:rPr>
+          <w:rFonts w:ascii="Times New Roman" w:hAnsi="Times New Roman" w:cs="Times New Roman"/>
+          <w:sz w:val="24"/>
+          <w:szCs w:val="24"/>
+          <w:lang w:eastAsia="pt-PT"/>
+        </w:rPr>
+        <w:t>(Resolvido)</w:t>
+      </w:r>
+    </w:p>
+    <w:p>
+      <w:pPr>
         <w:pStyle w:val="HTMLpr-formatado"/>
         <w:shd w:val="clear" w:color="auto" w:fill="2B2B2B"/>
         <w:rPr>
@@ -6711,8 +7218,17 @@
           <w:rFonts w:ascii="Consolas" w:hAnsi="Consolas"/>
           <w:color w:val="E8BF6A"/>
         </w:rPr>
-        <w:t>&lt;LinearLayout</w:t>
-      </w:r>
+        <w:t>&lt;</w:t>
+      </w:r>
+      <w:proofErr w:type="spellStart"/>
+      <w:r>
+        <w:rPr>
+          <w:rFonts w:ascii="Consolas" w:hAnsi="Consolas"/>
+          <w:color w:val="E8BF6A"/>
+        </w:rPr>
+        <w:t>LinearLayout</w:t>
+      </w:r>
+      <w:proofErr w:type="spellEnd"/>
       <w:r>
         <w:rPr>
           <w:rFonts w:ascii="Consolas" w:hAnsi="Consolas"/>
@@ -6721,6 +7237,7 @@
         <w:br/>
         <w:t xml:space="preserve">    </w:t>
       </w:r>
+      <w:proofErr w:type="spellStart"/>
       <w:r>
         <w:rPr>
           <w:rFonts w:ascii="Consolas" w:hAnsi="Consolas"/>
@@ -6735,12 +7252,29 @@
         </w:rPr>
         <w:t>:layout_width</w:t>
       </w:r>
-      <w:r>
-        <w:rPr>
-          <w:rFonts w:ascii="Consolas" w:hAnsi="Consolas"/>
-          <w:color w:val="6A8759"/>
-        </w:rPr>
-        <w:t>="match_parent"</w:t>
+      <w:proofErr w:type="spellEnd"/>
+      <w:r>
+        <w:rPr>
+          <w:rFonts w:ascii="Consolas" w:hAnsi="Consolas"/>
+          <w:color w:val="6A8759"/>
+        </w:rPr>
+        <w:t>="</w:t>
+      </w:r>
+      <w:proofErr w:type="spellStart"/>
+      <w:r>
+        <w:rPr>
+          <w:rFonts w:ascii="Consolas" w:hAnsi="Consolas"/>
+          <w:color w:val="6A8759"/>
+        </w:rPr>
+        <w:t>match_parent</w:t>
+      </w:r>
+      <w:proofErr w:type="spellEnd"/>
+      <w:r>
+        <w:rPr>
+          <w:rFonts w:ascii="Consolas" w:hAnsi="Consolas"/>
+          <w:color w:val="6A8759"/>
+        </w:rPr>
+        <w:t>"</w:t>
       </w:r>
       <w:r>
         <w:rPr>
@@ -6750,6 +7284,7 @@
         <w:br/>
         <w:t xml:space="preserve">    </w:t>
       </w:r>
+      <w:proofErr w:type="spellStart"/>
       <w:r>
         <w:rPr>
           <w:rFonts w:ascii="Consolas" w:hAnsi="Consolas"/>
@@ -6764,12 +7299,29 @@
         </w:rPr>
         <w:t>:layout_height</w:t>
       </w:r>
-      <w:r>
-        <w:rPr>
-          <w:rFonts w:ascii="Consolas" w:hAnsi="Consolas"/>
-          <w:color w:val="6A8759"/>
-        </w:rPr>
-        <w:t>="match_parent"</w:t>
+      <w:proofErr w:type="spellEnd"/>
+      <w:r>
+        <w:rPr>
+          <w:rFonts w:ascii="Consolas" w:hAnsi="Consolas"/>
+          <w:color w:val="6A8759"/>
+        </w:rPr>
+        <w:t>="</w:t>
+      </w:r>
+      <w:proofErr w:type="spellStart"/>
+      <w:r>
+        <w:rPr>
+          <w:rFonts w:ascii="Consolas" w:hAnsi="Consolas"/>
+          <w:color w:val="6A8759"/>
+        </w:rPr>
+        <w:t>match_parent</w:t>
+      </w:r>
+      <w:proofErr w:type="spellEnd"/>
+      <w:r>
+        <w:rPr>
+          <w:rFonts w:ascii="Consolas" w:hAnsi="Consolas"/>
+          <w:color w:val="6A8759"/>
+        </w:rPr>
+        <w:t>"</w:t>
       </w:r>
       <w:r>
         <w:rPr>
@@ -6779,6 +7331,7 @@
         <w:br/>
         <w:t xml:space="preserve">    </w:t>
       </w:r>
+      <w:proofErr w:type="spellStart"/>
       <w:r>
         <w:rPr>
           <w:rFonts w:ascii="Consolas" w:hAnsi="Consolas"/>
@@ -6793,6 +7346,7 @@
         </w:rPr>
         <w:t>:orientation</w:t>
       </w:r>
+      <w:proofErr w:type="spellEnd"/>
       <w:r>
         <w:rPr>
           <w:rFonts w:ascii="Consolas" w:hAnsi="Consolas"/>
@@ -6808,6 +7362,7 @@
         <w:br/>
         <w:t xml:space="preserve">    </w:t>
       </w:r>
+      <w:proofErr w:type="spellStart"/>
       <w:r>
         <w:rPr>
           <w:rFonts w:ascii="Consolas" w:hAnsi="Consolas"/>
@@ -6822,6 +7377,7 @@
         </w:rPr>
         <w:t>:weightSum</w:t>
       </w:r>
+      <w:proofErr w:type="spellEnd"/>
       <w:r>
         <w:rPr>
           <w:rFonts w:ascii="Consolas" w:hAnsi="Consolas"/>
@@ -6856,8 +7412,17 @@
           <w:color w:val="E8BF6A"/>
         </w:rPr>
         <w:br/>
-        <w:t xml:space="preserve">    &lt;TextView</w:t>
-      </w:r>
+        <w:t xml:space="preserve">    &lt;</w:t>
+      </w:r>
+      <w:proofErr w:type="spellStart"/>
+      <w:r>
+        <w:rPr>
+          <w:rFonts w:ascii="Consolas" w:hAnsi="Consolas"/>
+          <w:color w:val="E8BF6A"/>
+        </w:rPr>
+        <w:t>TextView</w:t>
+      </w:r>
+      <w:proofErr w:type="spellEnd"/>
       <w:r>
         <w:rPr>
           <w:rFonts w:ascii="Consolas" w:hAnsi="Consolas"/>
@@ -6866,6 +7431,7 @@
         <w:br/>
         <w:t xml:space="preserve">        </w:t>
       </w:r>
+      <w:proofErr w:type="spellStart"/>
       <w:r>
         <w:rPr>
           <w:rFonts w:ascii="Consolas" w:hAnsi="Consolas"/>
@@ -6880,12 +7446,29 @@
         </w:rPr>
         <w:t>:id</w:t>
       </w:r>
-      <w:r>
-        <w:rPr>
-          <w:rFonts w:ascii="Consolas" w:hAnsi="Consolas"/>
-          <w:color w:val="6A8759"/>
-        </w:rPr>
-        <w:t>="@+id/textView"</w:t>
+      <w:proofErr w:type="spellEnd"/>
+      <w:r>
+        <w:rPr>
+          <w:rFonts w:ascii="Consolas" w:hAnsi="Consolas"/>
+          <w:color w:val="6A8759"/>
+        </w:rPr>
+        <w:t>="@+id/</w:t>
+      </w:r>
+      <w:proofErr w:type="spellStart"/>
+      <w:r>
+        <w:rPr>
+          <w:rFonts w:ascii="Consolas" w:hAnsi="Consolas"/>
+          <w:color w:val="6A8759"/>
+        </w:rPr>
+        <w:t>textView</w:t>
+      </w:r>
+      <w:proofErr w:type="spellEnd"/>
+      <w:r>
+        <w:rPr>
+          <w:rFonts w:ascii="Consolas" w:hAnsi="Consolas"/>
+          <w:color w:val="6A8759"/>
+        </w:rPr>
+        <w:t>"</w:t>
       </w:r>
       <w:r>
         <w:rPr>
@@ -6895,6 +7478,7 @@
         <w:br/>
         <w:t xml:space="preserve">        </w:t>
       </w:r>
+      <w:proofErr w:type="spellStart"/>
       <w:r>
         <w:rPr>
           <w:rFonts w:ascii="Consolas" w:hAnsi="Consolas"/>
@@ -6909,6 +7493,7 @@
         </w:rPr>
         <w:t>:layout_height</w:t>
       </w:r>
+      <w:proofErr w:type="spellEnd"/>
       <w:r>
         <w:rPr>
           <w:rFonts w:ascii="Consolas" w:hAnsi="Consolas"/>
@@ -6924,6 +7509,7 @@
         <w:br/>
         <w:t xml:space="preserve">        </w:t>
       </w:r>
+      <w:proofErr w:type="spellStart"/>
       <w:r>
         <w:rPr>
           <w:rFonts w:ascii="Consolas" w:hAnsi="Consolas"/>
@@ -6938,12 +7524,29 @@
         </w:rPr>
         <w:t>:layout_width</w:t>
       </w:r>
-      <w:r>
-        <w:rPr>
-          <w:rFonts w:ascii="Consolas" w:hAnsi="Consolas"/>
-          <w:color w:val="6A8759"/>
-        </w:rPr>
-        <w:t>="match_parent"</w:t>
+      <w:proofErr w:type="spellEnd"/>
+      <w:r>
+        <w:rPr>
+          <w:rFonts w:ascii="Consolas" w:hAnsi="Consolas"/>
+          <w:color w:val="6A8759"/>
+        </w:rPr>
+        <w:t>="</w:t>
+      </w:r>
+      <w:proofErr w:type="spellStart"/>
+      <w:r>
+        <w:rPr>
+          <w:rFonts w:ascii="Consolas" w:hAnsi="Consolas"/>
+          <w:color w:val="6A8759"/>
+        </w:rPr>
+        <w:t>match_parent</w:t>
+      </w:r>
+      <w:proofErr w:type="spellEnd"/>
+      <w:r>
+        <w:rPr>
+          <w:rFonts w:ascii="Consolas" w:hAnsi="Consolas"/>
+          <w:color w:val="6A8759"/>
+        </w:rPr>
+        <w:t>"</w:t>
       </w:r>
       <w:r>
         <w:rPr>
@@ -6953,6 +7556,7 @@
         <w:br/>
         <w:t xml:space="preserve">        </w:t>
       </w:r>
+      <w:proofErr w:type="spellStart"/>
       <w:r>
         <w:rPr>
           <w:rFonts w:ascii="Consolas" w:hAnsi="Consolas"/>
@@ -6967,6 +7571,7 @@
         </w:rPr>
         <w:t>:layout_weight</w:t>
       </w:r>
+      <w:proofErr w:type="spellEnd"/>
       <w:r>
         <w:rPr>
           <w:rFonts w:ascii="Consolas" w:hAnsi="Consolas"/>
@@ -6982,6 +7587,7 @@
         <w:br/>
         <w:t xml:space="preserve">        </w:t>
       </w:r>
+      <w:proofErr w:type="spellStart"/>
       <w:r>
         <w:rPr>
           <w:rFonts w:ascii="Consolas" w:hAnsi="Consolas"/>
@@ -6996,6 +7602,7 @@
         </w:rPr>
         <w:t>:text</w:t>
       </w:r>
+      <w:proofErr w:type="spellEnd"/>
       <w:r>
         <w:rPr>
           <w:rFonts w:ascii="Consolas" w:hAnsi="Consolas"/>
@@ -7023,8 +7630,17 @@
           <w:color w:val="E8BF6A"/>
         </w:rPr>
         <w:br/>
-        <w:t xml:space="preserve">    &lt;TextView</w:t>
-      </w:r>
+        <w:t xml:space="preserve">    &lt;</w:t>
+      </w:r>
+      <w:proofErr w:type="spellStart"/>
+      <w:r>
+        <w:rPr>
+          <w:rFonts w:ascii="Consolas" w:hAnsi="Consolas"/>
+          <w:color w:val="E8BF6A"/>
+        </w:rPr>
+        <w:t>TextView</w:t>
+      </w:r>
+      <w:proofErr w:type="spellEnd"/>
       <w:r>
         <w:rPr>
           <w:rFonts w:ascii="Consolas" w:hAnsi="Consolas"/>
@@ -7033,6 +7649,7 @@
         <w:br/>
         <w:t xml:space="preserve">        </w:t>
       </w:r>
+      <w:proofErr w:type="spellStart"/>
       <w:r>
         <w:rPr>
           <w:rFonts w:ascii="Consolas" w:hAnsi="Consolas"/>
@@ -7047,6 +7664,7 @@
         </w:rPr>
         <w:t>:id</w:t>
       </w:r>
+      <w:proofErr w:type="spellEnd"/>
       <w:r>
         <w:rPr>
           <w:rFonts w:ascii="Consolas" w:hAnsi="Consolas"/>
@@ -7062,6 +7680,7 @@
         <w:br/>
         <w:t xml:space="preserve">        </w:t>
       </w:r>
+      <w:proofErr w:type="spellStart"/>
       <w:r>
         <w:rPr>
           <w:rFonts w:ascii="Consolas" w:hAnsi="Consolas"/>
@@ -7076,6 +7695,7 @@
         </w:rPr>
         <w:t>:layout_height</w:t>
       </w:r>
+      <w:proofErr w:type="spellEnd"/>
       <w:r>
         <w:rPr>
           <w:rFonts w:ascii="Consolas" w:hAnsi="Consolas"/>
@@ -7091,6 +7711,7 @@
         <w:br/>
         <w:t xml:space="preserve">        </w:t>
       </w:r>
+      <w:proofErr w:type="spellStart"/>
       <w:r>
         <w:rPr>
           <w:rFonts w:ascii="Consolas" w:hAnsi="Consolas"/>
@@ -7105,12 +7726,29 @@
         </w:rPr>
         <w:t>:layout_width</w:t>
       </w:r>
-      <w:r>
-        <w:rPr>
-          <w:rFonts w:ascii="Consolas" w:hAnsi="Consolas"/>
-          <w:color w:val="6A8759"/>
-        </w:rPr>
-        <w:t>="match_parent"</w:t>
+      <w:proofErr w:type="spellEnd"/>
+      <w:r>
+        <w:rPr>
+          <w:rFonts w:ascii="Consolas" w:hAnsi="Consolas"/>
+          <w:color w:val="6A8759"/>
+        </w:rPr>
+        <w:t>="</w:t>
+      </w:r>
+      <w:proofErr w:type="spellStart"/>
+      <w:r>
+        <w:rPr>
+          <w:rFonts w:ascii="Consolas" w:hAnsi="Consolas"/>
+          <w:color w:val="6A8759"/>
+        </w:rPr>
+        <w:t>match_parent</w:t>
+      </w:r>
+      <w:proofErr w:type="spellEnd"/>
+      <w:r>
+        <w:rPr>
+          <w:rFonts w:ascii="Consolas" w:hAnsi="Consolas"/>
+          <w:color w:val="6A8759"/>
+        </w:rPr>
+        <w:t>"</w:t>
       </w:r>
       <w:r>
         <w:rPr>
@@ -7120,6 +7758,7 @@
         <w:br/>
         <w:t xml:space="preserve">        </w:t>
       </w:r>
+      <w:proofErr w:type="spellStart"/>
       <w:r>
         <w:rPr>
           <w:rFonts w:ascii="Consolas" w:hAnsi="Consolas"/>
@@ -7134,6 +7773,7 @@
         </w:rPr>
         <w:t>:layout_weight</w:t>
       </w:r>
+      <w:proofErr w:type="spellEnd"/>
       <w:r>
         <w:rPr>
           <w:rFonts w:ascii="Consolas" w:hAnsi="Consolas"/>
@@ -7149,6 +7789,7 @@
         <w:br/>
         <w:t xml:space="preserve">        </w:t>
       </w:r>
+      <w:proofErr w:type="spellStart"/>
       <w:r>
         <w:rPr>
           <w:rFonts w:ascii="Consolas" w:hAnsi="Consolas"/>
@@ -7163,6 +7804,7 @@
         </w:rPr>
         <w:t>:text</w:t>
       </w:r>
+      <w:proofErr w:type="spellEnd"/>
       <w:r>
         <w:rPr>
           <w:rFonts w:ascii="Consolas" w:hAnsi="Consolas"/>
@@ -7190,8 +7832,17 @@
           <w:color w:val="E8BF6A"/>
         </w:rPr>
         <w:br/>
-        <w:t xml:space="preserve">    &lt;TextView</w:t>
-      </w:r>
+        <w:t xml:space="preserve">    &lt;</w:t>
+      </w:r>
+      <w:proofErr w:type="spellStart"/>
+      <w:r>
+        <w:rPr>
+          <w:rFonts w:ascii="Consolas" w:hAnsi="Consolas"/>
+          <w:color w:val="E8BF6A"/>
+        </w:rPr>
+        <w:t>TextView</w:t>
+      </w:r>
+      <w:proofErr w:type="spellEnd"/>
       <w:r>
         <w:rPr>
           <w:rFonts w:ascii="Consolas" w:hAnsi="Consolas"/>
@@ -7200,6 +7851,7 @@
         <w:br/>
         <w:t xml:space="preserve">        </w:t>
       </w:r>
+      <w:proofErr w:type="spellStart"/>
       <w:r>
         <w:rPr>
           <w:rFonts w:ascii="Consolas" w:hAnsi="Consolas"/>
@@ -7214,6 +7866,7 @@
         </w:rPr>
         <w:t>:id</w:t>
       </w:r>
+      <w:proofErr w:type="spellEnd"/>
       <w:r>
         <w:rPr>
           <w:rFonts w:ascii="Consolas" w:hAnsi="Consolas"/>
@@ -7229,6 +7882,7 @@
         <w:br/>
         <w:t xml:space="preserve">        </w:t>
       </w:r>
+      <w:proofErr w:type="spellStart"/>
       <w:r>
         <w:rPr>
           <w:rFonts w:ascii="Consolas" w:hAnsi="Consolas"/>
@@ -7243,6 +7897,7 @@
         </w:rPr>
         <w:t>:layout_height</w:t>
       </w:r>
+      <w:proofErr w:type="spellEnd"/>
       <w:r>
         <w:rPr>
           <w:rFonts w:ascii="Consolas" w:hAnsi="Consolas"/>
@@ -7258,6 +7913,7 @@
         <w:br/>
         <w:t xml:space="preserve">        </w:t>
       </w:r>
+      <w:proofErr w:type="spellStart"/>
       <w:r>
         <w:rPr>
           <w:rFonts w:ascii="Consolas" w:hAnsi="Consolas"/>
@@ -7272,12 +7928,29 @@
         </w:rPr>
         <w:t>:layout_width</w:t>
       </w:r>
-      <w:r>
-        <w:rPr>
-          <w:rFonts w:ascii="Consolas" w:hAnsi="Consolas"/>
-          <w:color w:val="6A8759"/>
-        </w:rPr>
-        <w:t>="match_parent"</w:t>
+      <w:proofErr w:type="spellEnd"/>
+      <w:r>
+        <w:rPr>
+          <w:rFonts w:ascii="Consolas" w:hAnsi="Consolas"/>
+          <w:color w:val="6A8759"/>
+        </w:rPr>
+        <w:t>="</w:t>
+      </w:r>
+      <w:proofErr w:type="spellStart"/>
+      <w:r>
+        <w:rPr>
+          <w:rFonts w:ascii="Consolas" w:hAnsi="Consolas"/>
+          <w:color w:val="6A8759"/>
+        </w:rPr>
+        <w:t>match_parent</w:t>
+      </w:r>
+      <w:proofErr w:type="spellEnd"/>
+      <w:r>
+        <w:rPr>
+          <w:rFonts w:ascii="Consolas" w:hAnsi="Consolas"/>
+          <w:color w:val="6A8759"/>
+        </w:rPr>
+        <w:t>"</w:t>
       </w:r>
       <w:r>
         <w:rPr>
@@ -7287,6 +7960,7 @@
         <w:br/>
         <w:t xml:space="preserve">        </w:t>
       </w:r>
+      <w:proofErr w:type="spellStart"/>
       <w:r>
         <w:rPr>
           <w:rFonts w:ascii="Consolas" w:hAnsi="Consolas"/>
@@ -7301,6 +7975,7 @@
         </w:rPr>
         <w:t>:layout_weight</w:t>
       </w:r>
+      <w:proofErr w:type="spellEnd"/>
       <w:r>
         <w:rPr>
           <w:rFonts w:ascii="Consolas" w:hAnsi="Consolas"/>
@@ -7316,6 +7991,7 @@
         <w:br/>
         <w:t xml:space="preserve">        </w:t>
       </w:r>
+      <w:proofErr w:type="spellStart"/>
       <w:r>
         <w:rPr>
           <w:rFonts w:ascii="Consolas" w:hAnsi="Consolas"/>
@@ -7330,12 +8006,61 @@
         </w:rPr>
         <w:t>:text</w:t>
       </w:r>
-      <w:r>
-        <w:rPr>
-          <w:rFonts w:ascii="Consolas" w:hAnsi="Consolas"/>
-          <w:color w:val="6A8759"/>
-        </w:rPr>
-        <w:t xml:space="preserve">="A este metodo chama-se weightSum, e basicamente dividimos o layout em partes( neste caso 10) onde damos depois um peso a cada componente do layout, isto funciona tanto em horientação vertical como horizontal" </w:t>
+      <w:proofErr w:type="spellEnd"/>
+      <w:r>
+        <w:rPr>
+          <w:rFonts w:ascii="Consolas" w:hAnsi="Consolas"/>
+          <w:color w:val="6A8759"/>
+        </w:rPr>
+        <w:t xml:space="preserve">="A este </w:t>
+      </w:r>
+      <w:proofErr w:type="spellStart"/>
+      <w:r>
+        <w:rPr>
+          <w:rFonts w:ascii="Consolas" w:hAnsi="Consolas"/>
+          <w:color w:val="6A8759"/>
+        </w:rPr>
+        <w:t>metodo</w:t>
+      </w:r>
+      <w:proofErr w:type="spellEnd"/>
+      <w:r>
+        <w:rPr>
+          <w:rFonts w:ascii="Consolas" w:hAnsi="Consolas"/>
+          <w:color w:val="6A8759"/>
+        </w:rPr>
+        <w:t xml:space="preserve"> chama-se </w:t>
+      </w:r>
+      <w:proofErr w:type="spellStart"/>
+      <w:r>
+        <w:rPr>
+          <w:rFonts w:ascii="Consolas" w:hAnsi="Consolas"/>
+          <w:color w:val="6A8759"/>
+        </w:rPr>
+        <w:t>weightSum</w:t>
+      </w:r>
+      <w:proofErr w:type="spellEnd"/>
+      <w:r>
+        <w:rPr>
+          <w:rFonts w:ascii="Consolas" w:hAnsi="Consolas"/>
+          <w:color w:val="6A8759"/>
+        </w:rPr>
+        <w:t xml:space="preserve">, e basicamente dividimos o layout em partes( neste caso 10) onde damos depois um peso a cada componente do layout, isto funciona tanto em </w:t>
+      </w:r>
+      <w:proofErr w:type="spellStart"/>
+      <w:r>
+        <w:rPr>
+          <w:rFonts w:ascii="Consolas" w:hAnsi="Consolas"/>
+          <w:color w:val="6A8759"/>
+        </w:rPr>
+        <w:t>horientação</w:t>
+      </w:r>
+      <w:proofErr w:type="spellEnd"/>
+      <w:r>
+        <w:rPr>
+          <w:rFonts w:ascii="Consolas" w:hAnsi="Consolas"/>
+          <w:color w:val="6A8759"/>
+        </w:rPr>
+        <w:t xml:space="preserve"> vertical como horizontal" </w:t>
       </w:r>
       <w:r>
         <w:rPr>
@@ -7357,8 +8082,17 @@
           <w:color w:val="E8BF6A"/>
         </w:rPr>
         <w:br/>
-        <w:t xml:space="preserve">    &lt;ImageView</w:t>
-      </w:r>
+        <w:t xml:space="preserve">    &lt;</w:t>
+      </w:r>
+      <w:proofErr w:type="spellStart"/>
+      <w:r>
+        <w:rPr>
+          <w:rFonts w:ascii="Consolas" w:hAnsi="Consolas"/>
+          <w:color w:val="E8BF6A"/>
+        </w:rPr>
+        <w:t>ImageView</w:t>
+      </w:r>
+      <w:proofErr w:type="spellEnd"/>
       <w:r>
         <w:rPr>
           <w:rFonts w:ascii="Consolas" w:hAnsi="Consolas"/>
@@ -7367,6 +8101,7 @@
         <w:br/>
         <w:t xml:space="preserve">        </w:t>
       </w:r>
+      <w:proofErr w:type="spellStart"/>
       <w:r>
         <w:rPr>
           <w:rFonts w:ascii="Consolas" w:hAnsi="Consolas"/>
@@ -7381,12 +8116,29 @@
         </w:rPr>
         <w:t>:id</w:t>
       </w:r>
-      <w:r>
-        <w:rPr>
-          <w:rFonts w:ascii="Consolas" w:hAnsi="Consolas"/>
-          <w:color w:val="6A8759"/>
-        </w:rPr>
-        <w:t>="@+id/imageView"</w:t>
+      <w:proofErr w:type="spellEnd"/>
+      <w:r>
+        <w:rPr>
+          <w:rFonts w:ascii="Consolas" w:hAnsi="Consolas"/>
+          <w:color w:val="6A8759"/>
+        </w:rPr>
+        <w:t>="@+id/</w:t>
+      </w:r>
+      <w:proofErr w:type="spellStart"/>
+      <w:r>
+        <w:rPr>
+          <w:rFonts w:ascii="Consolas" w:hAnsi="Consolas"/>
+          <w:color w:val="6A8759"/>
+        </w:rPr>
+        <w:t>imageView</w:t>
+      </w:r>
+      <w:proofErr w:type="spellEnd"/>
+      <w:r>
+        <w:rPr>
+          <w:rFonts w:ascii="Consolas" w:hAnsi="Consolas"/>
+          <w:color w:val="6A8759"/>
+        </w:rPr>
+        <w:t>"</w:t>
       </w:r>
       <w:r>
         <w:rPr>
@@ -7396,6 +8148,7 @@
         <w:br/>
         <w:t xml:space="preserve">        </w:t>
       </w:r>
+      <w:proofErr w:type="spellStart"/>
       <w:r>
         <w:rPr>
           <w:rFonts w:ascii="Consolas" w:hAnsi="Consolas"/>
@@ -7410,6 +8163,7 @@
         </w:rPr>
         <w:t>:layout_height</w:t>
       </w:r>
+      <w:proofErr w:type="spellEnd"/>
       <w:r>
         <w:rPr>
           <w:rFonts w:ascii="Consolas" w:hAnsi="Consolas"/>
@@ -7425,6 +8179,7 @@
         <w:br/>
         <w:t xml:space="preserve">        </w:t>
       </w:r>
+      <w:proofErr w:type="spellStart"/>
       <w:r>
         <w:rPr>
           <w:rFonts w:ascii="Consolas" w:hAnsi="Consolas"/>
@@ -7439,12 +8194,29 @@
         </w:rPr>
         <w:t>:layout_width</w:t>
       </w:r>
-      <w:r>
-        <w:rPr>
-          <w:rFonts w:ascii="Consolas" w:hAnsi="Consolas"/>
-          <w:color w:val="6A8759"/>
-        </w:rPr>
-        <w:t>="match_parent"</w:t>
+      <w:proofErr w:type="spellEnd"/>
+      <w:r>
+        <w:rPr>
+          <w:rFonts w:ascii="Consolas" w:hAnsi="Consolas"/>
+          <w:color w:val="6A8759"/>
+        </w:rPr>
+        <w:t>="</w:t>
+      </w:r>
+      <w:proofErr w:type="spellStart"/>
+      <w:r>
+        <w:rPr>
+          <w:rFonts w:ascii="Consolas" w:hAnsi="Consolas"/>
+          <w:color w:val="6A8759"/>
+        </w:rPr>
+        <w:t>match_parent</w:t>
+      </w:r>
+      <w:proofErr w:type="spellEnd"/>
+      <w:r>
+        <w:rPr>
+          <w:rFonts w:ascii="Consolas" w:hAnsi="Consolas"/>
+          <w:color w:val="6A8759"/>
+        </w:rPr>
+        <w:t>"</w:t>
       </w:r>
       <w:r>
         <w:rPr>
@@ -7454,6 +8226,7 @@
         <w:br/>
         <w:t xml:space="preserve">        </w:t>
       </w:r>
+      <w:proofErr w:type="spellStart"/>
       <w:r>
         <w:rPr>
           <w:rFonts w:ascii="Consolas" w:hAnsi="Consolas"/>
@@ -7468,6 +8241,7 @@
         </w:rPr>
         <w:t>:layout_weight</w:t>
       </w:r>
+      <w:proofErr w:type="spellEnd"/>
       <w:r>
         <w:rPr>
           <w:rFonts w:ascii="Consolas" w:hAnsi="Consolas"/>
@@ -7483,6 +8257,7 @@
         <w:br/>
         <w:t xml:space="preserve">        </w:t>
       </w:r>
+      <w:proofErr w:type="spellStart"/>
       <w:r>
         <w:rPr>
           <w:rFonts w:ascii="Consolas" w:hAnsi="Consolas"/>
@@ -7497,12 +8272,45 @@
         </w:rPr>
         <w:t>:srcCompat</w:t>
       </w:r>
-      <w:r>
-        <w:rPr>
-          <w:rFonts w:ascii="Consolas" w:hAnsi="Consolas"/>
-          <w:color w:val="6A8759"/>
-        </w:rPr>
-        <w:t xml:space="preserve">="@tools:sample/avatars" </w:t>
+      <w:proofErr w:type="spellEnd"/>
+      <w:r>
+        <w:rPr>
+          <w:rFonts w:ascii="Consolas" w:hAnsi="Consolas"/>
+          <w:color w:val="6A8759"/>
+        </w:rPr>
+        <w:t>="@</w:t>
+      </w:r>
+      <w:proofErr w:type="spellStart"/>
+      <w:r>
+        <w:rPr>
+          <w:rFonts w:ascii="Consolas" w:hAnsi="Consolas"/>
+          <w:color w:val="6A8759"/>
+        </w:rPr>
+        <w:t>tools:sample</w:t>
+      </w:r>
+      <w:proofErr w:type="spellEnd"/>
+      <w:r>
+        <w:rPr>
+          <w:rFonts w:ascii="Consolas" w:hAnsi="Consolas"/>
+          <w:color w:val="6A8759"/>
+        </w:rPr>
+        <w:t>/</w:t>
+      </w:r>
+      <w:proofErr w:type="spellStart"/>
+      <w:r>
+        <w:rPr>
+          <w:rFonts w:ascii="Consolas" w:hAnsi="Consolas"/>
+          <w:color w:val="6A8759"/>
+        </w:rPr>
+        <w:t>avatars</w:t>
+      </w:r>
+      <w:proofErr w:type="spellEnd"/>
+      <w:r>
+        <w:rPr>
+          <w:rFonts w:ascii="Consolas" w:hAnsi="Consolas"/>
+          <w:color w:val="6A8759"/>
+        </w:rPr>
+        <w:t xml:space="preserve">" </w:t>
       </w:r>
       <w:r>
         <w:rPr>
@@ -7517,7 +8325,23 @@
           <w:color w:val="E8BF6A"/>
         </w:rPr>
         <w:br/>
-        <w:t>&lt;/LinearLayout&gt;</w:t>
+        <w:t>&lt;/</w:t>
+      </w:r>
+      <w:proofErr w:type="spellStart"/>
+      <w:r>
+        <w:rPr>
+          <w:rFonts w:ascii="Consolas" w:hAnsi="Consolas"/>
+          <w:color w:val="E8BF6A"/>
+        </w:rPr>
+        <w:t>LinearLayout</w:t>
+      </w:r>
+      <w:proofErr w:type="spellEnd"/>
+      <w:r>
+        <w:rPr>
+          <w:rFonts w:ascii="Consolas" w:hAnsi="Consolas"/>
+          <w:color w:val="E8BF6A"/>
+        </w:rPr>
+        <w:t>&gt;</w:t>
       </w:r>
     </w:p>
     <w:p>
@@ -7530,30 +8354,64 @@
     <w:p>
       <w:pPr>
         <w:rPr>
-          <w:lang w:eastAsia="pt-PT"/>
-        </w:rPr>
-      </w:pPr>
-      <w:r>
-        <w:rPr>
-          <w:lang w:eastAsia="pt-PT"/>
-        </w:rPr>
-        <w:t xml:space="preserve">Boa prática de variáveis globais (tentativa </w:t>
-      </w:r>
-      <w:r>
-        <w:rPr>
-          <w:lang w:eastAsia="pt-PT"/>
-        </w:rPr>
-        <w:t>1</w:t>
-      </w:r>
-      <w:r>
-        <w:rPr>
-          <w:lang w:eastAsia="pt-PT"/>
-        </w:rPr>
-        <w:t>)</w:t>
-      </w:r>
+          <w:rFonts w:ascii="Times New Roman" w:hAnsi="Times New Roman" w:cs="Times New Roman"/>
+          <w:sz w:val="24"/>
+          <w:szCs w:val="24"/>
+          <w:lang w:eastAsia="pt-PT"/>
+        </w:rPr>
+      </w:pPr>
     </w:p>
     <w:p>
       <w:pPr>
+        <w:rPr>
+          <w:rFonts w:ascii="Times New Roman" w:hAnsi="Times New Roman" w:cs="Times New Roman"/>
+          <w:sz w:val="24"/>
+          <w:szCs w:val="24"/>
+          <w:lang w:eastAsia="pt-PT"/>
+        </w:rPr>
+      </w:pPr>
+    </w:p>
+    <w:p>
+      <w:pPr>
+        <w:rPr>
+          <w:rFonts w:ascii="Times New Roman" w:hAnsi="Times New Roman" w:cs="Times New Roman"/>
+          <w:sz w:val="24"/>
+          <w:szCs w:val="24"/>
+          <w:lang w:eastAsia="pt-PT"/>
+        </w:rPr>
+      </w:pPr>
+    </w:p>
+    <w:p>
+      <w:pPr>
+        <w:rPr>
+          <w:rFonts w:ascii="Times New Roman" w:hAnsi="Times New Roman" w:cs="Times New Roman"/>
+          <w:sz w:val="24"/>
+          <w:szCs w:val="24"/>
+          <w:lang w:eastAsia="pt-PT"/>
+        </w:rPr>
+      </w:pPr>
+    </w:p>
+    <w:p>
+      <w:pPr>
+        <w:rPr>
+          <w:rFonts w:ascii="Times New Roman" w:hAnsi="Times New Roman" w:cs="Times New Roman"/>
+          <w:sz w:val="24"/>
+          <w:szCs w:val="24"/>
+          <w:lang w:eastAsia="pt-PT"/>
+        </w:rPr>
+      </w:pPr>
+      <w:r>
+        <w:rPr>
+          <w:rFonts w:ascii="Times New Roman" w:hAnsi="Times New Roman" w:cs="Times New Roman"/>
+          <w:sz w:val="24"/>
+          <w:szCs w:val="24"/>
+          <w:lang w:eastAsia="pt-PT"/>
+        </w:rPr>
+        <w:t>Boa prática de variáveis globais (tentativa 1)</w:t>
+      </w:r>
+    </w:p>
+    <w:p>
+      <w:pPr>
         <w:pStyle w:val="HTMLpr-formatado"/>
         <w:shd w:val="clear" w:color="auto" w:fill="2B2B2B"/>
         <w:rPr>
@@ -7566,8 +8424,17 @@
           <w:rFonts w:ascii="Consolas" w:hAnsi="Consolas"/>
           <w:color w:val="E8BF6A"/>
         </w:rPr>
-        <w:t>&lt;TextView</w:t>
-      </w:r>
+        <w:t>&lt;</w:t>
+      </w:r>
+      <w:proofErr w:type="spellStart"/>
+      <w:r>
+        <w:rPr>
+          <w:rFonts w:ascii="Consolas" w:hAnsi="Consolas"/>
+          <w:color w:val="E8BF6A"/>
+        </w:rPr>
+        <w:t>TextView</w:t>
+      </w:r>
+      <w:proofErr w:type="spellEnd"/>
       <w:r>
         <w:rPr>
           <w:rFonts w:ascii="Consolas" w:hAnsi="Consolas"/>
@@ -7576,6 +8443,7 @@
         <w:br/>
         <w:t xml:space="preserve">    </w:t>
       </w:r>
+      <w:proofErr w:type="spellStart"/>
       <w:r>
         <w:rPr>
           <w:rFonts w:ascii="Consolas" w:hAnsi="Consolas"/>
@@ -7590,12 +8458,29 @@
         </w:rPr>
         <w:t>:id</w:t>
       </w:r>
-      <w:r>
-        <w:rPr>
-          <w:rFonts w:ascii="Consolas" w:hAnsi="Consolas"/>
-          <w:color w:val="6A8759"/>
-        </w:rPr>
-        <w:t>="@+id/textView"</w:t>
+      <w:proofErr w:type="spellEnd"/>
+      <w:r>
+        <w:rPr>
+          <w:rFonts w:ascii="Consolas" w:hAnsi="Consolas"/>
+          <w:color w:val="6A8759"/>
+        </w:rPr>
+        <w:t>="@+id/</w:t>
+      </w:r>
+      <w:proofErr w:type="spellStart"/>
+      <w:r>
+        <w:rPr>
+          <w:rFonts w:ascii="Consolas" w:hAnsi="Consolas"/>
+          <w:color w:val="6A8759"/>
+        </w:rPr>
+        <w:t>textView</w:t>
+      </w:r>
+      <w:proofErr w:type="spellEnd"/>
+      <w:r>
+        <w:rPr>
+          <w:rFonts w:ascii="Consolas" w:hAnsi="Consolas"/>
+          <w:color w:val="6A8759"/>
+        </w:rPr>
+        <w:t>"</w:t>
       </w:r>
       <w:r>
         <w:rPr>
@@ -7605,6 +8490,7 @@
         <w:br/>
         <w:t xml:space="preserve">    </w:t>
       </w:r>
+      <w:proofErr w:type="spellStart"/>
       <w:r>
         <w:rPr>
           <w:rFonts w:ascii="Consolas" w:hAnsi="Consolas"/>
@@ -7619,12 +8505,29 @@
         </w:rPr>
         <w:t>:layout_width</w:t>
       </w:r>
-      <w:r>
-        <w:rPr>
-          <w:rFonts w:ascii="Consolas" w:hAnsi="Consolas"/>
-          <w:color w:val="6A8759"/>
-        </w:rPr>
-        <w:t>="match_parent"</w:t>
+      <w:proofErr w:type="spellEnd"/>
+      <w:r>
+        <w:rPr>
+          <w:rFonts w:ascii="Consolas" w:hAnsi="Consolas"/>
+          <w:color w:val="6A8759"/>
+        </w:rPr>
+        <w:t>="</w:t>
+      </w:r>
+      <w:proofErr w:type="spellStart"/>
+      <w:r>
+        <w:rPr>
+          <w:rFonts w:ascii="Consolas" w:hAnsi="Consolas"/>
+          <w:color w:val="6A8759"/>
+        </w:rPr>
+        <w:t>match_parent</w:t>
+      </w:r>
+      <w:proofErr w:type="spellEnd"/>
+      <w:r>
+        <w:rPr>
+          <w:rFonts w:ascii="Consolas" w:hAnsi="Consolas"/>
+          <w:color w:val="6A8759"/>
+        </w:rPr>
+        <w:t>"</w:t>
       </w:r>
       <w:r>
         <w:rPr>
@@ -7634,6 +8537,7 @@
         <w:br/>
         <w:t xml:space="preserve">    </w:t>
       </w:r>
+      <w:proofErr w:type="spellStart"/>
       <w:r>
         <w:rPr>
           <w:rFonts w:ascii="Consolas" w:hAnsi="Consolas"/>
@@ -7648,12 +8552,29 @@
         </w:rPr>
         <w:t>:layout_height</w:t>
       </w:r>
-      <w:r>
-        <w:rPr>
-          <w:rFonts w:ascii="Consolas" w:hAnsi="Consolas"/>
-          <w:color w:val="6A8759"/>
-        </w:rPr>
-        <w:t>="wrap_content"</w:t>
+      <w:proofErr w:type="spellEnd"/>
+      <w:r>
+        <w:rPr>
+          <w:rFonts w:ascii="Consolas" w:hAnsi="Consolas"/>
+          <w:color w:val="6A8759"/>
+        </w:rPr>
+        <w:t>="</w:t>
+      </w:r>
+      <w:proofErr w:type="spellStart"/>
+      <w:r>
+        <w:rPr>
+          <w:rFonts w:ascii="Consolas" w:hAnsi="Consolas"/>
+          <w:color w:val="6A8759"/>
+        </w:rPr>
+        <w:t>wrap_content</w:t>
+      </w:r>
+      <w:proofErr w:type="spellEnd"/>
+      <w:r>
+        <w:rPr>
+          <w:rFonts w:ascii="Consolas" w:hAnsi="Consolas"/>
+          <w:color w:val="6A8759"/>
+        </w:rPr>
+        <w:t>"</w:t>
       </w:r>
       <w:r>
         <w:rPr>
@@ -7663,6 +8584,7 @@
         <w:br/>
         <w:t xml:space="preserve">    </w:t>
       </w:r>
+      <w:proofErr w:type="spellStart"/>
       <w:r>
         <w:rPr>
           <w:rFonts w:ascii="Consolas" w:hAnsi="Consolas"/>
@@ -7677,6 +8599,7 @@
         </w:rPr>
         <w:t>:layout_marginTop</w:t>
       </w:r>
+      <w:proofErr w:type="spellEnd"/>
       <w:r>
         <w:rPr>
           <w:rFonts w:ascii="Consolas" w:hAnsi="Consolas"/>
@@ -7692,6 +8615,7 @@
         <w:br/>
         <w:t xml:space="preserve">    </w:t>
       </w:r>
+      <w:proofErr w:type="spellStart"/>
       <w:r>
         <w:rPr>
           <w:rFonts w:ascii="Consolas" w:hAnsi="Consolas"/>
@@ -7706,12 +8630,1618 @@
         </w:rPr>
         <w:t>:text</w:t>
       </w:r>
-      <w:r>
-        <w:rPr>
-          <w:rFonts w:ascii="Consolas" w:hAnsi="Consolas"/>
-          <w:color w:val="6A8759"/>
-        </w:rPr>
-        <w:t>="Aqui é onde vamos criar as variaveis globais"</w:t>
+      <w:proofErr w:type="spellEnd"/>
+      <w:r>
+        <w:rPr>
+          <w:rFonts w:ascii="Consolas" w:hAnsi="Consolas"/>
+          <w:color w:val="6A8759"/>
+        </w:rPr>
+        <w:t xml:space="preserve">="Aqui é onde vamos criar as </w:t>
+      </w:r>
+      <w:proofErr w:type="spellStart"/>
+      <w:r>
+        <w:rPr>
+          <w:rFonts w:ascii="Consolas" w:hAnsi="Consolas"/>
+          <w:color w:val="6A8759"/>
+        </w:rPr>
+        <w:t>variaveis</w:t>
+      </w:r>
+      <w:proofErr w:type="spellEnd"/>
+      <w:r>
+        <w:rPr>
+          <w:rFonts w:ascii="Consolas" w:hAnsi="Consolas"/>
+          <w:color w:val="6A8759"/>
+        </w:rPr>
+        <w:t xml:space="preserve"> globais"</w:t>
+      </w:r>
+      <w:r>
+        <w:rPr>
+          <w:rFonts w:ascii="Consolas" w:hAnsi="Consolas"/>
+          <w:color w:val="6A8759"/>
+        </w:rPr>
+        <w:br/>
+        <w:t xml:space="preserve">    </w:t>
+      </w:r>
+      <w:proofErr w:type="spellStart"/>
+      <w:r>
+        <w:rPr>
+          <w:rFonts w:ascii="Consolas" w:hAnsi="Consolas"/>
+          <w:color w:val="9876AA"/>
+        </w:rPr>
+        <w:t>app</w:t>
+      </w:r>
+      <w:r>
+        <w:rPr>
+          <w:rFonts w:ascii="Consolas" w:hAnsi="Consolas"/>
+          <w:color w:val="BABABA"/>
+        </w:rPr>
+        <w:t>:layout_constraintTop_toTopOf</w:t>
+      </w:r>
+      <w:proofErr w:type="spellEnd"/>
+      <w:r>
+        <w:rPr>
+          <w:rFonts w:ascii="Consolas" w:hAnsi="Consolas"/>
+          <w:color w:val="6A8759"/>
+        </w:rPr>
+        <w:t>="</w:t>
+      </w:r>
+      <w:proofErr w:type="spellStart"/>
+      <w:r>
+        <w:rPr>
+          <w:rFonts w:ascii="Consolas" w:hAnsi="Consolas"/>
+          <w:color w:val="6A8759"/>
+        </w:rPr>
+        <w:t>parent</w:t>
+      </w:r>
+      <w:proofErr w:type="spellEnd"/>
+      <w:r>
+        <w:rPr>
+          <w:rFonts w:ascii="Consolas" w:hAnsi="Consolas"/>
+          <w:color w:val="6A8759"/>
+        </w:rPr>
+        <w:t>"</w:t>
+      </w:r>
+      <w:r>
+        <w:rPr>
+          <w:rFonts w:ascii="Consolas" w:hAnsi="Consolas"/>
+          <w:color w:val="6A8759"/>
+        </w:rPr>
+        <w:br/>
+        <w:t xml:space="preserve">    </w:t>
+      </w:r>
+      <w:proofErr w:type="spellStart"/>
+      <w:r>
+        <w:rPr>
+          <w:rFonts w:ascii="Consolas" w:hAnsi="Consolas"/>
+          <w:color w:val="9876AA"/>
+        </w:rPr>
+        <w:t>tools</w:t>
+      </w:r>
+      <w:r>
+        <w:rPr>
+          <w:rFonts w:ascii="Consolas" w:hAnsi="Consolas"/>
+          <w:color w:val="BABABA"/>
+        </w:rPr>
+        <w:t>:layout_editor_absoluteX</w:t>
+      </w:r>
+      <w:proofErr w:type="spellEnd"/>
+      <w:r>
+        <w:rPr>
+          <w:rFonts w:ascii="Consolas" w:hAnsi="Consolas"/>
+          <w:color w:val="6A8759"/>
+        </w:rPr>
+        <w:t xml:space="preserve">="67dp" </w:t>
+      </w:r>
+      <w:r>
+        <w:rPr>
+          <w:rFonts w:ascii="Consolas" w:hAnsi="Consolas"/>
+          <w:color w:val="E8BF6A"/>
+        </w:rPr>
+        <w:t>/&gt;</w:t>
+      </w:r>
+      <w:r>
+        <w:rPr>
+          <w:rFonts w:ascii="Consolas" w:hAnsi="Consolas"/>
+          <w:color w:val="E8BF6A"/>
+        </w:rPr>
+        <w:br/>
+      </w:r>
+      <w:r>
+        <w:rPr>
+          <w:rFonts w:ascii="Consolas" w:hAnsi="Consolas"/>
+          <w:color w:val="E8BF6A"/>
+        </w:rPr>
+        <w:br/>
+        <w:t>&lt;</w:t>
+      </w:r>
+      <w:proofErr w:type="spellStart"/>
+      <w:r>
+        <w:rPr>
+          <w:rFonts w:ascii="Consolas" w:hAnsi="Consolas"/>
+          <w:color w:val="E8BF6A"/>
+        </w:rPr>
+        <w:t>TextView</w:t>
+      </w:r>
+      <w:proofErr w:type="spellEnd"/>
+      <w:r>
+        <w:rPr>
+          <w:rFonts w:ascii="Consolas" w:hAnsi="Consolas"/>
+          <w:color w:val="E8BF6A"/>
+        </w:rPr>
+        <w:br/>
+        <w:t xml:space="preserve">    </w:t>
+      </w:r>
+      <w:proofErr w:type="spellStart"/>
+      <w:r>
+        <w:rPr>
+          <w:rFonts w:ascii="Consolas" w:hAnsi="Consolas"/>
+          <w:color w:val="9876AA"/>
+        </w:rPr>
+        <w:t>android</w:t>
+      </w:r>
+      <w:r>
+        <w:rPr>
+          <w:rFonts w:ascii="Consolas" w:hAnsi="Consolas"/>
+          <w:color w:val="BABABA"/>
+        </w:rPr>
+        <w:t>:id</w:t>
+      </w:r>
+      <w:proofErr w:type="spellEnd"/>
+      <w:r>
+        <w:rPr>
+          <w:rFonts w:ascii="Consolas" w:hAnsi="Consolas"/>
+          <w:color w:val="6A8759"/>
+        </w:rPr>
+        <w:t>="@+id/textView2"</w:t>
+      </w:r>
+      <w:r>
+        <w:rPr>
+          <w:rFonts w:ascii="Consolas" w:hAnsi="Consolas"/>
+          <w:color w:val="6A8759"/>
+        </w:rPr>
+        <w:br/>
+        <w:t xml:space="preserve">    </w:t>
+      </w:r>
+      <w:proofErr w:type="spellStart"/>
+      <w:r>
+        <w:rPr>
+          <w:rFonts w:ascii="Consolas" w:hAnsi="Consolas"/>
+          <w:color w:val="9876AA"/>
+        </w:rPr>
+        <w:t>android</w:t>
+      </w:r>
+      <w:r>
+        <w:rPr>
+          <w:rFonts w:ascii="Consolas" w:hAnsi="Consolas"/>
+          <w:color w:val="BABABA"/>
+        </w:rPr>
+        <w:t>:layout_width</w:t>
+      </w:r>
+      <w:proofErr w:type="spellEnd"/>
+      <w:r>
+        <w:rPr>
+          <w:rFonts w:ascii="Consolas" w:hAnsi="Consolas"/>
+          <w:color w:val="6A8759"/>
+        </w:rPr>
+        <w:t>="</w:t>
+      </w:r>
+      <w:proofErr w:type="spellStart"/>
+      <w:r>
+        <w:rPr>
+          <w:rFonts w:ascii="Consolas" w:hAnsi="Consolas"/>
+          <w:color w:val="6A8759"/>
+        </w:rPr>
+        <w:t>match_parent</w:t>
+      </w:r>
+      <w:proofErr w:type="spellEnd"/>
+      <w:r>
+        <w:rPr>
+          <w:rFonts w:ascii="Consolas" w:hAnsi="Consolas"/>
+          <w:color w:val="6A8759"/>
+        </w:rPr>
+        <w:t>"</w:t>
+      </w:r>
+      <w:r>
+        <w:rPr>
+          <w:rFonts w:ascii="Consolas" w:hAnsi="Consolas"/>
+          <w:color w:val="6A8759"/>
+        </w:rPr>
+        <w:br/>
+        <w:t xml:space="preserve">    </w:t>
+      </w:r>
+      <w:proofErr w:type="spellStart"/>
+      <w:r>
+        <w:rPr>
+          <w:rFonts w:ascii="Consolas" w:hAnsi="Consolas"/>
+          <w:color w:val="9876AA"/>
+        </w:rPr>
+        <w:t>android</w:t>
+      </w:r>
+      <w:r>
+        <w:rPr>
+          <w:rFonts w:ascii="Consolas" w:hAnsi="Consolas"/>
+          <w:color w:val="BABABA"/>
+        </w:rPr>
+        <w:t>:layout_height</w:t>
+      </w:r>
+      <w:proofErr w:type="spellEnd"/>
+      <w:r>
+        <w:rPr>
+          <w:rFonts w:ascii="Consolas" w:hAnsi="Consolas"/>
+          <w:color w:val="6A8759"/>
+        </w:rPr>
+        <w:t>="</w:t>
+      </w:r>
+      <w:proofErr w:type="spellStart"/>
+      <w:r>
+        <w:rPr>
+          <w:rFonts w:ascii="Consolas" w:hAnsi="Consolas"/>
+          <w:color w:val="6A8759"/>
+        </w:rPr>
+        <w:t>wrap_content</w:t>
+      </w:r>
+      <w:proofErr w:type="spellEnd"/>
+      <w:r>
+        <w:rPr>
+          <w:rFonts w:ascii="Consolas" w:hAnsi="Consolas"/>
+          <w:color w:val="6A8759"/>
+        </w:rPr>
+        <w:t>"</w:t>
+      </w:r>
+      <w:r>
+        <w:rPr>
+          <w:rFonts w:ascii="Consolas" w:hAnsi="Consolas"/>
+          <w:color w:val="6A8759"/>
+        </w:rPr>
+        <w:br/>
+        <w:t xml:space="preserve">    </w:t>
+      </w:r>
+      <w:proofErr w:type="spellStart"/>
+      <w:r>
+        <w:rPr>
+          <w:rFonts w:ascii="Consolas" w:hAnsi="Consolas"/>
+          <w:color w:val="9876AA"/>
+        </w:rPr>
+        <w:t>android</w:t>
+      </w:r>
+      <w:r>
+        <w:rPr>
+          <w:rFonts w:ascii="Consolas" w:hAnsi="Consolas"/>
+          <w:color w:val="BABABA"/>
+        </w:rPr>
+        <w:t>:text</w:t>
+      </w:r>
+      <w:proofErr w:type="spellEnd"/>
+      <w:r>
+        <w:rPr>
+          <w:rFonts w:ascii="Consolas" w:hAnsi="Consolas"/>
+          <w:color w:val="6A8759"/>
+        </w:rPr>
+        <w:t>="</w:t>
+      </w:r>
+      <w:proofErr w:type="spellStart"/>
+      <w:r>
+        <w:rPr>
+          <w:rFonts w:ascii="Consolas" w:hAnsi="Consolas"/>
+          <w:color w:val="6A8759"/>
+        </w:rPr>
+        <w:t>Exercicio</w:t>
+      </w:r>
+      <w:proofErr w:type="spellEnd"/>
+      <w:r>
+        <w:rPr>
+          <w:rFonts w:ascii="Consolas" w:hAnsi="Consolas"/>
+          <w:color w:val="6A8759"/>
+        </w:rPr>
+        <w:t xml:space="preserve"> - Alterar os valores a seguir para +1 e -1 sequencialmente"</w:t>
+      </w:r>
+      <w:r>
+        <w:rPr>
+          <w:rFonts w:ascii="Consolas" w:hAnsi="Consolas"/>
+          <w:color w:val="6A8759"/>
+        </w:rPr>
+        <w:br/>
+        <w:t xml:space="preserve">    </w:t>
+      </w:r>
+      <w:proofErr w:type="spellStart"/>
+      <w:r>
+        <w:rPr>
+          <w:rFonts w:ascii="Consolas" w:hAnsi="Consolas"/>
+          <w:color w:val="9876AA"/>
+        </w:rPr>
+        <w:t>app</w:t>
+      </w:r>
+      <w:r>
+        <w:rPr>
+          <w:rFonts w:ascii="Consolas" w:hAnsi="Consolas"/>
+          <w:color w:val="BABABA"/>
+        </w:rPr>
+        <w:t>:layout_constraintTop_toBottomOf</w:t>
+      </w:r>
+      <w:proofErr w:type="spellEnd"/>
+      <w:r>
+        <w:rPr>
+          <w:rFonts w:ascii="Consolas" w:hAnsi="Consolas"/>
+          <w:color w:val="6A8759"/>
+        </w:rPr>
+        <w:t>="@+id/</w:t>
+      </w:r>
+      <w:proofErr w:type="spellStart"/>
+      <w:r>
+        <w:rPr>
+          <w:rFonts w:ascii="Consolas" w:hAnsi="Consolas"/>
+          <w:color w:val="6A8759"/>
+        </w:rPr>
+        <w:t>textView</w:t>
+      </w:r>
+      <w:proofErr w:type="spellEnd"/>
+      <w:r>
+        <w:rPr>
+          <w:rFonts w:ascii="Consolas" w:hAnsi="Consolas"/>
+          <w:color w:val="6A8759"/>
+        </w:rPr>
+        <w:t>"</w:t>
+      </w:r>
+      <w:r>
+        <w:rPr>
+          <w:rFonts w:ascii="Consolas" w:hAnsi="Consolas"/>
+          <w:color w:val="6A8759"/>
+        </w:rPr>
+        <w:br/>
+        <w:t xml:space="preserve">    </w:t>
+      </w:r>
+      <w:proofErr w:type="spellStart"/>
+      <w:r>
+        <w:rPr>
+          <w:rFonts w:ascii="Consolas" w:hAnsi="Consolas"/>
+          <w:color w:val="9876AA"/>
+        </w:rPr>
+        <w:t>tools</w:t>
+      </w:r>
+      <w:r>
+        <w:rPr>
+          <w:rFonts w:ascii="Consolas" w:hAnsi="Consolas"/>
+          <w:color w:val="BABABA"/>
+        </w:rPr>
+        <w:t>:layout_editor_absoluteX</w:t>
+      </w:r>
+      <w:proofErr w:type="spellEnd"/>
+      <w:r>
+        <w:rPr>
+          <w:rFonts w:ascii="Consolas" w:hAnsi="Consolas"/>
+          <w:color w:val="6A8759"/>
+        </w:rPr>
+        <w:t xml:space="preserve">="0dp" </w:t>
+      </w:r>
+      <w:r>
+        <w:rPr>
+          <w:rFonts w:ascii="Consolas" w:hAnsi="Consolas"/>
+          <w:color w:val="E8BF6A"/>
+        </w:rPr>
+        <w:t>/&gt;</w:t>
+      </w:r>
+      <w:r>
+        <w:rPr>
+          <w:rFonts w:ascii="Consolas" w:hAnsi="Consolas"/>
+          <w:color w:val="E8BF6A"/>
+        </w:rPr>
+        <w:br/>
+      </w:r>
+      <w:r>
+        <w:rPr>
+          <w:rFonts w:ascii="Consolas" w:hAnsi="Consolas"/>
+          <w:color w:val="E8BF6A"/>
+        </w:rPr>
+        <w:br/>
+        <w:t>&lt;</w:t>
+      </w:r>
+      <w:proofErr w:type="spellStart"/>
+      <w:r>
+        <w:rPr>
+          <w:rFonts w:ascii="Consolas" w:hAnsi="Consolas"/>
+          <w:color w:val="E8BF6A"/>
+        </w:rPr>
+        <w:t>TextView</w:t>
+      </w:r>
+      <w:proofErr w:type="spellEnd"/>
+      <w:r>
+        <w:rPr>
+          <w:rFonts w:ascii="Consolas" w:hAnsi="Consolas"/>
+          <w:color w:val="E8BF6A"/>
+        </w:rPr>
+        <w:br/>
+        <w:t xml:space="preserve">    </w:t>
+      </w:r>
+      <w:proofErr w:type="spellStart"/>
+      <w:r>
+        <w:rPr>
+          <w:rFonts w:ascii="Consolas" w:hAnsi="Consolas"/>
+          <w:color w:val="9876AA"/>
+        </w:rPr>
+        <w:t>android</w:t>
+      </w:r>
+      <w:r>
+        <w:rPr>
+          <w:rFonts w:ascii="Consolas" w:hAnsi="Consolas"/>
+          <w:color w:val="BABABA"/>
+        </w:rPr>
+        <w:t>:id</w:t>
+      </w:r>
+      <w:proofErr w:type="spellEnd"/>
+      <w:r>
+        <w:rPr>
+          <w:rFonts w:ascii="Consolas" w:hAnsi="Consolas"/>
+          <w:color w:val="6A8759"/>
+        </w:rPr>
+        <w:t>="@+id/textView3"</w:t>
+      </w:r>
+      <w:r>
+        <w:rPr>
+          <w:rFonts w:ascii="Consolas" w:hAnsi="Consolas"/>
+          <w:color w:val="6A8759"/>
+        </w:rPr>
+        <w:br/>
+        <w:t xml:space="preserve">    </w:t>
+      </w:r>
+      <w:proofErr w:type="spellStart"/>
+      <w:r>
+        <w:rPr>
+          <w:rFonts w:ascii="Consolas" w:hAnsi="Consolas"/>
+          <w:color w:val="9876AA"/>
+        </w:rPr>
+        <w:t>android</w:t>
+      </w:r>
+      <w:r>
+        <w:rPr>
+          <w:rFonts w:ascii="Consolas" w:hAnsi="Consolas"/>
+          <w:color w:val="BABABA"/>
+        </w:rPr>
+        <w:t>:layout_width</w:t>
+      </w:r>
+      <w:proofErr w:type="spellEnd"/>
+      <w:r>
+        <w:rPr>
+          <w:rFonts w:ascii="Consolas" w:hAnsi="Consolas"/>
+          <w:color w:val="6A8759"/>
+        </w:rPr>
+        <w:t>="</w:t>
+      </w:r>
+      <w:proofErr w:type="spellStart"/>
+      <w:r>
+        <w:rPr>
+          <w:rFonts w:ascii="Consolas" w:hAnsi="Consolas"/>
+          <w:color w:val="6A8759"/>
+        </w:rPr>
+        <w:t>match_parent</w:t>
+      </w:r>
+      <w:proofErr w:type="spellEnd"/>
+      <w:r>
+        <w:rPr>
+          <w:rFonts w:ascii="Consolas" w:hAnsi="Consolas"/>
+          <w:color w:val="6A8759"/>
+        </w:rPr>
+        <w:t>"</w:t>
+      </w:r>
+      <w:r>
+        <w:rPr>
+          <w:rFonts w:ascii="Consolas" w:hAnsi="Consolas"/>
+          <w:color w:val="6A8759"/>
+        </w:rPr>
+        <w:br/>
+        <w:t xml:space="preserve">    </w:t>
+      </w:r>
+      <w:proofErr w:type="spellStart"/>
+      <w:r>
+        <w:rPr>
+          <w:rFonts w:ascii="Consolas" w:hAnsi="Consolas"/>
+          <w:color w:val="9876AA"/>
+        </w:rPr>
+        <w:t>android</w:t>
+      </w:r>
+      <w:r>
+        <w:rPr>
+          <w:rFonts w:ascii="Consolas" w:hAnsi="Consolas"/>
+          <w:color w:val="BABABA"/>
+        </w:rPr>
+        <w:t>:layout_height</w:t>
+      </w:r>
+      <w:proofErr w:type="spellEnd"/>
+      <w:r>
+        <w:rPr>
+          <w:rFonts w:ascii="Consolas" w:hAnsi="Consolas"/>
+          <w:color w:val="6A8759"/>
+        </w:rPr>
+        <w:t>="</w:t>
+      </w:r>
+      <w:proofErr w:type="spellStart"/>
+      <w:r>
+        <w:rPr>
+          <w:rFonts w:ascii="Consolas" w:hAnsi="Consolas"/>
+          <w:color w:val="6A8759"/>
+        </w:rPr>
+        <w:t>wrap_content</w:t>
+      </w:r>
+      <w:proofErr w:type="spellEnd"/>
+      <w:r>
+        <w:rPr>
+          <w:rFonts w:ascii="Consolas" w:hAnsi="Consolas"/>
+          <w:color w:val="6A8759"/>
+        </w:rPr>
+        <w:t>"</w:t>
+      </w:r>
+      <w:r>
+        <w:rPr>
+          <w:rFonts w:ascii="Consolas" w:hAnsi="Consolas"/>
+          <w:color w:val="6A8759"/>
+        </w:rPr>
+        <w:br/>
+        <w:t xml:space="preserve">    </w:t>
+      </w:r>
+      <w:proofErr w:type="spellStart"/>
+      <w:r>
+        <w:rPr>
+          <w:rFonts w:ascii="Consolas" w:hAnsi="Consolas"/>
+          <w:color w:val="9876AA"/>
+        </w:rPr>
+        <w:t>android</w:t>
+      </w:r>
+      <w:r>
+        <w:rPr>
+          <w:rFonts w:ascii="Consolas" w:hAnsi="Consolas"/>
+          <w:color w:val="BABABA"/>
+        </w:rPr>
+        <w:t>:text</w:t>
+      </w:r>
+      <w:proofErr w:type="spellEnd"/>
+      <w:r>
+        <w:rPr>
+          <w:rFonts w:ascii="Consolas" w:hAnsi="Consolas"/>
+          <w:color w:val="6A8759"/>
+        </w:rPr>
+        <w:t>="12"</w:t>
+      </w:r>
+      <w:r>
+        <w:rPr>
+          <w:rFonts w:ascii="Consolas" w:hAnsi="Consolas"/>
+          <w:color w:val="6A8759"/>
+        </w:rPr>
+        <w:br/>
+        <w:t xml:space="preserve">    </w:t>
+      </w:r>
+      <w:proofErr w:type="spellStart"/>
+      <w:r>
+        <w:rPr>
+          <w:rFonts w:ascii="Consolas" w:hAnsi="Consolas"/>
+          <w:color w:val="9876AA"/>
+        </w:rPr>
+        <w:t>app</w:t>
+      </w:r>
+      <w:r>
+        <w:rPr>
+          <w:rFonts w:ascii="Consolas" w:hAnsi="Consolas"/>
+          <w:color w:val="BABABA"/>
+        </w:rPr>
+        <w:t>:layout_constraintTop_toBottomOf</w:t>
+      </w:r>
+      <w:proofErr w:type="spellEnd"/>
+      <w:r>
+        <w:rPr>
+          <w:rFonts w:ascii="Consolas" w:hAnsi="Consolas"/>
+          <w:color w:val="6A8759"/>
+        </w:rPr>
+        <w:t>="@+id/textView2"</w:t>
+      </w:r>
+      <w:r>
+        <w:rPr>
+          <w:rFonts w:ascii="Consolas" w:hAnsi="Consolas"/>
+          <w:color w:val="6A8759"/>
+        </w:rPr>
+        <w:br/>
+        <w:t xml:space="preserve">    </w:t>
+      </w:r>
+      <w:proofErr w:type="spellStart"/>
+      <w:r>
+        <w:rPr>
+          <w:rFonts w:ascii="Consolas" w:hAnsi="Consolas"/>
+          <w:color w:val="9876AA"/>
+        </w:rPr>
+        <w:t>tools</w:t>
+      </w:r>
+      <w:r>
+        <w:rPr>
+          <w:rFonts w:ascii="Consolas" w:hAnsi="Consolas"/>
+          <w:color w:val="BABABA"/>
+        </w:rPr>
+        <w:t>:ignore</w:t>
+      </w:r>
+      <w:proofErr w:type="spellEnd"/>
+      <w:r>
+        <w:rPr>
+          <w:rFonts w:ascii="Consolas" w:hAnsi="Consolas"/>
+          <w:color w:val="6A8759"/>
+        </w:rPr>
+        <w:t>="</w:t>
+      </w:r>
+      <w:proofErr w:type="spellStart"/>
+      <w:r>
+        <w:rPr>
+          <w:rFonts w:ascii="Consolas" w:hAnsi="Consolas"/>
+          <w:color w:val="6A8759"/>
+        </w:rPr>
+        <w:t>MissingConstraints</w:t>
+      </w:r>
+      <w:proofErr w:type="spellEnd"/>
+      <w:r>
+        <w:rPr>
+          <w:rFonts w:ascii="Consolas" w:hAnsi="Consolas"/>
+          <w:color w:val="6A8759"/>
+        </w:rPr>
+        <w:t>"</w:t>
+      </w:r>
+      <w:r>
+        <w:rPr>
+          <w:rFonts w:ascii="Consolas" w:hAnsi="Consolas"/>
+          <w:color w:val="6A8759"/>
+        </w:rPr>
+        <w:br/>
+        <w:t xml:space="preserve">    </w:t>
+      </w:r>
+      <w:proofErr w:type="spellStart"/>
+      <w:r>
+        <w:rPr>
+          <w:rFonts w:ascii="Consolas" w:hAnsi="Consolas"/>
+          <w:color w:val="9876AA"/>
+        </w:rPr>
+        <w:t>tools</w:t>
+      </w:r>
+      <w:r>
+        <w:rPr>
+          <w:rFonts w:ascii="Consolas" w:hAnsi="Consolas"/>
+          <w:color w:val="BABABA"/>
+        </w:rPr>
+        <w:t>:layout_editor_absoluteX</w:t>
+      </w:r>
+      <w:proofErr w:type="spellEnd"/>
+      <w:r>
+        <w:rPr>
+          <w:rFonts w:ascii="Consolas" w:hAnsi="Consolas"/>
+          <w:color w:val="6A8759"/>
+        </w:rPr>
+        <w:t xml:space="preserve">="13dp" </w:t>
+      </w:r>
+      <w:r>
+        <w:rPr>
+          <w:rFonts w:ascii="Consolas" w:hAnsi="Consolas"/>
+          <w:color w:val="E8BF6A"/>
+        </w:rPr>
+        <w:t>/&gt;</w:t>
+      </w:r>
+      <w:r>
+        <w:rPr>
+          <w:rFonts w:ascii="Consolas" w:hAnsi="Consolas"/>
+          <w:color w:val="E8BF6A"/>
+        </w:rPr>
+        <w:br/>
+      </w:r>
+      <w:r>
+        <w:rPr>
+          <w:rFonts w:ascii="Consolas" w:hAnsi="Consolas"/>
+          <w:color w:val="E8BF6A"/>
+        </w:rPr>
+        <w:br/>
+        <w:t>&lt;</w:t>
+      </w:r>
+      <w:proofErr w:type="spellStart"/>
+      <w:r>
+        <w:rPr>
+          <w:rFonts w:ascii="Consolas" w:hAnsi="Consolas"/>
+          <w:color w:val="E8BF6A"/>
+        </w:rPr>
+        <w:t>TextView</w:t>
+      </w:r>
+      <w:proofErr w:type="spellEnd"/>
+      <w:r>
+        <w:rPr>
+          <w:rFonts w:ascii="Consolas" w:hAnsi="Consolas"/>
+          <w:color w:val="E8BF6A"/>
+        </w:rPr>
+        <w:br/>
+        <w:t xml:space="preserve">    </w:t>
+      </w:r>
+      <w:proofErr w:type="spellStart"/>
+      <w:r>
+        <w:rPr>
+          <w:rFonts w:ascii="Consolas" w:hAnsi="Consolas"/>
+          <w:color w:val="9876AA"/>
+        </w:rPr>
+        <w:t>android</w:t>
+      </w:r>
+      <w:r>
+        <w:rPr>
+          <w:rFonts w:ascii="Consolas" w:hAnsi="Consolas"/>
+          <w:color w:val="BABABA"/>
+        </w:rPr>
+        <w:t>:id</w:t>
+      </w:r>
+      <w:proofErr w:type="spellEnd"/>
+      <w:r>
+        <w:rPr>
+          <w:rFonts w:ascii="Consolas" w:hAnsi="Consolas"/>
+          <w:color w:val="6A8759"/>
+        </w:rPr>
+        <w:t>="@+id/textView4"</w:t>
+      </w:r>
+      <w:r>
+        <w:rPr>
+          <w:rFonts w:ascii="Consolas" w:hAnsi="Consolas"/>
+          <w:color w:val="6A8759"/>
+        </w:rPr>
+        <w:br/>
+        <w:t xml:space="preserve">    </w:t>
+      </w:r>
+      <w:proofErr w:type="spellStart"/>
+      <w:r>
+        <w:rPr>
+          <w:rFonts w:ascii="Consolas" w:hAnsi="Consolas"/>
+          <w:color w:val="9876AA"/>
+        </w:rPr>
+        <w:t>android</w:t>
+      </w:r>
+      <w:r>
+        <w:rPr>
+          <w:rFonts w:ascii="Consolas" w:hAnsi="Consolas"/>
+          <w:color w:val="BABABA"/>
+        </w:rPr>
+        <w:t>:layout_width</w:t>
+      </w:r>
+      <w:proofErr w:type="spellEnd"/>
+      <w:r>
+        <w:rPr>
+          <w:rFonts w:ascii="Consolas" w:hAnsi="Consolas"/>
+          <w:color w:val="6A8759"/>
+        </w:rPr>
+        <w:t>="</w:t>
+      </w:r>
+      <w:proofErr w:type="spellStart"/>
+      <w:r>
+        <w:rPr>
+          <w:rFonts w:ascii="Consolas" w:hAnsi="Consolas"/>
+          <w:color w:val="6A8759"/>
+        </w:rPr>
+        <w:t>match_parent</w:t>
+      </w:r>
+      <w:proofErr w:type="spellEnd"/>
+      <w:r>
+        <w:rPr>
+          <w:rFonts w:ascii="Consolas" w:hAnsi="Consolas"/>
+          <w:color w:val="6A8759"/>
+        </w:rPr>
+        <w:t>"</w:t>
+      </w:r>
+      <w:r>
+        <w:rPr>
+          <w:rFonts w:ascii="Consolas" w:hAnsi="Consolas"/>
+          <w:color w:val="6A8759"/>
+        </w:rPr>
+        <w:br/>
+        <w:t xml:space="preserve">    </w:t>
+      </w:r>
+      <w:proofErr w:type="spellStart"/>
+      <w:r>
+        <w:rPr>
+          <w:rFonts w:ascii="Consolas" w:hAnsi="Consolas"/>
+          <w:color w:val="9876AA"/>
+        </w:rPr>
+        <w:t>android</w:t>
+      </w:r>
+      <w:r>
+        <w:rPr>
+          <w:rFonts w:ascii="Consolas" w:hAnsi="Consolas"/>
+          <w:color w:val="BABABA"/>
+        </w:rPr>
+        <w:t>:layout_height</w:t>
+      </w:r>
+      <w:proofErr w:type="spellEnd"/>
+      <w:r>
+        <w:rPr>
+          <w:rFonts w:ascii="Consolas" w:hAnsi="Consolas"/>
+          <w:color w:val="6A8759"/>
+        </w:rPr>
+        <w:t>="</w:t>
+      </w:r>
+      <w:proofErr w:type="spellStart"/>
+      <w:r>
+        <w:rPr>
+          <w:rFonts w:ascii="Consolas" w:hAnsi="Consolas"/>
+          <w:color w:val="6A8759"/>
+        </w:rPr>
+        <w:t>wrap_content</w:t>
+      </w:r>
+      <w:proofErr w:type="spellEnd"/>
+      <w:r>
+        <w:rPr>
+          <w:rFonts w:ascii="Consolas" w:hAnsi="Consolas"/>
+          <w:color w:val="6A8759"/>
+        </w:rPr>
+        <w:t>"</w:t>
+      </w:r>
+      <w:r>
+        <w:rPr>
+          <w:rFonts w:ascii="Consolas" w:hAnsi="Consolas"/>
+          <w:color w:val="6A8759"/>
+        </w:rPr>
+        <w:br/>
+        <w:t xml:space="preserve">    </w:t>
+      </w:r>
+      <w:proofErr w:type="spellStart"/>
+      <w:r>
+        <w:rPr>
+          <w:rFonts w:ascii="Consolas" w:hAnsi="Consolas"/>
+          <w:color w:val="9876AA"/>
+        </w:rPr>
+        <w:t>android</w:t>
+      </w:r>
+      <w:r>
+        <w:rPr>
+          <w:rFonts w:ascii="Consolas" w:hAnsi="Consolas"/>
+          <w:color w:val="BABABA"/>
+        </w:rPr>
+        <w:t>:text</w:t>
+      </w:r>
+      <w:proofErr w:type="spellEnd"/>
+      <w:r>
+        <w:rPr>
+          <w:rFonts w:ascii="Consolas" w:hAnsi="Consolas"/>
+          <w:color w:val="6A8759"/>
+        </w:rPr>
+        <w:t>="7"</w:t>
+      </w:r>
+      <w:r>
+        <w:rPr>
+          <w:rFonts w:ascii="Consolas" w:hAnsi="Consolas"/>
+          <w:color w:val="6A8759"/>
+        </w:rPr>
+        <w:br/>
+        <w:t xml:space="preserve">    </w:t>
+      </w:r>
+      <w:proofErr w:type="spellStart"/>
+      <w:r>
+        <w:rPr>
+          <w:rFonts w:ascii="Consolas" w:hAnsi="Consolas"/>
+          <w:color w:val="9876AA"/>
+        </w:rPr>
+        <w:t>app</w:t>
+      </w:r>
+      <w:r>
+        <w:rPr>
+          <w:rFonts w:ascii="Consolas" w:hAnsi="Consolas"/>
+          <w:color w:val="BABABA"/>
+        </w:rPr>
+        <w:t>:layout_constraintTop_toBottomOf</w:t>
+      </w:r>
+      <w:proofErr w:type="spellEnd"/>
+      <w:r>
+        <w:rPr>
+          <w:rFonts w:ascii="Consolas" w:hAnsi="Consolas"/>
+          <w:color w:val="6A8759"/>
+        </w:rPr>
+        <w:t>="@+id/textView3"</w:t>
+      </w:r>
+      <w:r>
+        <w:rPr>
+          <w:rFonts w:ascii="Consolas" w:hAnsi="Consolas"/>
+          <w:color w:val="6A8759"/>
+        </w:rPr>
+        <w:br/>
+        <w:t xml:space="preserve">    </w:t>
+      </w:r>
+      <w:proofErr w:type="spellStart"/>
+      <w:r>
+        <w:rPr>
+          <w:rFonts w:ascii="Consolas" w:hAnsi="Consolas"/>
+          <w:color w:val="9876AA"/>
+        </w:rPr>
+        <w:t>tools</w:t>
+      </w:r>
+      <w:r>
+        <w:rPr>
+          <w:rFonts w:ascii="Consolas" w:hAnsi="Consolas"/>
+          <w:color w:val="BABABA"/>
+        </w:rPr>
+        <w:t>:layout_editor_absoluteX</w:t>
+      </w:r>
+      <w:proofErr w:type="spellEnd"/>
+      <w:r>
+        <w:rPr>
+          <w:rFonts w:ascii="Consolas" w:hAnsi="Consolas"/>
+          <w:color w:val="6A8759"/>
+        </w:rPr>
+        <w:t xml:space="preserve">="-16dp" </w:t>
+      </w:r>
+      <w:r>
+        <w:rPr>
+          <w:rFonts w:ascii="Consolas" w:hAnsi="Consolas"/>
+          <w:color w:val="E8BF6A"/>
+        </w:rPr>
+        <w:t>/&gt;</w:t>
+      </w:r>
+      <w:r>
+        <w:rPr>
+          <w:rFonts w:ascii="Consolas" w:hAnsi="Consolas"/>
+          <w:color w:val="E8BF6A"/>
+        </w:rPr>
+        <w:br/>
+      </w:r>
+      <w:r>
+        <w:rPr>
+          <w:rFonts w:ascii="Consolas" w:hAnsi="Consolas"/>
+          <w:color w:val="E8BF6A"/>
+        </w:rPr>
+        <w:br/>
+        <w:t>&lt;</w:t>
+      </w:r>
+      <w:proofErr w:type="spellStart"/>
+      <w:r>
+        <w:rPr>
+          <w:rFonts w:ascii="Consolas" w:hAnsi="Consolas"/>
+          <w:color w:val="E8BF6A"/>
+        </w:rPr>
+        <w:t>TextView</w:t>
+      </w:r>
+      <w:proofErr w:type="spellEnd"/>
+      <w:r>
+        <w:rPr>
+          <w:rFonts w:ascii="Consolas" w:hAnsi="Consolas"/>
+          <w:color w:val="E8BF6A"/>
+        </w:rPr>
+        <w:br/>
+        <w:t xml:space="preserve">    </w:t>
+      </w:r>
+      <w:proofErr w:type="spellStart"/>
+      <w:r>
+        <w:rPr>
+          <w:rFonts w:ascii="Consolas" w:hAnsi="Consolas"/>
+          <w:color w:val="9876AA"/>
+        </w:rPr>
+        <w:t>android</w:t>
+      </w:r>
+      <w:r>
+        <w:rPr>
+          <w:rFonts w:ascii="Consolas" w:hAnsi="Consolas"/>
+          <w:color w:val="BABABA"/>
+        </w:rPr>
+        <w:t>:id</w:t>
+      </w:r>
+      <w:proofErr w:type="spellEnd"/>
+      <w:r>
+        <w:rPr>
+          <w:rFonts w:ascii="Consolas" w:hAnsi="Consolas"/>
+          <w:color w:val="6A8759"/>
+        </w:rPr>
+        <w:t>="@+id/textView5"</w:t>
+      </w:r>
+      <w:r>
+        <w:rPr>
+          <w:rFonts w:ascii="Consolas" w:hAnsi="Consolas"/>
+          <w:color w:val="6A8759"/>
+        </w:rPr>
+        <w:br/>
+        <w:t xml:space="preserve">    </w:t>
+      </w:r>
+      <w:proofErr w:type="spellStart"/>
+      <w:r>
+        <w:rPr>
+          <w:rFonts w:ascii="Consolas" w:hAnsi="Consolas"/>
+          <w:color w:val="9876AA"/>
+        </w:rPr>
+        <w:t>android</w:t>
+      </w:r>
+      <w:r>
+        <w:rPr>
+          <w:rFonts w:ascii="Consolas" w:hAnsi="Consolas"/>
+          <w:color w:val="BABABA"/>
+        </w:rPr>
+        <w:t>:layout_width</w:t>
+      </w:r>
+      <w:proofErr w:type="spellEnd"/>
+      <w:r>
+        <w:rPr>
+          <w:rFonts w:ascii="Consolas" w:hAnsi="Consolas"/>
+          <w:color w:val="6A8759"/>
+        </w:rPr>
+        <w:t>="</w:t>
+      </w:r>
+      <w:proofErr w:type="spellStart"/>
+      <w:r>
+        <w:rPr>
+          <w:rFonts w:ascii="Consolas" w:hAnsi="Consolas"/>
+          <w:color w:val="6A8759"/>
+        </w:rPr>
+        <w:t>match_parent</w:t>
+      </w:r>
+      <w:proofErr w:type="spellEnd"/>
+      <w:r>
+        <w:rPr>
+          <w:rFonts w:ascii="Consolas" w:hAnsi="Consolas"/>
+          <w:color w:val="6A8759"/>
+        </w:rPr>
+        <w:t>"</w:t>
+      </w:r>
+      <w:r>
+        <w:rPr>
+          <w:rFonts w:ascii="Consolas" w:hAnsi="Consolas"/>
+          <w:color w:val="6A8759"/>
+        </w:rPr>
+        <w:br/>
+        <w:t xml:space="preserve">    </w:t>
+      </w:r>
+      <w:proofErr w:type="spellStart"/>
+      <w:r>
+        <w:rPr>
+          <w:rFonts w:ascii="Consolas" w:hAnsi="Consolas"/>
+          <w:color w:val="9876AA"/>
+        </w:rPr>
+        <w:t>android</w:t>
+      </w:r>
+      <w:r>
+        <w:rPr>
+          <w:rFonts w:ascii="Consolas" w:hAnsi="Consolas"/>
+          <w:color w:val="BABABA"/>
+        </w:rPr>
+        <w:t>:layout_height</w:t>
+      </w:r>
+      <w:proofErr w:type="spellEnd"/>
+      <w:r>
+        <w:rPr>
+          <w:rFonts w:ascii="Consolas" w:hAnsi="Consolas"/>
+          <w:color w:val="6A8759"/>
+        </w:rPr>
+        <w:t>="</w:t>
+      </w:r>
+      <w:proofErr w:type="spellStart"/>
+      <w:r>
+        <w:rPr>
+          <w:rFonts w:ascii="Consolas" w:hAnsi="Consolas"/>
+          <w:color w:val="6A8759"/>
+        </w:rPr>
+        <w:t>wrap_content</w:t>
+      </w:r>
+      <w:proofErr w:type="spellEnd"/>
+      <w:r>
+        <w:rPr>
+          <w:rFonts w:ascii="Consolas" w:hAnsi="Consolas"/>
+          <w:color w:val="6A8759"/>
+        </w:rPr>
+        <w:t>"</w:t>
+      </w:r>
+      <w:r>
+        <w:rPr>
+          <w:rFonts w:ascii="Consolas" w:hAnsi="Consolas"/>
+          <w:color w:val="6A8759"/>
+        </w:rPr>
+        <w:br/>
+        <w:t xml:space="preserve">    </w:t>
+      </w:r>
+      <w:proofErr w:type="spellStart"/>
+      <w:r>
+        <w:rPr>
+          <w:rFonts w:ascii="Consolas" w:hAnsi="Consolas"/>
+          <w:color w:val="9876AA"/>
+        </w:rPr>
+        <w:t>android</w:t>
+      </w:r>
+      <w:r>
+        <w:rPr>
+          <w:rFonts w:ascii="Consolas" w:hAnsi="Consolas"/>
+          <w:color w:val="BABABA"/>
+        </w:rPr>
+        <w:t>:layout_marginTop</w:t>
+      </w:r>
+      <w:proofErr w:type="spellEnd"/>
+      <w:r>
+        <w:rPr>
+          <w:rFonts w:ascii="Consolas" w:hAnsi="Consolas"/>
+          <w:color w:val="6A8759"/>
+        </w:rPr>
+        <w:t>="8dp"</w:t>
+      </w:r>
+      <w:r>
+        <w:rPr>
+          <w:rFonts w:ascii="Consolas" w:hAnsi="Consolas"/>
+          <w:color w:val="6A8759"/>
+        </w:rPr>
+        <w:br/>
+        <w:t xml:space="preserve">    </w:t>
+      </w:r>
+      <w:proofErr w:type="spellStart"/>
+      <w:r>
+        <w:rPr>
+          <w:rFonts w:ascii="Consolas" w:hAnsi="Consolas"/>
+          <w:color w:val="9876AA"/>
+        </w:rPr>
+        <w:t>android</w:t>
+      </w:r>
+      <w:r>
+        <w:rPr>
+          <w:rFonts w:ascii="Consolas" w:hAnsi="Consolas"/>
+          <w:color w:val="BABABA"/>
+        </w:rPr>
+        <w:t>:text</w:t>
+      </w:r>
+      <w:proofErr w:type="spellEnd"/>
+      <w:r>
+        <w:rPr>
+          <w:rFonts w:ascii="Consolas" w:hAnsi="Consolas"/>
+          <w:color w:val="6A8759"/>
+        </w:rPr>
+        <w:t>="25"</w:t>
+      </w:r>
+      <w:r>
+        <w:rPr>
+          <w:rFonts w:ascii="Consolas" w:hAnsi="Consolas"/>
+          <w:color w:val="6A8759"/>
+        </w:rPr>
+        <w:br/>
+        <w:t xml:space="preserve">    </w:t>
+      </w:r>
+      <w:proofErr w:type="spellStart"/>
+      <w:r>
+        <w:rPr>
+          <w:rFonts w:ascii="Consolas" w:hAnsi="Consolas"/>
+          <w:color w:val="9876AA"/>
+        </w:rPr>
+        <w:t>app</w:t>
+      </w:r>
+      <w:r>
+        <w:rPr>
+          <w:rFonts w:ascii="Consolas" w:hAnsi="Consolas"/>
+          <w:color w:val="BABABA"/>
+        </w:rPr>
+        <w:t>:layout_constraintTop_toBottomOf</w:t>
+      </w:r>
+      <w:proofErr w:type="spellEnd"/>
+      <w:r>
+        <w:rPr>
+          <w:rFonts w:ascii="Consolas" w:hAnsi="Consolas"/>
+          <w:color w:val="6A8759"/>
+        </w:rPr>
+        <w:t>="@+id/textView4"</w:t>
+      </w:r>
+      <w:r>
+        <w:rPr>
+          <w:rFonts w:ascii="Consolas" w:hAnsi="Consolas"/>
+          <w:color w:val="6A8759"/>
+        </w:rPr>
+        <w:br/>
+        <w:t xml:space="preserve">    </w:t>
+      </w:r>
+      <w:proofErr w:type="spellStart"/>
+      <w:r>
+        <w:rPr>
+          <w:rFonts w:ascii="Consolas" w:hAnsi="Consolas"/>
+          <w:color w:val="9876AA"/>
+        </w:rPr>
+        <w:t>tools</w:t>
+      </w:r>
+      <w:r>
+        <w:rPr>
+          <w:rFonts w:ascii="Consolas" w:hAnsi="Consolas"/>
+          <w:color w:val="BABABA"/>
+        </w:rPr>
+        <w:t>:layout_editor_absoluteX</w:t>
+      </w:r>
+      <w:proofErr w:type="spellEnd"/>
+      <w:r>
+        <w:rPr>
+          <w:rFonts w:ascii="Consolas" w:hAnsi="Consolas"/>
+          <w:color w:val="6A8759"/>
+        </w:rPr>
+        <w:t xml:space="preserve">="0dp" </w:t>
+      </w:r>
+      <w:r>
+        <w:rPr>
+          <w:rFonts w:ascii="Consolas" w:hAnsi="Consolas"/>
+          <w:color w:val="E8BF6A"/>
+        </w:rPr>
+        <w:t>/&gt;</w:t>
+      </w:r>
+      <w:r>
+        <w:rPr>
+          <w:rFonts w:ascii="Consolas" w:hAnsi="Consolas"/>
+          <w:color w:val="E8BF6A"/>
+        </w:rPr>
+        <w:br/>
+      </w:r>
+      <w:r>
+        <w:rPr>
+          <w:rFonts w:ascii="Consolas" w:hAnsi="Consolas"/>
+          <w:color w:val="E8BF6A"/>
+        </w:rPr>
+        <w:br/>
+        <w:t>&lt;</w:t>
+      </w:r>
+      <w:proofErr w:type="spellStart"/>
+      <w:r>
+        <w:rPr>
+          <w:rFonts w:ascii="Consolas" w:hAnsi="Consolas"/>
+          <w:color w:val="E8BF6A"/>
+        </w:rPr>
+        <w:t>TextView</w:t>
+      </w:r>
+      <w:proofErr w:type="spellEnd"/>
+      <w:r>
+        <w:rPr>
+          <w:rFonts w:ascii="Consolas" w:hAnsi="Consolas"/>
+          <w:color w:val="E8BF6A"/>
+        </w:rPr>
+        <w:br/>
+        <w:t xml:space="preserve">    </w:t>
+      </w:r>
+      <w:proofErr w:type="spellStart"/>
+      <w:r>
+        <w:rPr>
+          <w:rFonts w:ascii="Consolas" w:hAnsi="Consolas"/>
+          <w:color w:val="9876AA"/>
+        </w:rPr>
+        <w:t>android</w:t>
+      </w:r>
+      <w:r>
+        <w:rPr>
+          <w:rFonts w:ascii="Consolas" w:hAnsi="Consolas"/>
+          <w:color w:val="BABABA"/>
+        </w:rPr>
+        <w:t>:id</w:t>
+      </w:r>
+      <w:proofErr w:type="spellEnd"/>
+      <w:r>
+        <w:rPr>
+          <w:rFonts w:ascii="Consolas" w:hAnsi="Consolas"/>
+          <w:color w:val="6A8759"/>
+        </w:rPr>
+        <w:t>="@+id/textView6"</w:t>
+      </w:r>
+      <w:r>
+        <w:rPr>
+          <w:rFonts w:ascii="Consolas" w:hAnsi="Consolas"/>
+          <w:color w:val="6A8759"/>
+        </w:rPr>
+        <w:br/>
+        <w:t xml:space="preserve">    </w:t>
+      </w:r>
+      <w:proofErr w:type="spellStart"/>
+      <w:r>
+        <w:rPr>
+          <w:rFonts w:ascii="Consolas" w:hAnsi="Consolas"/>
+          <w:color w:val="9876AA"/>
+        </w:rPr>
+        <w:t>android</w:t>
+      </w:r>
+      <w:r>
+        <w:rPr>
+          <w:rFonts w:ascii="Consolas" w:hAnsi="Consolas"/>
+          <w:color w:val="BABABA"/>
+        </w:rPr>
+        <w:t>:layout_width</w:t>
+      </w:r>
+      <w:proofErr w:type="spellEnd"/>
+      <w:r>
+        <w:rPr>
+          <w:rFonts w:ascii="Consolas" w:hAnsi="Consolas"/>
+          <w:color w:val="6A8759"/>
+        </w:rPr>
+        <w:t>="</w:t>
+      </w:r>
+      <w:proofErr w:type="spellStart"/>
+      <w:r>
+        <w:rPr>
+          <w:rFonts w:ascii="Consolas" w:hAnsi="Consolas"/>
+          <w:color w:val="6A8759"/>
+        </w:rPr>
+        <w:t>match_parent</w:t>
+      </w:r>
+      <w:proofErr w:type="spellEnd"/>
+      <w:r>
+        <w:rPr>
+          <w:rFonts w:ascii="Consolas" w:hAnsi="Consolas"/>
+          <w:color w:val="6A8759"/>
+        </w:rPr>
+        <w:t>"</w:t>
+      </w:r>
+      <w:r>
+        <w:rPr>
+          <w:rFonts w:ascii="Consolas" w:hAnsi="Consolas"/>
+          <w:color w:val="6A8759"/>
+        </w:rPr>
+        <w:br/>
+        <w:t xml:space="preserve">    </w:t>
+      </w:r>
+      <w:proofErr w:type="spellStart"/>
+      <w:r>
+        <w:rPr>
+          <w:rFonts w:ascii="Consolas" w:hAnsi="Consolas"/>
+          <w:color w:val="9876AA"/>
+        </w:rPr>
+        <w:t>android</w:t>
+      </w:r>
+      <w:r>
+        <w:rPr>
+          <w:rFonts w:ascii="Consolas" w:hAnsi="Consolas"/>
+          <w:color w:val="BABABA"/>
+        </w:rPr>
+        <w:t>:layout_height</w:t>
+      </w:r>
+      <w:proofErr w:type="spellEnd"/>
+      <w:r>
+        <w:rPr>
+          <w:rFonts w:ascii="Consolas" w:hAnsi="Consolas"/>
+          <w:color w:val="6A8759"/>
+        </w:rPr>
+        <w:t>="</w:t>
+      </w:r>
+      <w:proofErr w:type="spellStart"/>
+      <w:r>
+        <w:rPr>
+          <w:rFonts w:ascii="Consolas" w:hAnsi="Consolas"/>
+          <w:color w:val="6A8759"/>
+        </w:rPr>
+        <w:t>wrap_content</w:t>
+      </w:r>
+      <w:proofErr w:type="spellEnd"/>
+      <w:r>
+        <w:rPr>
+          <w:rFonts w:ascii="Consolas" w:hAnsi="Consolas"/>
+          <w:color w:val="6A8759"/>
+        </w:rPr>
+        <w:t>"</w:t>
+      </w:r>
+      <w:r>
+        <w:rPr>
+          <w:rFonts w:ascii="Consolas" w:hAnsi="Consolas"/>
+          <w:color w:val="6A8759"/>
+        </w:rPr>
+        <w:br/>
+        <w:t xml:space="preserve">    </w:t>
+      </w:r>
+      <w:proofErr w:type="spellStart"/>
+      <w:r>
+        <w:rPr>
+          <w:rFonts w:ascii="Consolas" w:hAnsi="Consolas"/>
+          <w:color w:val="9876AA"/>
+        </w:rPr>
+        <w:t>android</w:t>
+      </w:r>
+      <w:r>
+        <w:rPr>
+          <w:rFonts w:ascii="Consolas" w:hAnsi="Consolas"/>
+          <w:color w:val="BABABA"/>
+        </w:rPr>
+        <w:t>:text</w:t>
+      </w:r>
+      <w:proofErr w:type="spellEnd"/>
+      <w:r>
+        <w:rPr>
+          <w:rFonts w:ascii="Consolas" w:hAnsi="Consolas"/>
+          <w:color w:val="6A8759"/>
+        </w:rPr>
+        <w:t>="7890"</w:t>
+      </w:r>
+      <w:r>
+        <w:rPr>
+          <w:rFonts w:ascii="Consolas" w:hAnsi="Consolas"/>
+          <w:color w:val="6A8759"/>
+        </w:rPr>
+        <w:br/>
+        <w:t xml:space="preserve">    </w:t>
+      </w:r>
+      <w:proofErr w:type="spellStart"/>
+      <w:r>
+        <w:rPr>
+          <w:rFonts w:ascii="Consolas" w:hAnsi="Consolas"/>
+          <w:color w:val="9876AA"/>
+        </w:rPr>
+        <w:t>app</w:t>
+      </w:r>
+      <w:r>
+        <w:rPr>
+          <w:rFonts w:ascii="Consolas" w:hAnsi="Consolas"/>
+          <w:color w:val="BABABA"/>
+        </w:rPr>
+        <w:t>:layout_constraintTop_toBottomOf</w:t>
+      </w:r>
+      <w:proofErr w:type="spellEnd"/>
+      <w:r>
+        <w:rPr>
+          <w:rFonts w:ascii="Consolas" w:hAnsi="Consolas"/>
+          <w:color w:val="6A8759"/>
+        </w:rPr>
+        <w:t>="@+id/textView5"</w:t>
+      </w:r>
+      <w:r>
+        <w:rPr>
+          <w:rFonts w:ascii="Consolas" w:hAnsi="Consolas"/>
+          <w:color w:val="6A8759"/>
+        </w:rPr>
+        <w:br/>
+        <w:t xml:space="preserve">    </w:t>
+      </w:r>
+      <w:proofErr w:type="spellStart"/>
+      <w:r>
+        <w:rPr>
+          <w:rFonts w:ascii="Consolas" w:hAnsi="Consolas"/>
+          <w:color w:val="9876AA"/>
+        </w:rPr>
+        <w:t>tools</w:t>
+      </w:r>
+      <w:r>
+        <w:rPr>
+          <w:rFonts w:ascii="Consolas" w:hAnsi="Consolas"/>
+          <w:color w:val="BABABA"/>
+        </w:rPr>
+        <w:t>:layout_editor_absoluteX</w:t>
+      </w:r>
+      <w:proofErr w:type="spellEnd"/>
+      <w:r>
+        <w:rPr>
+          <w:rFonts w:ascii="Consolas" w:hAnsi="Consolas"/>
+          <w:color w:val="6A8759"/>
+        </w:rPr>
+        <w:t xml:space="preserve">="0dp" </w:t>
+      </w:r>
+      <w:r>
+        <w:rPr>
+          <w:rFonts w:ascii="Consolas" w:hAnsi="Consolas"/>
+          <w:color w:val="E8BF6A"/>
+        </w:rPr>
+        <w:t>/&gt;</w:t>
+      </w:r>
+      <w:r>
+        <w:rPr>
+          <w:rFonts w:ascii="Consolas" w:hAnsi="Consolas"/>
+          <w:color w:val="E8BF6A"/>
+        </w:rPr>
+        <w:br/>
+      </w:r>
+      <w:r>
+        <w:rPr>
+          <w:rFonts w:ascii="Consolas" w:hAnsi="Consolas"/>
+          <w:color w:val="E8BF6A"/>
+        </w:rPr>
+        <w:br/>
+        <w:t>&lt;</w:t>
+      </w:r>
+      <w:proofErr w:type="spellStart"/>
+      <w:r>
+        <w:rPr>
+          <w:rFonts w:ascii="Consolas" w:hAnsi="Consolas"/>
+          <w:color w:val="E8BF6A"/>
+        </w:rPr>
+        <w:t>TextView</w:t>
+      </w:r>
+      <w:proofErr w:type="spellEnd"/>
+      <w:r>
+        <w:rPr>
+          <w:rFonts w:ascii="Consolas" w:hAnsi="Consolas"/>
+          <w:color w:val="E8BF6A"/>
+        </w:rPr>
+        <w:br/>
+        <w:t xml:space="preserve">    </w:t>
+      </w:r>
+      <w:proofErr w:type="spellStart"/>
+      <w:r>
+        <w:rPr>
+          <w:rFonts w:ascii="Consolas" w:hAnsi="Consolas"/>
+          <w:color w:val="9876AA"/>
+        </w:rPr>
+        <w:t>android</w:t>
+      </w:r>
+      <w:r>
+        <w:rPr>
+          <w:rFonts w:ascii="Consolas" w:hAnsi="Consolas"/>
+          <w:color w:val="BABABA"/>
+        </w:rPr>
+        <w:t>:id</w:t>
+      </w:r>
+      <w:proofErr w:type="spellEnd"/>
+      <w:r>
+        <w:rPr>
+          <w:rFonts w:ascii="Consolas" w:hAnsi="Consolas"/>
+          <w:color w:val="6A8759"/>
+        </w:rPr>
+        <w:t>="@+id/textView7"</w:t>
+      </w:r>
+      <w:r>
+        <w:rPr>
+          <w:rFonts w:ascii="Consolas" w:hAnsi="Consolas"/>
+          <w:color w:val="6A8759"/>
+        </w:rPr>
+        <w:br/>
+        <w:t xml:space="preserve">    </w:t>
+      </w:r>
+      <w:proofErr w:type="spellStart"/>
+      <w:r>
+        <w:rPr>
+          <w:rFonts w:ascii="Consolas" w:hAnsi="Consolas"/>
+          <w:color w:val="9876AA"/>
+        </w:rPr>
+        <w:t>android</w:t>
+      </w:r>
+      <w:r>
+        <w:rPr>
+          <w:rFonts w:ascii="Consolas" w:hAnsi="Consolas"/>
+          <w:color w:val="BABABA"/>
+        </w:rPr>
+        <w:t>:layout_width</w:t>
+      </w:r>
+      <w:proofErr w:type="spellEnd"/>
+      <w:r>
+        <w:rPr>
+          <w:rFonts w:ascii="Consolas" w:hAnsi="Consolas"/>
+          <w:color w:val="6A8759"/>
+        </w:rPr>
+        <w:t>="</w:t>
+      </w:r>
+      <w:proofErr w:type="spellStart"/>
+      <w:r>
+        <w:rPr>
+          <w:rFonts w:ascii="Consolas" w:hAnsi="Consolas"/>
+          <w:color w:val="6A8759"/>
+        </w:rPr>
+        <w:t>match_parent</w:t>
+      </w:r>
+      <w:proofErr w:type="spellEnd"/>
+      <w:r>
+        <w:rPr>
+          <w:rFonts w:ascii="Consolas" w:hAnsi="Consolas"/>
+          <w:color w:val="6A8759"/>
+        </w:rPr>
+        <w:t>"</w:t>
+      </w:r>
+      <w:r>
+        <w:rPr>
+          <w:rFonts w:ascii="Consolas" w:hAnsi="Consolas"/>
+          <w:color w:val="6A8759"/>
+        </w:rPr>
+        <w:br/>
+        <w:t xml:space="preserve">    </w:t>
+      </w:r>
+      <w:proofErr w:type="spellStart"/>
+      <w:r>
+        <w:rPr>
+          <w:rFonts w:ascii="Consolas" w:hAnsi="Consolas"/>
+          <w:color w:val="9876AA"/>
+        </w:rPr>
+        <w:t>android</w:t>
+      </w:r>
+      <w:r>
+        <w:rPr>
+          <w:rFonts w:ascii="Consolas" w:hAnsi="Consolas"/>
+          <w:color w:val="BABABA"/>
+        </w:rPr>
+        <w:t>:layout_height</w:t>
+      </w:r>
+      <w:proofErr w:type="spellEnd"/>
+      <w:r>
+        <w:rPr>
+          <w:rFonts w:ascii="Consolas" w:hAnsi="Consolas"/>
+          <w:color w:val="6A8759"/>
+        </w:rPr>
+        <w:t>="</w:t>
+      </w:r>
+      <w:proofErr w:type="spellStart"/>
+      <w:r>
+        <w:rPr>
+          <w:rFonts w:ascii="Consolas" w:hAnsi="Consolas"/>
+          <w:color w:val="6A8759"/>
+        </w:rPr>
+        <w:t>wrap_content</w:t>
+      </w:r>
+      <w:proofErr w:type="spellEnd"/>
+      <w:r>
+        <w:rPr>
+          <w:rFonts w:ascii="Consolas" w:hAnsi="Consolas"/>
+          <w:color w:val="6A8759"/>
+        </w:rPr>
+        <w:t>"</w:t>
       </w:r>
       <w:r>
         <w:rPr>
@@ -7728,26 +10258,28 @@
         <w:lastRenderedPageBreak/>
         <w:t xml:space="preserve">    </w:t>
       </w:r>
+      <w:proofErr w:type="spellStart"/>
       <w:r>
         <w:rPr>
           <w:rFonts w:ascii="Consolas" w:hAnsi="Consolas"/>
           <w:color w:val="9876AA"/>
         </w:rPr>
-        <w:t>app</w:t>
+        <w:t>android</w:t>
       </w:r>
       <w:r>
         <w:rPr>
           <w:rFonts w:ascii="Consolas" w:hAnsi="Consolas"/>
           <w:color w:val="BABABA"/>
         </w:rPr>
-        <w:t>:layout_constraintTop_toTopOf</w:t>
-      </w:r>
-      <w:r>
-        <w:rPr>
-          <w:rFonts w:ascii="Consolas" w:hAnsi="Consolas"/>
-          <w:color w:val="6A8759"/>
-        </w:rPr>
-        <w:t>="parent"</w:t>
+        <w:t>:text</w:t>
+      </w:r>
+      <w:proofErr w:type="spellEnd"/>
+      <w:r>
+        <w:rPr>
+          <w:rFonts w:ascii="Consolas" w:hAnsi="Consolas"/>
+          <w:color w:val="6A8759"/>
+        </w:rPr>
+        <w:t>="75"</w:t>
       </w:r>
       <w:r>
         <w:rPr>
@@ -7757,86 +10289,100 @@
         <w:br/>
         <w:t xml:space="preserve">    </w:t>
       </w:r>
+      <w:proofErr w:type="spellStart"/>
       <w:r>
         <w:rPr>
           <w:rFonts w:ascii="Consolas" w:hAnsi="Consolas"/>
           <w:color w:val="9876AA"/>
         </w:rPr>
-        <w:t>tools</w:t>
+        <w:t>app</w:t>
       </w:r>
       <w:r>
         <w:rPr>
           <w:rFonts w:ascii="Consolas" w:hAnsi="Consolas"/>
           <w:color w:val="BABABA"/>
         </w:rPr>
-        <w:t>:layout_editor_absoluteX</w:t>
-      </w:r>
-      <w:r>
-        <w:rPr>
-          <w:rFonts w:ascii="Consolas" w:hAnsi="Consolas"/>
-          <w:color w:val="6A8759"/>
-        </w:rPr>
-        <w:t xml:space="preserve">="67dp" </w:t>
-      </w:r>
-      <w:r>
-        <w:rPr>
-          <w:rFonts w:ascii="Consolas" w:hAnsi="Consolas"/>
-          <w:color w:val="E8BF6A"/>
-        </w:rPr>
-        <w:t>/&gt;</w:t>
-      </w:r>
-      <w:r>
-        <w:rPr>
-          <w:rFonts w:ascii="Consolas" w:hAnsi="Consolas"/>
-          <w:color w:val="E8BF6A"/>
-        </w:rPr>
-        <w:br/>
-      </w:r>
-      <w:r>
-        <w:rPr>
-          <w:rFonts w:ascii="Consolas" w:hAnsi="Consolas"/>
-          <w:color w:val="E8BF6A"/>
-        </w:rPr>
-        <w:br/>
-        <w:t>&lt;TextView</w:t>
-      </w:r>
-      <w:r>
-        <w:rPr>
-          <w:rFonts w:ascii="Consolas" w:hAnsi="Consolas"/>
-          <w:color w:val="E8BF6A"/>
+        <w:t>:layout_constraintTop_toBottomOf</w:t>
+      </w:r>
+      <w:proofErr w:type="spellEnd"/>
+      <w:r>
+        <w:rPr>
+          <w:rFonts w:ascii="Consolas" w:hAnsi="Consolas"/>
+          <w:color w:val="6A8759"/>
+        </w:rPr>
+        <w:t>="@+id/textView6"</w:t>
+      </w:r>
+      <w:r>
+        <w:rPr>
+          <w:rFonts w:ascii="Consolas" w:hAnsi="Consolas"/>
+          <w:color w:val="6A8759"/>
         </w:rPr>
         <w:br/>
         <w:t xml:space="preserve">    </w:t>
       </w:r>
+      <w:proofErr w:type="spellStart"/>
       <w:r>
         <w:rPr>
           <w:rFonts w:ascii="Consolas" w:hAnsi="Consolas"/>
           <w:color w:val="9876AA"/>
         </w:rPr>
-        <w:t>android</w:t>
+        <w:t>tools</w:t>
       </w:r>
       <w:r>
         <w:rPr>
           <w:rFonts w:ascii="Consolas" w:hAnsi="Consolas"/>
           <w:color w:val="BABABA"/>
         </w:rPr>
-        <w:t>:id</w:t>
-      </w:r>
-      <w:r>
-        <w:rPr>
-          <w:rFonts w:ascii="Consolas" w:hAnsi="Consolas"/>
-          <w:color w:val="6A8759"/>
-        </w:rPr>
-        <w:t>="@+id/textView2"</w:t>
-      </w:r>
-      <w:r>
-        <w:rPr>
-          <w:rFonts w:ascii="Consolas" w:hAnsi="Consolas"/>
-          <w:color w:val="6A8759"/>
+        <w:t>:layout_editor_absoluteX</w:t>
+      </w:r>
+      <w:proofErr w:type="spellEnd"/>
+      <w:r>
+        <w:rPr>
+          <w:rFonts w:ascii="Consolas" w:hAnsi="Consolas"/>
+          <w:color w:val="6A8759"/>
+        </w:rPr>
+        <w:t xml:space="preserve">="0dp" </w:t>
+      </w:r>
+      <w:r>
+        <w:rPr>
+          <w:rFonts w:ascii="Consolas" w:hAnsi="Consolas"/>
+          <w:color w:val="E8BF6A"/>
+        </w:rPr>
+        <w:t>/&gt;</w:t>
+      </w:r>
+      <w:r>
+        <w:rPr>
+          <w:rFonts w:ascii="Consolas" w:hAnsi="Consolas"/>
+          <w:color w:val="E8BF6A"/>
+        </w:rPr>
+        <w:br/>
+      </w:r>
+      <w:r>
+        <w:rPr>
+          <w:rFonts w:ascii="Consolas" w:hAnsi="Consolas"/>
+          <w:color w:val="E8BF6A"/>
+        </w:rPr>
+        <w:br/>
+        <w:t>&lt;</w:t>
+      </w:r>
+      <w:proofErr w:type="spellStart"/>
+      <w:r>
+        <w:rPr>
+          <w:rFonts w:ascii="Consolas" w:hAnsi="Consolas"/>
+          <w:color w:val="E8BF6A"/>
+        </w:rPr>
+        <w:t>TextView</w:t>
+      </w:r>
+      <w:proofErr w:type="spellEnd"/>
+      <w:r>
+        <w:rPr>
+          <w:rFonts w:ascii="Consolas" w:hAnsi="Consolas"/>
+          <w:color w:val="E8BF6A"/>
         </w:rPr>
         <w:br/>
         <w:t xml:space="preserve">    </w:t>
       </w:r>
+      <w:proofErr w:type="spellStart"/>
       <w:r>
         <w:rPr>
           <w:rFonts w:ascii="Consolas" w:hAnsi="Consolas"/>
@@ -7849,14 +10395,15 @@
           <w:rFonts w:ascii="Consolas" w:hAnsi="Consolas"/>
           <w:color w:val="BABABA"/>
         </w:rPr>
-        <w:t>:layout_width</w:t>
-      </w:r>
-      <w:r>
-        <w:rPr>
-          <w:rFonts w:ascii="Consolas" w:hAnsi="Consolas"/>
-          <w:color w:val="6A8759"/>
-        </w:rPr>
-        <w:t>="match_parent"</w:t>
+        <w:t>:id</w:t>
+      </w:r>
+      <w:proofErr w:type="spellEnd"/>
+      <w:r>
+        <w:rPr>
+          <w:rFonts w:ascii="Consolas" w:hAnsi="Consolas"/>
+          <w:color w:val="6A8759"/>
+        </w:rPr>
+        <w:t>="@+id/textView8"</w:t>
       </w:r>
       <w:r>
         <w:rPr>
@@ -7866,6 +10413,7 @@
         <w:br/>
         <w:t xml:space="preserve">    </w:t>
       </w:r>
+      <w:proofErr w:type="spellStart"/>
       <w:r>
         <w:rPr>
           <w:rFonts w:ascii="Consolas" w:hAnsi="Consolas"/>
@@ -7878,14 +10426,31 @@
           <w:rFonts w:ascii="Consolas" w:hAnsi="Consolas"/>
           <w:color w:val="BABABA"/>
         </w:rPr>
-        <w:t>:layout_height</w:t>
-      </w:r>
-      <w:r>
-        <w:rPr>
-          <w:rFonts w:ascii="Consolas" w:hAnsi="Consolas"/>
-          <w:color w:val="6A8759"/>
-        </w:rPr>
-        <w:t>="wrap_content"</w:t>
+        <w:t>:layout_width</w:t>
+      </w:r>
+      <w:proofErr w:type="spellEnd"/>
+      <w:r>
+        <w:rPr>
+          <w:rFonts w:ascii="Consolas" w:hAnsi="Consolas"/>
+          <w:color w:val="6A8759"/>
+        </w:rPr>
+        <w:t>="</w:t>
+      </w:r>
+      <w:proofErr w:type="spellStart"/>
+      <w:r>
+        <w:rPr>
+          <w:rFonts w:ascii="Consolas" w:hAnsi="Consolas"/>
+          <w:color w:val="6A8759"/>
+        </w:rPr>
+        <w:t>match_parent</w:t>
+      </w:r>
+      <w:proofErr w:type="spellEnd"/>
+      <w:r>
+        <w:rPr>
+          <w:rFonts w:ascii="Consolas" w:hAnsi="Consolas"/>
+          <w:color w:val="6A8759"/>
+        </w:rPr>
+        <w:t>"</w:t>
       </w:r>
       <w:r>
         <w:rPr>
@@ -7895,6 +10460,7 @@
         <w:br/>
         <w:t xml:space="preserve">    </w:t>
       </w:r>
+      <w:proofErr w:type="spellStart"/>
       <w:r>
         <w:rPr>
           <w:rFonts w:ascii="Consolas" w:hAnsi="Consolas"/>
@@ -7907,14 +10473,31 @@
           <w:rFonts w:ascii="Consolas" w:hAnsi="Consolas"/>
           <w:color w:val="BABABA"/>
         </w:rPr>
-        <w:t>:text</w:t>
-      </w:r>
-      <w:r>
-        <w:rPr>
-          <w:rFonts w:ascii="Consolas" w:hAnsi="Consolas"/>
-          <w:color w:val="6A8759"/>
-        </w:rPr>
-        <w:t>="Exercicio - Alterar os valores a seguir para +1 e -1 sequencialmente"</w:t>
+        <w:t>:layout_height</w:t>
+      </w:r>
+      <w:proofErr w:type="spellEnd"/>
+      <w:r>
+        <w:rPr>
+          <w:rFonts w:ascii="Consolas" w:hAnsi="Consolas"/>
+          <w:color w:val="6A8759"/>
+        </w:rPr>
+        <w:t>="</w:t>
+      </w:r>
+      <w:proofErr w:type="spellStart"/>
+      <w:r>
+        <w:rPr>
+          <w:rFonts w:ascii="Consolas" w:hAnsi="Consolas"/>
+          <w:color w:val="6A8759"/>
+        </w:rPr>
+        <w:t>wrap_content</w:t>
+      </w:r>
+      <w:proofErr w:type="spellEnd"/>
+      <w:r>
+        <w:rPr>
+          <w:rFonts w:ascii="Consolas" w:hAnsi="Consolas"/>
+          <w:color w:val="6A8759"/>
+        </w:rPr>
+        <w:t>"</w:t>
       </w:r>
       <w:r>
         <w:rPr>
@@ -7924,26 +10507,28 @@
         <w:br/>
         <w:t xml:space="preserve">    </w:t>
       </w:r>
+      <w:proofErr w:type="spellStart"/>
       <w:r>
         <w:rPr>
           <w:rFonts w:ascii="Consolas" w:hAnsi="Consolas"/>
           <w:color w:val="9876AA"/>
         </w:rPr>
-        <w:t>app</w:t>
+        <w:t>android</w:t>
       </w:r>
       <w:r>
         <w:rPr>
           <w:rFonts w:ascii="Consolas" w:hAnsi="Consolas"/>
           <w:color w:val="BABABA"/>
         </w:rPr>
-        <w:t>:layout_constraintTop_toBottomOf</w:t>
-      </w:r>
-      <w:r>
-        <w:rPr>
-          <w:rFonts w:ascii="Consolas" w:hAnsi="Consolas"/>
-          <w:color w:val="6A8759"/>
-        </w:rPr>
-        <w:t>="@+id/textView"</w:t>
+        <w:t>:text</w:t>
+      </w:r>
+      <w:proofErr w:type="spellEnd"/>
+      <w:r>
+        <w:rPr>
+          <w:rFonts w:ascii="Consolas" w:hAnsi="Consolas"/>
+          <w:color w:val="6A8759"/>
+        </w:rPr>
+        <w:t>="90"</w:t>
       </w:r>
       <w:r>
         <w:rPr>
@@ -7953,86 +10538,100 @@
         <w:br/>
         <w:t xml:space="preserve">    </w:t>
       </w:r>
+      <w:proofErr w:type="spellStart"/>
       <w:r>
         <w:rPr>
           <w:rFonts w:ascii="Consolas" w:hAnsi="Consolas"/>
           <w:color w:val="9876AA"/>
         </w:rPr>
-        <w:t>tools</w:t>
+        <w:t>app</w:t>
       </w:r>
       <w:r>
         <w:rPr>
           <w:rFonts w:ascii="Consolas" w:hAnsi="Consolas"/>
           <w:color w:val="BABABA"/>
         </w:rPr>
-        <w:t>:layout_editor_absoluteX</w:t>
-      </w:r>
-      <w:r>
-        <w:rPr>
-          <w:rFonts w:ascii="Consolas" w:hAnsi="Consolas"/>
-          <w:color w:val="6A8759"/>
-        </w:rPr>
-        <w:t xml:space="preserve">="0dp" </w:t>
-      </w:r>
-      <w:r>
-        <w:rPr>
-          <w:rFonts w:ascii="Consolas" w:hAnsi="Consolas"/>
-          <w:color w:val="E8BF6A"/>
-        </w:rPr>
-        <w:t>/&gt;</w:t>
-      </w:r>
-      <w:r>
-        <w:rPr>
-          <w:rFonts w:ascii="Consolas" w:hAnsi="Consolas"/>
-          <w:color w:val="E8BF6A"/>
-        </w:rPr>
-        <w:br/>
-      </w:r>
-      <w:r>
-        <w:rPr>
-          <w:rFonts w:ascii="Consolas" w:hAnsi="Consolas"/>
-          <w:color w:val="E8BF6A"/>
-        </w:rPr>
-        <w:br/>
-        <w:t>&lt;TextView</w:t>
-      </w:r>
-      <w:r>
-        <w:rPr>
-          <w:rFonts w:ascii="Consolas" w:hAnsi="Consolas"/>
-          <w:color w:val="E8BF6A"/>
+        <w:t>:layout_constraintTop_toBottomOf</w:t>
+      </w:r>
+      <w:proofErr w:type="spellEnd"/>
+      <w:r>
+        <w:rPr>
+          <w:rFonts w:ascii="Consolas" w:hAnsi="Consolas"/>
+          <w:color w:val="6A8759"/>
+        </w:rPr>
+        <w:t>="@+id/textView7"</w:t>
+      </w:r>
+      <w:r>
+        <w:rPr>
+          <w:rFonts w:ascii="Consolas" w:hAnsi="Consolas"/>
+          <w:color w:val="6A8759"/>
         </w:rPr>
         <w:br/>
         <w:t xml:space="preserve">    </w:t>
       </w:r>
+      <w:proofErr w:type="spellStart"/>
       <w:r>
         <w:rPr>
           <w:rFonts w:ascii="Consolas" w:hAnsi="Consolas"/>
           <w:color w:val="9876AA"/>
         </w:rPr>
-        <w:t>android</w:t>
+        <w:t>tools</w:t>
       </w:r>
       <w:r>
         <w:rPr>
           <w:rFonts w:ascii="Consolas" w:hAnsi="Consolas"/>
           <w:color w:val="BABABA"/>
         </w:rPr>
-        <w:t>:id</w:t>
-      </w:r>
-      <w:r>
-        <w:rPr>
-          <w:rFonts w:ascii="Consolas" w:hAnsi="Consolas"/>
-          <w:color w:val="6A8759"/>
-        </w:rPr>
-        <w:t>="@+id/textView3"</w:t>
-      </w:r>
-      <w:r>
-        <w:rPr>
-          <w:rFonts w:ascii="Consolas" w:hAnsi="Consolas"/>
-          <w:color w:val="6A8759"/>
+        <w:t>:layout_editor_absoluteX</w:t>
+      </w:r>
+      <w:proofErr w:type="spellEnd"/>
+      <w:r>
+        <w:rPr>
+          <w:rFonts w:ascii="Consolas" w:hAnsi="Consolas"/>
+          <w:color w:val="6A8759"/>
+        </w:rPr>
+        <w:t xml:space="preserve">="-16dp" </w:t>
+      </w:r>
+      <w:r>
+        <w:rPr>
+          <w:rFonts w:ascii="Consolas" w:hAnsi="Consolas"/>
+          <w:color w:val="E8BF6A"/>
+        </w:rPr>
+        <w:t>/&gt;</w:t>
+      </w:r>
+      <w:r>
+        <w:rPr>
+          <w:rFonts w:ascii="Consolas" w:hAnsi="Consolas"/>
+          <w:color w:val="E8BF6A"/>
+        </w:rPr>
+        <w:br/>
+      </w:r>
+      <w:r>
+        <w:rPr>
+          <w:rFonts w:ascii="Consolas" w:hAnsi="Consolas"/>
+          <w:color w:val="E8BF6A"/>
+        </w:rPr>
+        <w:br/>
+        <w:t>&lt;</w:t>
+      </w:r>
+      <w:proofErr w:type="spellStart"/>
+      <w:r>
+        <w:rPr>
+          <w:rFonts w:ascii="Consolas" w:hAnsi="Consolas"/>
+          <w:color w:val="E8BF6A"/>
+        </w:rPr>
+        <w:t>TextView</w:t>
+      </w:r>
+      <w:proofErr w:type="spellEnd"/>
+      <w:r>
+        <w:rPr>
+          <w:rFonts w:ascii="Consolas" w:hAnsi="Consolas"/>
+          <w:color w:val="E8BF6A"/>
         </w:rPr>
         <w:br/>
         <w:t xml:space="preserve">    </w:t>
       </w:r>
+      <w:proofErr w:type="spellStart"/>
       <w:r>
         <w:rPr>
           <w:rFonts w:ascii="Consolas" w:hAnsi="Consolas"/>
@@ -8045,14 +10644,15 @@
           <w:rFonts w:ascii="Consolas" w:hAnsi="Consolas"/>
           <w:color w:val="BABABA"/>
         </w:rPr>
-        <w:t>:layout_width</w:t>
-      </w:r>
-      <w:r>
-        <w:rPr>
-          <w:rFonts w:ascii="Consolas" w:hAnsi="Consolas"/>
-          <w:color w:val="6A8759"/>
-        </w:rPr>
-        <w:t>="match_parent"</w:t>
+        <w:t>:id</w:t>
+      </w:r>
+      <w:proofErr w:type="spellEnd"/>
+      <w:r>
+        <w:rPr>
+          <w:rFonts w:ascii="Consolas" w:hAnsi="Consolas"/>
+          <w:color w:val="6A8759"/>
+        </w:rPr>
+        <w:t>="@+id/textView9"</w:t>
       </w:r>
       <w:r>
         <w:rPr>
@@ -8062,6 +10662,7 @@
         <w:br/>
         <w:t xml:space="preserve">    </w:t>
       </w:r>
+      <w:proofErr w:type="spellStart"/>
       <w:r>
         <w:rPr>
           <w:rFonts w:ascii="Consolas" w:hAnsi="Consolas"/>
@@ -8074,14 +10675,31 @@
           <w:rFonts w:ascii="Consolas" w:hAnsi="Consolas"/>
           <w:color w:val="BABABA"/>
         </w:rPr>
-        <w:t>:layout_height</w:t>
-      </w:r>
-      <w:r>
-        <w:rPr>
-          <w:rFonts w:ascii="Consolas" w:hAnsi="Consolas"/>
-          <w:color w:val="6A8759"/>
-        </w:rPr>
-        <w:t>="wrap_content"</w:t>
+        <w:t>:layout_width</w:t>
+      </w:r>
+      <w:proofErr w:type="spellEnd"/>
+      <w:r>
+        <w:rPr>
+          <w:rFonts w:ascii="Consolas" w:hAnsi="Consolas"/>
+          <w:color w:val="6A8759"/>
+        </w:rPr>
+        <w:t>="</w:t>
+      </w:r>
+      <w:proofErr w:type="spellStart"/>
+      <w:r>
+        <w:rPr>
+          <w:rFonts w:ascii="Consolas" w:hAnsi="Consolas"/>
+          <w:color w:val="6A8759"/>
+        </w:rPr>
+        <w:t>match_parent</w:t>
+      </w:r>
+      <w:proofErr w:type="spellEnd"/>
+      <w:r>
+        <w:rPr>
+          <w:rFonts w:ascii="Consolas" w:hAnsi="Consolas"/>
+          <w:color w:val="6A8759"/>
+        </w:rPr>
+        <w:t>"</w:t>
       </w:r>
       <w:r>
         <w:rPr>
@@ -8091,6 +10709,7 @@
         <w:br/>
         <w:t xml:space="preserve">    </w:t>
       </w:r>
+      <w:proofErr w:type="spellStart"/>
       <w:r>
         <w:rPr>
           <w:rFonts w:ascii="Consolas" w:hAnsi="Consolas"/>
@@ -8103,8 +10722,9 @@
           <w:rFonts w:ascii="Consolas" w:hAnsi="Consolas"/>
           <w:color w:val="BABABA"/>
         </w:rPr>
-        <w:t>:text</w:t>
-      </w:r>
+        <w:t>:layout_height</w:t>
+      </w:r>
+      <w:proofErr w:type="spellEnd"/>
       <w:r>
         <w:rPr>
           <w:rFonts w:ascii="Consolas" w:hAnsi="Consolas"/>
@@ -8112,13 +10732,15 @@
         </w:rPr>
         <w:t>="</w:t>
       </w:r>
-      <w:r>
-        <w:rPr>
-          <w:rFonts w:ascii="Consolas" w:hAnsi="Consolas"/>
-          <w:color w:val="6A8759"/>
-        </w:rPr>
-        <w:t>12</w:t>
-      </w:r>
+      <w:proofErr w:type="spellStart"/>
+      <w:r>
+        <w:rPr>
+          <w:rFonts w:ascii="Consolas" w:hAnsi="Consolas"/>
+          <w:color w:val="6A8759"/>
+        </w:rPr>
+        <w:t>wrap_content</w:t>
+      </w:r>
+      <w:proofErr w:type="spellEnd"/>
       <w:r>
         <w:rPr>
           <w:rFonts w:ascii="Consolas" w:hAnsi="Consolas"/>
@@ -8134,26 +10756,28 @@
         <w:br/>
         <w:t xml:space="preserve">    </w:t>
       </w:r>
+      <w:proofErr w:type="spellStart"/>
       <w:r>
         <w:rPr>
           <w:rFonts w:ascii="Consolas" w:hAnsi="Consolas"/>
           <w:color w:val="9876AA"/>
         </w:rPr>
-        <w:t>app</w:t>
+        <w:t>android</w:t>
       </w:r>
       <w:r>
         <w:rPr>
           <w:rFonts w:ascii="Consolas" w:hAnsi="Consolas"/>
           <w:color w:val="BABABA"/>
         </w:rPr>
-        <w:t>:layout_constraintTop_toBottomOf</w:t>
-      </w:r>
-      <w:r>
-        <w:rPr>
-          <w:rFonts w:ascii="Consolas" w:hAnsi="Consolas"/>
-          <w:color w:val="6A8759"/>
-        </w:rPr>
-        <w:t>="@+id/textView2"</w:t>
+        <w:t>:text</w:t>
+      </w:r>
+      <w:proofErr w:type="spellEnd"/>
+      <w:r>
+        <w:rPr>
+          <w:rFonts w:ascii="Consolas" w:hAnsi="Consolas"/>
+          <w:color w:val="6A8759"/>
+        </w:rPr>
+        <w:t>="500"</w:t>
       </w:r>
       <w:r>
         <w:rPr>
@@ -8163,26 +10787,28 @@
         <w:br/>
         <w:t xml:space="preserve">    </w:t>
       </w:r>
+      <w:proofErr w:type="spellStart"/>
       <w:r>
         <w:rPr>
           <w:rFonts w:ascii="Consolas" w:hAnsi="Consolas"/>
           <w:color w:val="9876AA"/>
         </w:rPr>
-        <w:t>tools</w:t>
+        <w:t>app</w:t>
       </w:r>
       <w:r>
         <w:rPr>
           <w:rFonts w:ascii="Consolas" w:hAnsi="Consolas"/>
           <w:color w:val="BABABA"/>
         </w:rPr>
-        <w:t>:ignore</w:t>
-      </w:r>
-      <w:r>
-        <w:rPr>
-          <w:rFonts w:ascii="Consolas" w:hAnsi="Consolas"/>
-          <w:color w:val="6A8759"/>
-        </w:rPr>
-        <w:t>="MissingConstraints"</w:t>
+        <w:t>:layout_constraintTop_toBottomOf</w:t>
+      </w:r>
+      <w:proofErr w:type="spellEnd"/>
+      <w:r>
+        <w:rPr>
+          <w:rFonts w:ascii="Consolas" w:hAnsi="Consolas"/>
+          <w:color w:val="6A8759"/>
+        </w:rPr>
+        <w:t>="@+id/textView8"</w:t>
       </w:r>
       <w:r>
         <w:rPr>
@@ -8192,6 +10818,7 @@
         <w:br/>
         <w:t xml:space="preserve">    </w:t>
       </w:r>
+      <w:proofErr w:type="spellStart"/>
       <w:r>
         <w:rPr>
           <w:rFonts w:ascii="Consolas" w:hAnsi="Consolas"/>
@@ -8206,12 +10833,13 @@
         </w:rPr>
         <w:t>:layout_editor_absoluteX</w:t>
       </w:r>
-      <w:r>
-        <w:rPr>
-          <w:rFonts w:ascii="Consolas" w:hAnsi="Consolas"/>
-          <w:color w:val="6A8759"/>
-        </w:rPr>
-        <w:t xml:space="preserve">="13dp" </w:t>
+      <w:proofErr w:type="spellEnd"/>
+      <w:r>
+        <w:rPr>
+          <w:rFonts w:ascii="Consolas" w:hAnsi="Consolas"/>
+          <w:color w:val="6A8759"/>
+        </w:rPr>
+        <w:t xml:space="preserve">="-16dp" </w:t>
       </w:r>
       <w:r>
         <w:rPr>
@@ -8233,8 +10861,17 @@
           <w:color w:val="E8BF6A"/>
         </w:rPr>
         <w:br/>
-        <w:t>&lt;TextView</w:t>
-      </w:r>
+        <w:t>&lt;</w:t>
+      </w:r>
+      <w:proofErr w:type="spellStart"/>
+      <w:r>
+        <w:rPr>
+          <w:rFonts w:ascii="Consolas" w:hAnsi="Consolas"/>
+          <w:color w:val="E8BF6A"/>
+        </w:rPr>
+        <w:t>TextView</w:t>
+      </w:r>
+      <w:proofErr w:type="spellEnd"/>
       <w:r>
         <w:rPr>
           <w:rFonts w:ascii="Consolas" w:hAnsi="Consolas"/>
@@ -8243,6 +10880,7 @@
         <w:br/>
         <w:t xml:space="preserve">    </w:t>
       </w:r>
+      <w:proofErr w:type="spellStart"/>
       <w:r>
         <w:rPr>
           <w:rFonts w:ascii="Consolas" w:hAnsi="Consolas"/>
@@ -8257,12 +10895,13 @@
         </w:rPr>
         <w:t>:id</w:t>
       </w:r>
-      <w:r>
-        <w:rPr>
-          <w:rFonts w:ascii="Consolas" w:hAnsi="Consolas"/>
-          <w:color w:val="6A8759"/>
-        </w:rPr>
-        <w:t>="@+id/textView4"</w:t>
+      <w:proofErr w:type="spellEnd"/>
+      <w:r>
+        <w:rPr>
+          <w:rFonts w:ascii="Consolas" w:hAnsi="Consolas"/>
+          <w:color w:val="6A8759"/>
+        </w:rPr>
+        <w:t>="@+id/textView10"</w:t>
       </w:r>
       <w:r>
         <w:rPr>
@@ -8272,6 +10911,7 @@
         <w:br/>
         <w:t xml:space="preserve">    </w:t>
       </w:r>
+      <w:proofErr w:type="spellStart"/>
       <w:r>
         <w:rPr>
           <w:rFonts w:ascii="Consolas" w:hAnsi="Consolas"/>
@@ -8286,12 +10926,29 @@
         </w:rPr>
         <w:t>:layout_width</w:t>
       </w:r>
-      <w:r>
-        <w:rPr>
-          <w:rFonts w:ascii="Consolas" w:hAnsi="Consolas"/>
-          <w:color w:val="6A8759"/>
-        </w:rPr>
-        <w:t>="match_parent"</w:t>
+      <w:proofErr w:type="spellEnd"/>
+      <w:r>
+        <w:rPr>
+          <w:rFonts w:ascii="Consolas" w:hAnsi="Consolas"/>
+          <w:color w:val="6A8759"/>
+        </w:rPr>
+        <w:t>="</w:t>
+      </w:r>
+      <w:proofErr w:type="spellStart"/>
+      <w:r>
+        <w:rPr>
+          <w:rFonts w:ascii="Consolas" w:hAnsi="Consolas"/>
+          <w:color w:val="6A8759"/>
+        </w:rPr>
+        <w:t>match_parent</w:t>
+      </w:r>
+      <w:proofErr w:type="spellEnd"/>
+      <w:r>
+        <w:rPr>
+          <w:rFonts w:ascii="Consolas" w:hAnsi="Consolas"/>
+          <w:color w:val="6A8759"/>
+        </w:rPr>
+        <w:t>"</w:t>
       </w:r>
       <w:r>
         <w:rPr>
@@ -8301,6 +10958,7 @@
         <w:br/>
         <w:t xml:space="preserve">    </w:t>
       </w:r>
+      <w:proofErr w:type="spellStart"/>
       <w:r>
         <w:rPr>
           <w:rFonts w:ascii="Consolas" w:hAnsi="Consolas"/>
@@ -8315,12 +10973,29 @@
         </w:rPr>
         <w:t>:layout_height</w:t>
       </w:r>
-      <w:r>
-        <w:rPr>
-          <w:rFonts w:ascii="Consolas" w:hAnsi="Consolas"/>
-          <w:color w:val="6A8759"/>
-        </w:rPr>
-        <w:t>="wrap_content"</w:t>
+      <w:proofErr w:type="spellEnd"/>
+      <w:r>
+        <w:rPr>
+          <w:rFonts w:ascii="Consolas" w:hAnsi="Consolas"/>
+          <w:color w:val="6A8759"/>
+        </w:rPr>
+        <w:t>="</w:t>
+      </w:r>
+      <w:proofErr w:type="spellStart"/>
+      <w:r>
+        <w:rPr>
+          <w:rFonts w:ascii="Consolas" w:hAnsi="Consolas"/>
+          <w:color w:val="6A8759"/>
+        </w:rPr>
+        <w:t>wrap_content</w:t>
+      </w:r>
+      <w:proofErr w:type="spellEnd"/>
+      <w:r>
+        <w:rPr>
+          <w:rFonts w:ascii="Consolas" w:hAnsi="Consolas"/>
+          <w:color w:val="6A8759"/>
+        </w:rPr>
+        <w:t>"</w:t>
       </w:r>
       <w:r>
         <w:rPr>
@@ -8330,6 +11005,7 @@
         <w:br/>
         <w:t xml:space="preserve">    </w:t>
       </w:r>
+      <w:proofErr w:type="spellStart"/>
       <w:r>
         <w:rPr>
           <w:rFonts w:ascii="Consolas" w:hAnsi="Consolas"/>
@@ -8344,26 +11020,13 @@
         </w:rPr>
         <w:t>:text</w:t>
       </w:r>
-      <w:r>
-        <w:rPr>
-          <w:rFonts w:ascii="Consolas" w:hAnsi="Consolas"/>
-          <w:color w:val="6A8759"/>
-        </w:rPr>
-        <w:t>="</w:t>
-      </w:r>
-      <w:r>
-        <w:rPr>
-          <w:rFonts w:ascii="Consolas" w:hAnsi="Consolas"/>
-          <w:color w:val="6A8759"/>
-        </w:rPr>
-        <w:t>7</w:t>
-      </w:r>
-      <w:r>
-        <w:rPr>
-          <w:rFonts w:ascii="Consolas" w:hAnsi="Consolas"/>
-          <w:color w:val="6A8759"/>
-        </w:rPr>
-        <w:t>"</w:t>
+      <w:proofErr w:type="spellEnd"/>
+      <w:r>
+        <w:rPr>
+          <w:rFonts w:ascii="Consolas" w:hAnsi="Consolas"/>
+          <w:color w:val="6A8759"/>
+        </w:rPr>
+        <w:t>="10000"</w:t>
       </w:r>
       <w:r>
         <w:rPr>
@@ -8373,6 +11036,7 @@
         <w:br/>
         <w:t xml:space="preserve">    </w:t>
       </w:r>
+      <w:proofErr w:type="spellStart"/>
       <w:r>
         <w:rPr>
           <w:rFonts w:ascii="Consolas" w:hAnsi="Consolas"/>
@@ -8387,12 +11051,13 @@
         </w:rPr>
         <w:t>:layout_constraintTop_toBottomOf</w:t>
       </w:r>
-      <w:r>
-        <w:rPr>
-          <w:rFonts w:ascii="Consolas" w:hAnsi="Consolas"/>
-          <w:color w:val="6A8759"/>
-        </w:rPr>
-        <w:t>="@+id/textView3"</w:t>
+      <w:proofErr w:type="spellEnd"/>
+      <w:r>
+        <w:rPr>
+          <w:rFonts w:ascii="Consolas" w:hAnsi="Consolas"/>
+          <w:color w:val="6A8759"/>
+        </w:rPr>
+        <w:t>="@+id/textView9"</w:t>
       </w:r>
       <w:r>
         <w:rPr>
@@ -8402,6 +11067,7 @@
         <w:br/>
         <w:t xml:space="preserve">    </w:t>
       </w:r>
+      <w:proofErr w:type="spellStart"/>
       <w:r>
         <w:rPr>
           <w:rFonts w:ascii="Consolas" w:hAnsi="Consolas"/>
@@ -8416,1302 +11082,7 @@
         </w:rPr>
         <w:t>:layout_editor_absoluteX</w:t>
       </w:r>
-      <w:r>
-        <w:rPr>
-          <w:rFonts w:ascii="Consolas" w:hAnsi="Consolas"/>
-          <w:color w:val="6A8759"/>
-        </w:rPr>
-        <w:t xml:space="preserve">="-16dp" </w:t>
-      </w:r>
-      <w:r>
-        <w:rPr>
-          <w:rFonts w:ascii="Consolas" w:hAnsi="Consolas"/>
-          <w:color w:val="E8BF6A"/>
-        </w:rPr>
-        <w:t>/&gt;</w:t>
-      </w:r>
-      <w:r>
-        <w:rPr>
-          <w:rFonts w:ascii="Consolas" w:hAnsi="Consolas"/>
-          <w:color w:val="E8BF6A"/>
-        </w:rPr>
-        <w:br/>
-      </w:r>
-      <w:r>
-        <w:rPr>
-          <w:rFonts w:ascii="Consolas" w:hAnsi="Consolas"/>
-          <w:color w:val="E8BF6A"/>
-        </w:rPr>
-        <w:br/>
-        <w:t>&lt;TextView</w:t>
-      </w:r>
-      <w:r>
-        <w:rPr>
-          <w:rFonts w:ascii="Consolas" w:hAnsi="Consolas"/>
-          <w:color w:val="E8BF6A"/>
-        </w:rPr>
-        <w:br/>
-        <w:t xml:space="preserve">    </w:t>
-      </w:r>
-      <w:r>
-        <w:rPr>
-          <w:rFonts w:ascii="Consolas" w:hAnsi="Consolas"/>
-          <w:color w:val="9876AA"/>
-        </w:rPr>
-        <w:t>android</w:t>
-      </w:r>
-      <w:r>
-        <w:rPr>
-          <w:rFonts w:ascii="Consolas" w:hAnsi="Consolas"/>
-          <w:color w:val="BABABA"/>
-        </w:rPr>
-        <w:t>:id</w:t>
-      </w:r>
-      <w:r>
-        <w:rPr>
-          <w:rFonts w:ascii="Consolas" w:hAnsi="Consolas"/>
-          <w:color w:val="6A8759"/>
-        </w:rPr>
-        <w:t>="@+id/textView5"</w:t>
-      </w:r>
-      <w:r>
-        <w:rPr>
-          <w:rFonts w:ascii="Consolas" w:hAnsi="Consolas"/>
-          <w:color w:val="6A8759"/>
-        </w:rPr>
-        <w:br/>
-        <w:t xml:space="preserve">    </w:t>
-      </w:r>
-      <w:r>
-        <w:rPr>
-          <w:rFonts w:ascii="Consolas" w:hAnsi="Consolas"/>
-          <w:color w:val="9876AA"/>
-        </w:rPr>
-        <w:t>android</w:t>
-      </w:r>
-      <w:r>
-        <w:rPr>
-          <w:rFonts w:ascii="Consolas" w:hAnsi="Consolas"/>
-          <w:color w:val="BABABA"/>
-        </w:rPr>
-        <w:t>:layout_width</w:t>
-      </w:r>
-      <w:r>
-        <w:rPr>
-          <w:rFonts w:ascii="Consolas" w:hAnsi="Consolas"/>
-          <w:color w:val="6A8759"/>
-        </w:rPr>
-        <w:t>="match_parent"</w:t>
-      </w:r>
-      <w:r>
-        <w:rPr>
-          <w:rFonts w:ascii="Consolas" w:hAnsi="Consolas"/>
-          <w:color w:val="6A8759"/>
-        </w:rPr>
-        <w:br/>
-        <w:t xml:space="preserve">    </w:t>
-      </w:r>
-      <w:r>
-        <w:rPr>
-          <w:rFonts w:ascii="Consolas" w:hAnsi="Consolas"/>
-          <w:color w:val="9876AA"/>
-        </w:rPr>
-        <w:t>android</w:t>
-      </w:r>
-      <w:r>
-        <w:rPr>
-          <w:rFonts w:ascii="Consolas" w:hAnsi="Consolas"/>
-          <w:color w:val="BABABA"/>
-        </w:rPr>
-        <w:t>:layout_height</w:t>
-      </w:r>
-      <w:r>
-        <w:rPr>
-          <w:rFonts w:ascii="Consolas" w:hAnsi="Consolas"/>
-          <w:color w:val="6A8759"/>
-        </w:rPr>
-        <w:t>="wrap_content"</w:t>
-      </w:r>
-      <w:r>
-        <w:rPr>
-          <w:rFonts w:ascii="Consolas" w:hAnsi="Consolas"/>
-          <w:color w:val="6A8759"/>
-        </w:rPr>
-        <w:br/>
-        <w:t xml:space="preserve">    </w:t>
-      </w:r>
-      <w:r>
-        <w:rPr>
-          <w:rFonts w:ascii="Consolas" w:hAnsi="Consolas"/>
-          <w:color w:val="9876AA"/>
-        </w:rPr>
-        <w:t>android</w:t>
-      </w:r>
-      <w:r>
-        <w:rPr>
-          <w:rFonts w:ascii="Consolas" w:hAnsi="Consolas"/>
-          <w:color w:val="BABABA"/>
-        </w:rPr>
-        <w:t>:layout_marginTop</w:t>
-      </w:r>
-      <w:r>
-        <w:rPr>
-          <w:rFonts w:ascii="Consolas" w:hAnsi="Consolas"/>
-          <w:color w:val="6A8759"/>
-        </w:rPr>
-        <w:t>="8dp"</w:t>
-      </w:r>
-      <w:r>
-        <w:rPr>
-          <w:rFonts w:ascii="Consolas" w:hAnsi="Consolas"/>
-          <w:color w:val="6A8759"/>
-        </w:rPr>
-        <w:br/>
-        <w:t xml:space="preserve">    </w:t>
-      </w:r>
-      <w:r>
-        <w:rPr>
-          <w:rFonts w:ascii="Consolas" w:hAnsi="Consolas"/>
-          <w:color w:val="9876AA"/>
-        </w:rPr>
-        <w:t>android</w:t>
-      </w:r>
-      <w:r>
-        <w:rPr>
-          <w:rFonts w:ascii="Consolas" w:hAnsi="Consolas"/>
-          <w:color w:val="BABABA"/>
-        </w:rPr>
-        <w:t>:text</w:t>
-      </w:r>
-      <w:r>
-        <w:rPr>
-          <w:rFonts w:ascii="Consolas" w:hAnsi="Consolas"/>
-          <w:color w:val="6A8759"/>
-        </w:rPr>
-        <w:t>="</w:t>
-      </w:r>
-      <w:r>
-        <w:rPr>
-          <w:rFonts w:ascii="Consolas" w:hAnsi="Consolas"/>
-          <w:color w:val="6A8759"/>
-        </w:rPr>
-        <w:t>25</w:t>
-      </w:r>
-      <w:r>
-        <w:rPr>
-          <w:rFonts w:ascii="Consolas" w:hAnsi="Consolas"/>
-          <w:color w:val="6A8759"/>
-        </w:rPr>
-        <w:t>"</w:t>
-      </w:r>
-      <w:r>
-        <w:rPr>
-          <w:rFonts w:ascii="Consolas" w:hAnsi="Consolas"/>
-          <w:color w:val="6A8759"/>
-        </w:rPr>
-        <w:br/>
-        <w:t xml:space="preserve">    </w:t>
-      </w:r>
-      <w:r>
-        <w:rPr>
-          <w:rFonts w:ascii="Consolas" w:hAnsi="Consolas"/>
-          <w:color w:val="9876AA"/>
-        </w:rPr>
-        <w:t>app</w:t>
-      </w:r>
-      <w:r>
-        <w:rPr>
-          <w:rFonts w:ascii="Consolas" w:hAnsi="Consolas"/>
-          <w:color w:val="BABABA"/>
-        </w:rPr>
-        <w:t>:layout_constraintTop_toBottomOf</w:t>
-      </w:r>
-      <w:r>
-        <w:rPr>
-          <w:rFonts w:ascii="Consolas" w:hAnsi="Consolas"/>
-          <w:color w:val="6A8759"/>
-        </w:rPr>
-        <w:t>="@+id/textView4"</w:t>
-      </w:r>
-      <w:r>
-        <w:rPr>
-          <w:rFonts w:ascii="Consolas" w:hAnsi="Consolas"/>
-          <w:color w:val="6A8759"/>
-        </w:rPr>
-        <w:br/>
-        <w:t xml:space="preserve">    </w:t>
-      </w:r>
-      <w:r>
-        <w:rPr>
-          <w:rFonts w:ascii="Consolas" w:hAnsi="Consolas"/>
-          <w:color w:val="9876AA"/>
-        </w:rPr>
-        <w:t>tools</w:t>
-      </w:r>
-      <w:r>
-        <w:rPr>
-          <w:rFonts w:ascii="Consolas" w:hAnsi="Consolas"/>
-          <w:color w:val="BABABA"/>
-        </w:rPr>
-        <w:t>:layout_editor_absoluteX</w:t>
-      </w:r>
-      <w:r>
-        <w:rPr>
-          <w:rFonts w:ascii="Consolas" w:hAnsi="Consolas"/>
-          <w:color w:val="6A8759"/>
-        </w:rPr>
-        <w:t xml:space="preserve">="0dp" </w:t>
-      </w:r>
-      <w:r>
-        <w:rPr>
-          <w:rFonts w:ascii="Consolas" w:hAnsi="Consolas"/>
-          <w:color w:val="E8BF6A"/>
-        </w:rPr>
-        <w:t>/&gt;</w:t>
-      </w:r>
-      <w:r>
-        <w:rPr>
-          <w:rFonts w:ascii="Consolas" w:hAnsi="Consolas"/>
-          <w:color w:val="E8BF6A"/>
-        </w:rPr>
-        <w:br/>
-      </w:r>
-      <w:r>
-        <w:rPr>
-          <w:rFonts w:ascii="Consolas" w:hAnsi="Consolas"/>
-          <w:color w:val="E8BF6A"/>
-        </w:rPr>
-        <w:br/>
-        <w:t>&lt;TextView</w:t>
-      </w:r>
-      <w:r>
-        <w:rPr>
-          <w:rFonts w:ascii="Consolas" w:hAnsi="Consolas"/>
-          <w:color w:val="E8BF6A"/>
-        </w:rPr>
-        <w:br/>
-        <w:t xml:space="preserve">    </w:t>
-      </w:r>
-      <w:r>
-        <w:rPr>
-          <w:rFonts w:ascii="Consolas" w:hAnsi="Consolas"/>
-          <w:color w:val="9876AA"/>
-        </w:rPr>
-        <w:t>android</w:t>
-      </w:r>
-      <w:r>
-        <w:rPr>
-          <w:rFonts w:ascii="Consolas" w:hAnsi="Consolas"/>
-          <w:color w:val="BABABA"/>
-        </w:rPr>
-        <w:t>:id</w:t>
-      </w:r>
-      <w:r>
-        <w:rPr>
-          <w:rFonts w:ascii="Consolas" w:hAnsi="Consolas"/>
-          <w:color w:val="6A8759"/>
-        </w:rPr>
-        <w:t>="@+id/textView6"</w:t>
-      </w:r>
-      <w:r>
-        <w:rPr>
-          <w:rFonts w:ascii="Consolas" w:hAnsi="Consolas"/>
-          <w:color w:val="6A8759"/>
-        </w:rPr>
-        <w:br/>
-        <w:t xml:space="preserve">    </w:t>
-      </w:r>
-      <w:r>
-        <w:rPr>
-          <w:rFonts w:ascii="Consolas" w:hAnsi="Consolas"/>
-          <w:color w:val="9876AA"/>
-        </w:rPr>
-        <w:t>android</w:t>
-      </w:r>
-      <w:r>
-        <w:rPr>
-          <w:rFonts w:ascii="Consolas" w:hAnsi="Consolas"/>
-          <w:color w:val="BABABA"/>
-        </w:rPr>
-        <w:t>:layout_width</w:t>
-      </w:r>
-      <w:r>
-        <w:rPr>
-          <w:rFonts w:ascii="Consolas" w:hAnsi="Consolas"/>
-          <w:color w:val="6A8759"/>
-        </w:rPr>
-        <w:t>="match_parent"</w:t>
-      </w:r>
-      <w:r>
-        <w:rPr>
-          <w:rFonts w:ascii="Consolas" w:hAnsi="Consolas"/>
-          <w:color w:val="6A8759"/>
-        </w:rPr>
-        <w:br/>
-        <w:t xml:space="preserve">    </w:t>
-      </w:r>
-      <w:r>
-        <w:rPr>
-          <w:rFonts w:ascii="Consolas" w:hAnsi="Consolas"/>
-          <w:color w:val="9876AA"/>
-        </w:rPr>
-        <w:t>android</w:t>
-      </w:r>
-      <w:r>
-        <w:rPr>
-          <w:rFonts w:ascii="Consolas" w:hAnsi="Consolas"/>
-          <w:color w:val="BABABA"/>
-        </w:rPr>
-        <w:t>:layout_height</w:t>
-      </w:r>
-      <w:r>
-        <w:rPr>
-          <w:rFonts w:ascii="Consolas" w:hAnsi="Consolas"/>
-          <w:color w:val="6A8759"/>
-        </w:rPr>
-        <w:t>="wrap_content"</w:t>
-      </w:r>
-      <w:r>
-        <w:rPr>
-          <w:rFonts w:ascii="Consolas" w:hAnsi="Consolas"/>
-          <w:color w:val="6A8759"/>
-        </w:rPr>
-        <w:br/>
-        <w:t xml:space="preserve">    </w:t>
-      </w:r>
-      <w:r>
-        <w:rPr>
-          <w:rFonts w:ascii="Consolas" w:hAnsi="Consolas"/>
-          <w:color w:val="9876AA"/>
-        </w:rPr>
-        <w:t>android</w:t>
-      </w:r>
-      <w:r>
-        <w:rPr>
-          <w:rFonts w:ascii="Consolas" w:hAnsi="Consolas"/>
-          <w:color w:val="BABABA"/>
-        </w:rPr>
-        <w:t>:text</w:t>
-      </w:r>
-      <w:r>
-        <w:rPr>
-          <w:rFonts w:ascii="Consolas" w:hAnsi="Consolas"/>
-          <w:color w:val="6A8759"/>
-        </w:rPr>
-        <w:t>="</w:t>
-      </w:r>
-      <w:r>
-        <w:rPr>
-          <w:rFonts w:ascii="Consolas" w:hAnsi="Consolas"/>
-          <w:color w:val="6A8759"/>
-        </w:rPr>
-        <w:t>7890</w:t>
-      </w:r>
-      <w:r>
-        <w:rPr>
-          <w:rFonts w:ascii="Consolas" w:hAnsi="Consolas"/>
-          <w:color w:val="6A8759"/>
-        </w:rPr>
-        <w:t>"</w:t>
-      </w:r>
-      <w:r>
-        <w:rPr>
-          <w:rFonts w:ascii="Consolas" w:hAnsi="Consolas"/>
-          <w:color w:val="6A8759"/>
-        </w:rPr>
-        <w:br/>
-        <w:t xml:space="preserve">    </w:t>
-      </w:r>
-      <w:r>
-        <w:rPr>
-          <w:rFonts w:ascii="Consolas" w:hAnsi="Consolas"/>
-          <w:color w:val="9876AA"/>
-        </w:rPr>
-        <w:t>app</w:t>
-      </w:r>
-      <w:r>
-        <w:rPr>
-          <w:rFonts w:ascii="Consolas" w:hAnsi="Consolas"/>
-          <w:color w:val="BABABA"/>
-        </w:rPr>
-        <w:t>:layout_constraintTop_toBottomOf</w:t>
-      </w:r>
-      <w:r>
-        <w:rPr>
-          <w:rFonts w:ascii="Consolas" w:hAnsi="Consolas"/>
-          <w:color w:val="6A8759"/>
-        </w:rPr>
-        <w:t>="@+id/textView5"</w:t>
-      </w:r>
-      <w:r>
-        <w:rPr>
-          <w:rFonts w:ascii="Consolas" w:hAnsi="Consolas"/>
-          <w:color w:val="6A8759"/>
-        </w:rPr>
-        <w:br/>
-        <w:t xml:space="preserve">    </w:t>
-      </w:r>
-      <w:r>
-        <w:rPr>
-          <w:rFonts w:ascii="Consolas" w:hAnsi="Consolas"/>
-          <w:color w:val="9876AA"/>
-        </w:rPr>
-        <w:t>tools</w:t>
-      </w:r>
-      <w:r>
-        <w:rPr>
-          <w:rFonts w:ascii="Consolas" w:hAnsi="Consolas"/>
-          <w:color w:val="BABABA"/>
-        </w:rPr>
-        <w:t>:layout_editor_absoluteX</w:t>
-      </w:r>
-      <w:r>
-        <w:rPr>
-          <w:rFonts w:ascii="Consolas" w:hAnsi="Consolas"/>
-          <w:color w:val="6A8759"/>
-        </w:rPr>
-        <w:t xml:space="preserve">="0dp" </w:t>
-      </w:r>
-      <w:r>
-        <w:rPr>
-          <w:rFonts w:ascii="Consolas" w:hAnsi="Consolas"/>
-          <w:color w:val="E8BF6A"/>
-        </w:rPr>
-        <w:t>/&gt;</w:t>
-      </w:r>
-      <w:r>
-        <w:rPr>
-          <w:rFonts w:ascii="Consolas" w:hAnsi="Consolas"/>
-          <w:color w:val="E8BF6A"/>
-        </w:rPr>
-        <w:br/>
-      </w:r>
-      <w:r>
-        <w:rPr>
-          <w:rFonts w:ascii="Consolas" w:hAnsi="Consolas"/>
-          <w:color w:val="E8BF6A"/>
-        </w:rPr>
-        <w:br/>
-        <w:t>&lt;TextView</w:t>
-      </w:r>
-      <w:r>
-        <w:rPr>
-          <w:rFonts w:ascii="Consolas" w:hAnsi="Consolas"/>
-          <w:color w:val="E8BF6A"/>
-        </w:rPr>
-        <w:br/>
-        <w:t xml:space="preserve">    </w:t>
-      </w:r>
-      <w:r>
-        <w:rPr>
-          <w:rFonts w:ascii="Consolas" w:hAnsi="Consolas"/>
-          <w:color w:val="9876AA"/>
-        </w:rPr>
-        <w:t>android</w:t>
-      </w:r>
-      <w:r>
-        <w:rPr>
-          <w:rFonts w:ascii="Consolas" w:hAnsi="Consolas"/>
-          <w:color w:val="BABABA"/>
-        </w:rPr>
-        <w:t>:id</w:t>
-      </w:r>
-      <w:r>
-        <w:rPr>
-          <w:rFonts w:ascii="Consolas" w:hAnsi="Consolas"/>
-          <w:color w:val="6A8759"/>
-        </w:rPr>
-        <w:t>="@+id/textView7"</w:t>
-      </w:r>
-      <w:r>
-        <w:rPr>
-          <w:rFonts w:ascii="Consolas" w:hAnsi="Consolas"/>
-          <w:color w:val="6A8759"/>
-        </w:rPr>
-        <w:br/>
-        <w:t xml:space="preserve">    </w:t>
-      </w:r>
-      <w:r>
-        <w:rPr>
-          <w:rFonts w:ascii="Consolas" w:hAnsi="Consolas"/>
-          <w:color w:val="9876AA"/>
-        </w:rPr>
-        <w:t>android</w:t>
-      </w:r>
-      <w:r>
-        <w:rPr>
-          <w:rFonts w:ascii="Consolas" w:hAnsi="Consolas"/>
-          <w:color w:val="BABABA"/>
-        </w:rPr>
-        <w:t>:layout_width</w:t>
-      </w:r>
-      <w:r>
-        <w:rPr>
-          <w:rFonts w:ascii="Consolas" w:hAnsi="Consolas"/>
-          <w:color w:val="6A8759"/>
-        </w:rPr>
-        <w:t>="match_parent"</w:t>
-      </w:r>
-      <w:r>
-        <w:rPr>
-          <w:rFonts w:ascii="Consolas" w:hAnsi="Consolas"/>
-          <w:color w:val="6A8759"/>
-        </w:rPr>
-        <w:br/>
-        <w:t xml:space="preserve">    </w:t>
-      </w:r>
-      <w:r>
-        <w:rPr>
-          <w:rFonts w:ascii="Consolas" w:hAnsi="Consolas"/>
-          <w:color w:val="9876AA"/>
-        </w:rPr>
-        <w:t>android</w:t>
-      </w:r>
-      <w:r>
-        <w:rPr>
-          <w:rFonts w:ascii="Consolas" w:hAnsi="Consolas"/>
-          <w:color w:val="BABABA"/>
-        </w:rPr>
-        <w:t>:layout_height</w:t>
-      </w:r>
-      <w:r>
-        <w:rPr>
-          <w:rFonts w:ascii="Consolas" w:hAnsi="Consolas"/>
-          <w:color w:val="6A8759"/>
-        </w:rPr>
-        <w:t>="wrap_content"</w:t>
-      </w:r>
-      <w:r>
-        <w:rPr>
-          <w:rFonts w:ascii="Consolas" w:hAnsi="Consolas"/>
-          <w:color w:val="6A8759"/>
-        </w:rPr>
-        <w:br/>
-        <w:t xml:space="preserve">    </w:t>
-      </w:r>
-      <w:r>
-        <w:rPr>
-          <w:rFonts w:ascii="Consolas" w:hAnsi="Consolas"/>
-          <w:color w:val="9876AA"/>
-        </w:rPr>
-        <w:t>android</w:t>
-      </w:r>
-      <w:r>
-        <w:rPr>
-          <w:rFonts w:ascii="Consolas" w:hAnsi="Consolas"/>
-          <w:color w:val="BABABA"/>
-        </w:rPr>
-        <w:t>:text</w:t>
-      </w:r>
-      <w:r>
-        <w:rPr>
-          <w:rFonts w:ascii="Consolas" w:hAnsi="Consolas"/>
-          <w:color w:val="6A8759"/>
-        </w:rPr>
-        <w:t>="</w:t>
-      </w:r>
-      <w:r>
-        <w:rPr>
-          <w:rFonts w:ascii="Consolas" w:hAnsi="Consolas"/>
-          <w:color w:val="6A8759"/>
-        </w:rPr>
-        <w:t>75</w:t>
-      </w:r>
-      <w:r>
-        <w:rPr>
-          <w:rFonts w:ascii="Consolas" w:hAnsi="Consolas"/>
-          <w:color w:val="6A8759"/>
-        </w:rPr>
-        <w:t>"</w:t>
-      </w:r>
-      <w:r>
-        <w:rPr>
-          <w:rFonts w:ascii="Consolas" w:hAnsi="Consolas"/>
-          <w:color w:val="6A8759"/>
-        </w:rPr>
-        <w:br/>
-        <w:t xml:space="preserve">    </w:t>
-      </w:r>
-      <w:r>
-        <w:rPr>
-          <w:rFonts w:ascii="Consolas" w:hAnsi="Consolas"/>
-          <w:color w:val="9876AA"/>
-        </w:rPr>
-        <w:t>app</w:t>
-      </w:r>
-      <w:r>
-        <w:rPr>
-          <w:rFonts w:ascii="Consolas" w:hAnsi="Consolas"/>
-          <w:color w:val="BABABA"/>
-        </w:rPr>
-        <w:t>:layout_constraintTop_toBottomOf</w:t>
-      </w:r>
-      <w:r>
-        <w:rPr>
-          <w:rFonts w:ascii="Consolas" w:hAnsi="Consolas"/>
-          <w:color w:val="6A8759"/>
-        </w:rPr>
-        <w:t>="@+id/textView6"</w:t>
-      </w:r>
-      <w:r>
-        <w:rPr>
-          <w:rFonts w:ascii="Consolas" w:hAnsi="Consolas"/>
-          <w:color w:val="6A8759"/>
-        </w:rPr>
-        <w:br/>
-        <w:t xml:space="preserve">    </w:t>
-      </w:r>
-      <w:r>
-        <w:rPr>
-          <w:rFonts w:ascii="Consolas" w:hAnsi="Consolas"/>
-          <w:color w:val="9876AA"/>
-        </w:rPr>
-        <w:t>tools</w:t>
-      </w:r>
-      <w:r>
-        <w:rPr>
-          <w:rFonts w:ascii="Consolas" w:hAnsi="Consolas"/>
-          <w:color w:val="BABABA"/>
-        </w:rPr>
-        <w:t>:layout_editor_absoluteX</w:t>
-      </w:r>
-      <w:r>
-        <w:rPr>
-          <w:rFonts w:ascii="Consolas" w:hAnsi="Consolas"/>
-          <w:color w:val="6A8759"/>
-        </w:rPr>
-        <w:t xml:space="preserve">="0dp" </w:t>
-      </w:r>
-      <w:r>
-        <w:rPr>
-          <w:rFonts w:ascii="Consolas" w:hAnsi="Consolas"/>
-          <w:color w:val="E8BF6A"/>
-        </w:rPr>
-        <w:t>/&gt;</w:t>
-      </w:r>
-      <w:r>
-        <w:rPr>
-          <w:rFonts w:ascii="Consolas" w:hAnsi="Consolas"/>
-          <w:color w:val="E8BF6A"/>
-        </w:rPr>
-        <w:br/>
-      </w:r>
-      <w:r>
-        <w:rPr>
-          <w:rFonts w:ascii="Consolas" w:hAnsi="Consolas"/>
-          <w:color w:val="E8BF6A"/>
-        </w:rPr>
-        <w:br/>
-        <w:t>&lt;TextView</w:t>
-      </w:r>
-      <w:r>
-        <w:rPr>
-          <w:rFonts w:ascii="Consolas" w:hAnsi="Consolas"/>
-          <w:color w:val="E8BF6A"/>
-        </w:rPr>
-        <w:br/>
-        <w:t xml:space="preserve">    </w:t>
-      </w:r>
-      <w:r>
-        <w:rPr>
-          <w:rFonts w:ascii="Consolas" w:hAnsi="Consolas"/>
-          <w:color w:val="9876AA"/>
-        </w:rPr>
-        <w:t>android</w:t>
-      </w:r>
-      <w:r>
-        <w:rPr>
-          <w:rFonts w:ascii="Consolas" w:hAnsi="Consolas"/>
-          <w:color w:val="BABABA"/>
-        </w:rPr>
-        <w:t>:id</w:t>
-      </w:r>
-      <w:r>
-        <w:rPr>
-          <w:rFonts w:ascii="Consolas" w:hAnsi="Consolas"/>
-          <w:color w:val="6A8759"/>
-        </w:rPr>
-        <w:t>="@+id/textView8"</w:t>
-      </w:r>
-      <w:r>
-        <w:rPr>
-          <w:rFonts w:ascii="Consolas" w:hAnsi="Consolas"/>
-          <w:color w:val="6A8759"/>
-        </w:rPr>
-        <w:br/>
-        <w:t xml:space="preserve">    </w:t>
-      </w:r>
-      <w:r>
-        <w:rPr>
-          <w:rFonts w:ascii="Consolas" w:hAnsi="Consolas"/>
-          <w:color w:val="9876AA"/>
-        </w:rPr>
-        <w:t>android</w:t>
-      </w:r>
-      <w:r>
-        <w:rPr>
-          <w:rFonts w:ascii="Consolas" w:hAnsi="Consolas"/>
-          <w:color w:val="BABABA"/>
-        </w:rPr>
-        <w:t>:layout_width</w:t>
-      </w:r>
-      <w:r>
-        <w:rPr>
-          <w:rFonts w:ascii="Consolas" w:hAnsi="Consolas"/>
-          <w:color w:val="6A8759"/>
-        </w:rPr>
-        <w:t>="match_parent"</w:t>
-      </w:r>
-      <w:r>
-        <w:rPr>
-          <w:rFonts w:ascii="Consolas" w:hAnsi="Consolas"/>
-          <w:color w:val="6A8759"/>
-        </w:rPr>
-        <w:br/>
-        <w:t xml:space="preserve">    </w:t>
-      </w:r>
-      <w:r>
-        <w:rPr>
-          <w:rFonts w:ascii="Consolas" w:hAnsi="Consolas"/>
-          <w:color w:val="9876AA"/>
-        </w:rPr>
-        <w:t>android</w:t>
-      </w:r>
-      <w:r>
-        <w:rPr>
-          <w:rFonts w:ascii="Consolas" w:hAnsi="Consolas"/>
-          <w:color w:val="BABABA"/>
-        </w:rPr>
-        <w:t>:layout_height</w:t>
-      </w:r>
-      <w:r>
-        <w:rPr>
-          <w:rFonts w:ascii="Consolas" w:hAnsi="Consolas"/>
-          <w:color w:val="6A8759"/>
-        </w:rPr>
-        <w:t>="wrap_content"</w:t>
-      </w:r>
-      <w:r>
-        <w:rPr>
-          <w:rFonts w:ascii="Consolas" w:hAnsi="Consolas"/>
-          <w:color w:val="6A8759"/>
-        </w:rPr>
-        <w:br/>
-        <w:t xml:space="preserve">    </w:t>
-      </w:r>
-      <w:r>
-        <w:rPr>
-          <w:rFonts w:ascii="Consolas" w:hAnsi="Consolas"/>
-          <w:color w:val="9876AA"/>
-        </w:rPr>
-        <w:t>android</w:t>
-      </w:r>
-      <w:r>
-        <w:rPr>
-          <w:rFonts w:ascii="Consolas" w:hAnsi="Consolas"/>
-          <w:color w:val="BABABA"/>
-        </w:rPr>
-        <w:t>:text</w:t>
-      </w:r>
-      <w:r>
-        <w:rPr>
-          <w:rFonts w:ascii="Consolas" w:hAnsi="Consolas"/>
-          <w:color w:val="6A8759"/>
-        </w:rPr>
-        <w:t>="</w:t>
-      </w:r>
-      <w:r>
-        <w:rPr>
-          <w:rFonts w:ascii="Consolas" w:hAnsi="Consolas"/>
-          <w:color w:val="6A8759"/>
-        </w:rPr>
-        <w:t>90</w:t>
-      </w:r>
-      <w:r>
-        <w:rPr>
-          <w:rFonts w:ascii="Consolas" w:hAnsi="Consolas"/>
-          <w:color w:val="6A8759"/>
-        </w:rPr>
-        <w:t>"</w:t>
-      </w:r>
-      <w:r>
-        <w:rPr>
-          <w:rFonts w:ascii="Consolas" w:hAnsi="Consolas"/>
-          <w:color w:val="6A8759"/>
-        </w:rPr>
-        <w:br/>
-        <w:t xml:space="preserve">    </w:t>
-      </w:r>
-      <w:r>
-        <w:rPr>
-          <w:rFonts w:ascii="Consolas" w:hAnsi="Consolas"/>
-          <w:color w:val="9876AA"/>
-        </w:rPr>
-        <w:t>app</w:t>
-      </w:r>
-      <w:r>
-        <w:rPr>
-          <w:rFonts w:ascii="Consolas" w:hAnsi="Consolas"/>
-          <w:color w:val="BABABA"/>
-        </w:rPr>
-        <w:t>:layout_constraintTop_toBottomOf</w:t>
-      </w:r>
-      <w:r>
-        <w:rPr>
-          <w:rFonts w:ascii="Consolas" w:hAnsi="Consolas"/>
-          <w:color w:val="6A8759"/>
-        </w:rPr>
-        <w:t>="@+id/textView7"</w:t>
-      </w:r>
-      <w:r>
-        <w:rPr>
-          <w:rFonts w:ascii="Consolas" w:hAnsi="Consolas"/>
-          <w:color w:val="6A8759"/>
-        </w:rPr>
-        <w:br/>
-      </w:r>
-      <w:r>
-        <w:rPr>
-          <w:rFonts w:ascii="Consolas" w:hAnsi="Consolas"/>
-          <w:color w:val="6A8759"/>
-        </w:rPr>
-        <w:lastRenderedPageBreak/>
-        <w:t xml:space="preserve">    </w:t>
-      </w:r>
-      <w:r>
-        <w:rPr>
-          <w:rFonts w:ascii="Consolas" w:hAnsi="Consolas"/>
-          <w:color w:val="9876AA"/>
-        </w:rPr>
-        <w:t>tools</w:t>
-      </w:r>
-      <w:r>
-        <w:rPr>
-          <w:rFonts w:ascii="Consolas" w:hAnsi="Consolas"/>
-          <w:color w:val="BABABA"/>
-        </w:rPr>
-        <w:t>:layout_editor_absoluteX</w:t>
-      </w:r>
-      <w:r>
-        <w:rPr>
-          <w:rFonts w:ascii="Consolas" w:hAnsi="Consolas"/>
-          <w:color w:val="6A8759"/>
-        </w:rPr>
-        <w:t xml:space="preserve">="-16dp" </w:t>
-      </w:r>
-      <w:r>
-        <w:rPr>
-          <w:rFonts w:ascii="Consolas" w:hAnsi="Consolas"/>
-          <w:color w:val="E8BF6A"/>
-        </w:rPr>
-        <w:t>/&gt;</w:t>
-      </w:r>
-      <w:r>
-        <w:rPr>
-          <w:rFonts w:ascii="Consolas" w:hAnsi="Consolas"/>
-          <w:color w:val="E8BF6A"/>
-        </w:rPr>
-        <w:br/>
-      </w:r>
-      <w:r>
-        <w:rPr>
-          <w:rFonts w:ascii="Consolas" w:hAnsi="Consolas"/>
-          <w:color w:val="E8BF6A"/>
-        </w:rPr>
-        <w:br/>
-        <w:t>&lt;TextView</w:t>
-      </w:r>
-      <w:r>
-        <w:rPr>
-          <w:rFonts w:ascii="Consolas" w:hAnsi="Consolas"/>
-          <w:color w:val="E8BF6A"/>
-        </w:rPr>
-        <w:br/>
-        <w:t xml:space="preserve">    </w:t>
-      </w:r>
-      <w:r>
-        <w:rPr>
-          <w:rFonts w:ascii="Consolas" w:hAnsi="Consolas"/>
-          <w:color w:val="9876AA"/>
-        </w:rPr>
-        <w:t>android</w:t>
-      </w:r>
-      <w:r>
-        <w:rPr>
-          <w:rFonts w:ascii="Consolas" w:hAnsi="Consolas"/>
-          <w:color w:val="BABABA"/>
-        </w:rPr>
-        <w:t>:id</w:t>
-      </w:r>
-      <w:r>
-        <w:rPr>
-          <w:rFonts w:ascii="Consolas" w:hAnsi="Consolas"/>
-          <w:color w:val="6A8759"/>
-        </w:rPr>
-        <w:t>="@+id/textView9"</w:t>
-      </w:r>
-      <w:r>
-        <w:rPr>
-          <w:rFonts w:ascii="Consolas" w:hAnsi="Consolas"/>
-          <w:color w:val="6A8759"/>
-        </w:rPr>
-        <w:br/>
-        <w:t xml:space="preserve">    </w:t>
-      </w:r>
-      <w:r>
-        <w:rPr>
-          <w:rFonts w:ascii="Consolas" w:hAnsi="Consolas"/>
-          <w:color w:val="9876AA"/>
-        </w:rPr>
-        <w:t>android</w:t>
-      </w:r>
-      <w:r>
-        <w:rPr>
-          <w:rFonts w:ascii="Consolas" w:hAnsi="Consolas"/>
-          <w:color w:val="BABABA"/>
-        </w:rPr>
-        <w:t>:layout_width</w:t>
-      </w:r>
-      <w:r>
-        <w:rPr>
-          <w:rFonts w:ascii="Consolas" w:hAnsi="Consolas"/>
-          <w:color w:val="6A8759"/>
-        </w:rPr>
-        <w:t>="match_parent"</w:t>
-      </w:r>
-      <w:r>
-        <w:rPr>
-          <w:rFonts w:ascii="Consolas" w:hAnsi="Consolas"/>
-          <w:color w:val="6A8759"/>
-        </w:rPr>
-        <w:br/>
-        <w:t xml:space="preserve">    </w:t>
-      </w:r>
-      <w:r>
-        <w:rPr>
-          <w:rFonts w:ascii="Consolas" w:hAnsi="Consolas"/>
-          <w:color w:val="9876AA"/>
-        </w:rPr>
-        <w:t>android</w:t>
-      </w:r>
-      <w:r>
-        <w:rPr>
-          <w:rFonts w:ascii="Consolas" w:hAnsi="Consolas"/>
-          <w:color w:val="BABABA"/>
-        </w:rPr>
-        <w:t>:layout_height</w:t>
-      </w:r>
-      <w:r>
-        <w:rPr>
-          <w:rFonts w:ascii="Consolas" w:hAnsi="Consolas"/>
-          <w:color w:val="6A8759"/>
-        </w:rPr>
-        <w:t>="wrap_content"</w:t>
-      </w:r>
-      <w:r>
-        <w:rPr>
-          <w:rFonts w:ascii="Consolas" w:hAnsi="Consolas"/>
-          <w:color w:val="6A8759"/>
-        </w:rPr>
-        <w:br/>
-        <w:t xml:space="preserve">    </w:t>
-      </w:r>
-      <w:r>
-        <w:rPr>
-          <w:rFonts w:ascii="Consolas" w:hAnsi="Consolas"/>
-          <w:color w:val="9876AA"/>
-        </w:rPr>
-        <w:t>android</w:t>
-      </w:r>
-      <w:r>
-        <w:rPr>
-          <w:rFonts w:ascii="Consolas" w:hAnsi="Consolas"/>
-          <w:color w:val="BABABA"/>
-        </w:rPr>
-        <w:t>:text</w:t>
-      </w:r>
-      <w:r>
-        <w:rPr>
-          <w:rFonts w:ascii="Consolas" w:hAnsi="Consolas"/>
-          <w:color w:val="6A8759"/>
-        </w:rPr>
-        <w:t>="</w:t>
-      </w:r>
-      <w:r>
-        <w:rPr>
-          <w:rFonts w:ascii="Consolas" w:hAnsi="Consolas"/>
-          <w:color w:val="6A8759"/>
-        </w:rPr>
-        <w:t>500</w:t>
-      </w:r>
-      <w:r>
-        <w:rPr>
-          <w:rFonts w:ascii="Consolas" w:hAnsi="Consolas"/>
-          <w:color w:val="6A8759"/>
-        </w:rPr>
-        <w:t>"</w:t>
-      </w:r>
-      <w:r>
-        <w:rPr>
-          <w:rFonts w:ascii="Consolas" w:hAnsi="Consolas"/>
-          <w:color w:val="6A8759"/>
-        </w:rPr>
-        <w:br/>
-        <w:t xml:space="preserve">    </w:t>
-      </w:r>
-      <w:r>
-        <w:rPr>
-          <w:rFonts w:ascii="Consolas" w:hAnsi="Consolas"/>
-          <w:color w:val="9876AA"/>
-        </w:rPr>
-        <w:t>app</w:t>
-      </w:r>
-      <w:r>
-        <w:rPr>
-          <w:rFonts w:ascii="Consolas" w:hAnsi="Consolas"/>
-          <w:color w:val="BABABA"/>
-        </w:rPr>
-        <w:t>:layout_constraintTop_toBottomOf</w:t>
-      </w:r>
-      <w:r>
-        <w:rPr>
-          <w:rFonts w:ascii="Consolas" w:hAnsi="Consolas"/>
-          <w:color w:val="6A8759"/>
-        </w:rPr>
-        <w:t>="@+id/textView8"</w:t>
-      </w:r>
-      <w:r>
-        <w:rPr>
-          <w:rFonts w:ascii="Consolas" w:hAnsi="Consolas"/>
-          <w:color w:val="6A8759"/>
-        </w:rPr>
-        <w:br/>
-        <w:t xml:space="preserve">    </w:t>
-      </w:r>
-      <w:r>
-        <w:rPr>
-          <w:rFonts w:ascii="Consolas" w:hAnsi="Consolas"/>
-          <w:color w:val="9876AA"/>
-        </w:rPr>
-        <w:t>tools</w:t>
-      </w:r>
-      <w:r>
-        <w:rPr>
-          <w:rFonts w:ascii="Consolas" w:hAnsi="Consolas"/>
-          <w:color w:val="BABABA"/>
-        </w:rPr>
-        <w:t>:layout_editor_absoluteX</w:t>
-      </w:r>
-      <w:r>
-        <w:rPr>
-          <w:rFonts w:ascii="Consolas" w:hAnsi="Consolas"/>
-          <w:color w:val="6A8759"/>
-        </w:rPr>
-        <w:t xml:space="preserve">="-16dp" </w:t>
-      </w:r>
-      <w:r>
-        <w:rPr>
-          <w:rFonts w:ascii="Consolas" w:hAnsi="Consolas"/>
-          <w:color w:val="E8BF6A"/>
-        </w:rPr>
-        <w:t>/&gt;</w:t>
-      </w:r>
-      <w:r>
-        <w:rPr>
-          <w:rFonts w:ascii="Consolas" w:hAnsi="Consolas"/>
-          <w:color w:val="E8BF6A"/>
-        </w:rPr>
-        <w:br/>
-      </w:r>
-      <w:r>
-        <w:rPr>
-          <w:rFonts w:ascii="Consolas" w:hAnsi="Consolas"/>
-          <w:color w:val="E8BF6A"/>
-        </w:rPr>
-        <w:br/>
-        <w:t>&lt;TextView</w:t>
-      </w:r>
-      <w:r>
-        <w:rPr>
-          <w:rFonts w:ascii="Consolas" w:hAnsi="Consolas"/>
-          <w:color w:val="E8BF6A"/>
-        </w:rPr>
-        <w:br/>
-        <w:t xml:space="preserve">    </w:t>
-      </w:r>
-      <w:r>
-        <w:rPr>
-          <w:rFonts w:ascii="Consolas" w:hAnsi="Consolas"/>
-          <w:color w:val="9876AA"/>
-        </w:rPr>
-        <w:t>android</w:t>
-      </w:r>
-      <w:r>
-        <w:rPr>
-          <w:rFonts w:ascii="Consolas" w:hAnsi="Consolas"/>
-          <w:color w:val="BABABA"/>
-        </w:rPr>
-        <w:t>:id</w:t>
-      </w:r>
-      <w:r>
-        <w:rPr>
-          <w:rFonts w:ascii="Consolas" w:hAnsi="Consolas"/>
-          <w:color w:val="6A8759"/>
-        </w:rPr>
-        <w:t>="@+id/textView10"</w:t>
-      </w:r>
-      <w:r>
-        <w:rPr>
-          <w:rFonts w:ascii="Consolas" w:hAnsi="Consolas"/>
-          <w:color w:val="6A8759"/>
-        </w:rPr>
-        <w:br/>
-        <w:t xml:space="preserve">    </w:t>
-      </w:r>
-      <w:r>
-        <w:rPr>
-          <w:rFonts w:ascii="Consolas" w:hAnsi="Consolas"/>
-          <w:color w:val="9876AA"/>
-        </w:rPr>
-        <w:t>android</w:t>
-      </w:r>
-      <w:r>
-        <w:rPr>
-          <w:rFonts w:ascii="Consolas" w:hAnsi="Consolas"/>
-          <w:color w:val="BABABA"/>
-        </w:rPr>
-        <w:t>:layout_width</w:t>
-      </w:r>
-      <w:r>
-        <w:rPr>
-          <w:rFonts w:ascii="Consolas" w:hAnsi="Consolas"/>
-          <w:color w:val="6A8759"/>
-        </w:rPr>
-        <w:t>="match_parent"</w:t>
-      </w:r>
-      <w:r>
-        <w:rPr>
-          <w:rFonts w:ascii="Consolas" w:hAnsi="Consolas"/>
-          <w:color w:val="6A8759"/>
-        </w:rPr>
-        <w:br/>
-        <w:t xml:space="preserve">    </w:t>
-      </w:r>
-      <w:r>
-        <w:rPr>
-          <w:rFonts w:ascii="Consolas" w:hAnsi="Consolas"/>
-          <w:color w:val="9876AA"/>
-        </w:rPr>
-        <w:t>android</w:t>
-      </w:r>
-      <w:r>
-        <w:rPr>
-          <w:rFonts w:ascii="Consolas" w:hAnsi="Consolas"/>
-          <w:color w:val="BABABA"/>
-        </w:rPr>
-        <w:t>:layout_height</w:t>
-      </w:r>
-      <w:r>
-        <w:rPr>
-          <w:rFonts w:ascii="Consolas" w:hAnsi="Consolas"/>
-          <w:color w:val="6A8759"/>
-        </w:rPr>
-        <w:t>="wrap_content"</w:t>
-      </w:r>
-      <w:r>
-        <w:rPr>
-          <w:rFonts w:ascii="Consolas" w:hAnsi="Consolas"/>
-          <w:color w:val="6A8759"/>
-        </w:rPr>
-        <w:br/>
-        <w:t xml:space="preserve">    </w:t>
-      </w:r>
-      <w:r>
-        <w:rPr>
-          <w:rFonts w:ascii="Consolas" w:hAnsi="Consolas"/>
-          <w:color w:val="9876AA"/>
-        </w:rPr>
-        <w:t>android</w:t>
-      </w:r>
-      <w:r>
-        <w:rPr>
-          <w:rFonts w:ascii="Consolas" w:hAnsi="Consolas"/>
-          <w:color w:val="BABABA"/>
-        </w:rPr>
-        <w:t>:text</w:t>
-      </w:r>
-      <w:r>
-        <w:rPr>
-          <w:rFonts w:ascii="Consolas" w:hAnsi="Consolas"/>
-          <w:color w:val="6A8759"/>
-        </w:rPr>
-        <w:t>="</w:t>
-      </w:r>
-      <w:r>
-        <w:rPr>
-          <w:rFonts w:ascii="Consolas" w:hAnsi="Consolas"/>
-          <w:color w:val="6A8759"/>
-        </w:rPr>
-        <w:t>10000</w:t>
-      </w:r>
-      <w:r>
-        <w:rPr>
-          <w:rFonts w:ascii="Consolas" w:hAnsi="Consolas"/>
-          <w:color w:val="6A8759"/>
-        </w:rPr>
-        <w:t>"</w:t>
-      </w:r>
-      <w:r>
-        <w:rPr>
-          <w:rFonts w:ascii="Consolas" w:hAnsi="Consolas"/>
-          <w:color w:val="6A8759"/>
-        </w:rPr>
-        <w:br/>
-        <w:t xml:space="preserve">    </w:t>
-      </w:r>
-      <w:r>
-        <w:rPr>
-          <w:rFonts w:ascii="Consolas" w:hAnsi="Consolas"/>
-          <w:color w:val="9876AA"/>
-        </w:rPr>
-        <w:t>app</w:t>
-      </w:r>
-      <w:r>
-        <w:rPr>
-          <w:rFonts w:ascii="Consolas" w:hAnsi="Consolas"/>
-          <w:color w:val="BABABA"/>
-        </w:rPr>
-        <w:t>:layout_constraintTop_toBottomOf</w:t>
-      </w:r>
-      <w:r>
-        <w:rPr>
-          <w:rFonts w:ascii="Consolas" w:hAnsi="Consolas"/>
-          <w:color w:val="6A8759"/>
-        </w:rPr>
-        <w:t>="@+id/textView9"</w:t>
-      </w:r>
-      <w:r>
-        <w:rPr>
-          <w:rFonts w:ascii="Consolas" w:hAnsi="Consolas"/>
-          <w:color w:val="6A8759"/>
-        </w:rPr>
-        <w:br/>
-        <w:t xml:space="preserve">    </w:t>
-      </w:r>
-      <w:r>
-        <w:rPr>
-          <w:rFonts w:ascii="Consolas" w:hAnsi="Consolas"/>
-          <w:color w:val="9876AA"/>
-        </w:rPr>
-        <w:t>tools</w:t>
-      </w:r>
-      <w:r>
-        <w:rPr>
-          <w:rFonts w:ascii="Consolas" w:hAnsi="Consolas"/>
-          <w:color w:val="BABABA"/>
-        </w:rPr>
-        <w:t>:layout_editor_absoluteX</w:t>
-      </w:r>
+      <w:proofErr w:type="spellEnd"/>
       <w:r>
         <w:rPr>
           <w:rFonts w:ascii="Consolas" w:hAnsi="Consolas"/>
@@ -9737,11 +11108,17 @@
     <w:p>
       <w:pPr>
         <w:rPr>
-          <w:lang w:eastAsia="pt-PT"/>
-        </w:rPr>
-      </w:pPr>
-      <w:r>
-        <w:rPr>
+          <w:rFonts w:ascii="Times New Roman" w:hAnsi="Times New Roman" w:cs="Times New Roman"/>
+          <w:sz w:val="24"/>
+          <w:szCs w:val="24"/>
+          <w:lang w:eastAsia="pt-PT"/>
+        </w:rPr>
+      </w:pPr>
+      <w:r>
+        <w:rPr>
+          <w:rFonts w:ascii="Times New Roman" w:hAnsi="Times New Roman" w:cs="Times New Roman"/>
+          <w:sz w:val="24"/>
+          <w:szCs w:val="24"/>
           <w:lang w:eastAsia="pt-PT"/>
         </w:rPr>
         <w:t>Boa prática de variáveis globais (tentativa 2)</w:t>
@@ -9785,8 +11162,20 @@
           <w:szCs w:val="20"/>
           <w:lang w:eastAsia="pt-PT"/>
         </w:rPr>
-        <w:t>&lt;TextView</w:t>
-      </w:r>
+        <w:t>&lt;</w:t>
+      </w:r>
+      <w:proofErr w:type="spellStart"/>
+      <w:r>
+        <w:rPr>
+          <w:rFonts w:ascii="Consolas" w:eastAsia="Times New Roman" w:hAnsi="Consolas" w:cs="Courier New"/>
+          <w:color w:val="E8BF6A"/>
+          <w:sz w:val="20"/>
+          <w:szCs w:val="20"/>
+          <w:lang w:eastAsia="pt-PT"/>
+        </w:rPr>
+        <w:t>TextView</w:t>
+      </w:r>
+      <w:proofErr w:type="spellEnd"/>
       <w:r>
         <w:rPr>
           <w:rFonts w:ascii="Consolas" w:eastAsia="Times New Roman" w:hAnsi="Consolas" w:cs="Courier New"/>
@@ -9798,6 +11187,7 @@
         <w:br/>
         <w:t xml:space="preserve">    </w:t>
       </w:r>
+      <w:proofErr w:type="spellStart"/>
       <w:r>
         <w:rPr>
           <w:rFonts w:ascii="Consolas" w:eastAsia="Times New Roman" w:hAnsi="Consolas" w:cs="Courier New"/>
@@ -9818,15 +11208,38 @@
         </w:rPr>
         <w:t>:id</w:t>
       </w:r>
-      <w:r>
-        <w:rPr>
-          <w:rFonts w:ascii="Consolas" w:eastAsia="Times New Roman" w:hAnsi="Consolas" w:cs="Courier New"/>
-          <w:color w:val="6A8759"/>
-          <w:sz w:val="20"/>
-          <w:szCs w:val="20"/>
-          <w:lang w:eastAsia="pt-PT"/>
-        </w:rPr>
-        <w:t>="@+id/textView"</w:t>
+      <w:proofErr w:type="spellEnd"/>
+      <w:r>
+        <w:rPr>
+          <w:rFonts w:ascii="Consolas" w:eastAsia="Times New Roman" w:hAnsi="Consolas" w:cs="Courier New"/>
+          <w:color w:val="6A8759"/>
+          <w:sz w:val="20"/>
+          <w:szCs w:val="20"/>
+          <w:lang w:eastAsia="pt-PT"/>
+        </w:rPr>
+        <w:t>="@+id/</w:t>
+      </w:r>
+      <w:proofErr w:type="spellStart"/>
+      <w:r>
+        <w:rPr>
+          <w:rFonts w:ascii="Consolas" w:eastAsia="Times New Roman" w:hAnsi="Consolas" w:cs="Courier New"/>
+          <w:color w:val="6A8759"/>
+          <w:sz w:val="20"/>
+          <w:szCs w:val="20"/>
+          <w:lang w:eastAsia="pt-PT"/>
+        </w:rPr>
+        <w:t>textView</w:t>
+      </w:r>
+      <w:proofErr w:type="spellEnd"/>
+      <w:r>
+        <w:rPr>
+          <w:rFonts w:ascii="Consolas" w:eastAsia="Times New Roman" w:hAnsi="Consolas" w:cs="Courier New"/>
+          <w:color w:val="6A8759"/>
+          <w:sz w:val="20"/>
+          <w:szCs w:val="20"/>
+          <w:lang w:eastAsia="pt-PT"/>
+        </w:rPr>
+        <w:t>"</w:t>
       </w:r>
       <w:r>
         <w:rPr>
@@ -9839,6 +11252,7 @@
         <w:br/>
         <w:t xml:space="preserve">    </w:t>
       </w:r>
+      <w:proofErr w:type="spellStart"/>
       <w:r>
         <w:rPr>
           <w:rFonts w:ascii="Consolas" w:eastAsia="Times New Roman" w:hAnsi="Consolas" w:cs="Courier New"/>
@@ -9859,15 +11273,38 @@
         </w:rPr>
         <w:t>:layout_width</w:t>
       </w:r>
-      <w:r>
-        <w:rPr>
-          <w:rFonts w:ascii="Consolas" w:eastAsia="Times New Roman" w:hAnsi="Consolas" w:cs="Courier New"/>
-          <w:color w:val="6A8759"/>
-          <w:sz w:val="20"/>
-          <w:szCs w:val="20"/>
-          <w:lang w:eastAsia="pt-PT"/>
-        </w:rPr>
-        <w:t>="match_parent"</w:t>
+      <w:proofErr w:type="spellEnd"/>
+      <w:r>
+        <w:rPr>
+          <w:rFonts w:ascii="Consolas" w:eastAsia="Times New Roman" w:hAnsi="Consolas" w:cs="Courier New"/>
+          <w:color w:val="6A8759"/>
+          <w:sz w:val="20"/>
+          <w:szCs w:val="20"/>
+          <w:lang w:eastAsia="pt-PT"/>
+        </w:rPr>
+        <w:t>="</w:t>
+      </w:r>
+      <w:proofErr w:type="spellStart"/>
+      <w:r>
+        <w:rPr>
+          <w:rFonts w:ascii="Consolas" w:eastAsia="Times New Roman" w:hAnsi="Consolas" w:cs="Courier New"/>
+          <w:color w:val="6A8759"/>
+          <w:sz w:val="20"/>
+          <w:szCs w:val="20"/>
+          <w:lang w:eastAsia="pt-PT"/>
+        </w:rPr>
+        <w:t>match_parent</w:t>
+      </w:r>
+      <w:proofErr w:type="spellEnd"/>
+      <w:r>
+        <w:rPr>
+          <w:rFonts w:ascii="Consolas" w:eastAsia="Times New Roman" w:hAnsi="Consolas" w:cs="Courier New"/>
+          <w:color w:val="6A8759"/>
+          <w:sz w:val="20"/>
+          <w:szCs w:val="20"/>
+          <w:lang w:eastAsia="pt-PT"/>
+        </w:rPr>
+        <w:t>"</w:t>
       </w:r>
       <w:r>
         <w:rPr>
@@ -9880,6 +11317,7 @@
         <w:br/>
         <w:t xml:space="preserve">    </w:t>
       </w:r>
+      <w:proofErr w:type="spellStart"/>
       <w:r>
         <w:rPr>
           <w:rFonts w:ascii="Consolas" w:eastAsia="Times New Roman" w:hAnsi="Consolas" w:cs="Courier New"/>
@@ -9900,15 +11338,38 @@
         </w:rPr>
         <w:t>:layout_height</w:t>
       </w:r>
-      <w:r>
-        <w:rPr>
-          <w:rFonts w:ascii="Consolas" w:eastAsia="Times New Roman" w:hAnsi="Consolas" w:cs="Courier New"/>
-          <w:color w:val="6A8759"/>
-          <w:sz w:val="20"/>
-          <w:szCs w:val="20"/>
-          <w:lang w:eastAsia="pt-PT"/>
-        </w:rPr>
-        <w:t>="wrap_content"</w:t>
+      <w:proofErr w:type="spellEnd"/>
+      <w:r>
+        <w:rPr>
+          <w:rFonts w:ascii="Consolas" w:eastAsia="Times New Roman" w:hAnsi="Consolas" w:cs="Courier New"/>
+          <w:color w:val="6A8759"/>
+          <w:sz w:val="20"/>
+          <w:szCs w:val="20"/>
+          <w:lang w:eastAsia="pt-PT"/>
+        </w:rPr>
+        <w:t>="</w:t>
+      </w:r>
+      <w:proofErr w:type="spellStart"/>
+      <w:r>
+        <w:rPr>
+          <w:rFonts w:ascii="Consolas" w:eastAsia="Times New Roman" w:hAnsi="Consolas" w:cs="Courier New"/>
+          <w:color w:val="6A8759"/>
+          <w:sz w:val="20"/>
+          <w:szCs w:val="20"/>
+          <w:lang w:eastAsia="pt-PT"/>
+        </w:rPr>
+        <w:t>wrap_content</w:t>
+      </w:r>
+      <w:proofErr w:type="spellEnd"/>
+      <w:r>
+        <w:rPr>
+          <w:rFonts w:ascii="Consolas" w:eastAsia="Times New Roman" w:hAnsi="Consolas" w:cs="Courier New"/>
+          <w:color w:val="6A8759"/>
+          <w:sz w:val="20"/>
+          <w:szCs w:val="20"/>
+          <w:lang w:eastAsia="pt-PT"/>
+        </w:rPr>
+        <w:t>"</w:t>
       </w:r>
       <w:r>
         <w:rPr>
@@ -9921,6 +11382,7 @@
         <w:br/>
         <w:t xml:space="preserve">    </w:t>
       </w:r>
+      <w:proofErr w:type="spellStart"/>
       <w:r>
         <w:rPr>
           <w:rFonts w:ascii="Consolas" w:eastAsia="Times New Roman" w:hAnsi="Consolas" w:cs="Courier New"/>
@@ -9941,6 +11403,7 @@
         </w:rPr>
         <w:t>:layout_marginTop</w:t>
       </w:r>
+      <w:proofErr w:type="spellEnd"/>
       <w:r>
         <w:rPr>
           <w:rFonts w:ascii="Consolas" w:eastAsia="Times New Roman" w:hAnsi="Consolas" w:cs="Courier New"/>
@@ -9962,6 +11425,7 @@
         <w:br/>
         <w:t xml:space="preserve">    </w:t>
       </w:r>
+      <w:proofErr w:type="spellStart"/>
       <w:r>
         <w:rPr>
           <w:rFonts w:ascii="Consolas" w:eastAsia="Times New Roman" w:hAnsi="Consolas" w:cs="Courier New"/>
@@ -9982,15 +11446,38 @@
         </w:rPr>
         <w:t>:text</w:t>
       </w:r>
-      <w:r>
-        <w:rPr>
-          <w:rFonts w:ascii="Consolas" w:eastAsia="Times New Roman" w:hAnsi="Consolas" w:cs="Courier New"/>
-          <w:color w:val="6A8759"/>
-          <w:sz w:val="20"/>
-          <w:szCs w:val="20"/>
-          <w:lang w:eastAsia="pt-PT"/>
-        </w:rPr>
-        <w:t>="Aqui é onde vamos criar as variaveis globais"</w:t>
+      <w:proofErr w:type="spellEnd"/>
+      <w:r>
+        <w:rPr>
+          <w:rFonts w:ascii="Consolas" w:eastAsia="Times New Roman" w:hAnsi="Consolas" w:cs="Courier New"/>
+          <w:color w:val="6A8759"/>
+          <w:sz w:val="20"/>
+          <w:szCs w:val="20"/>
+          <w:lang w:eastAsia="pt-PT"/>
+        </w:rPr>
+        <w:t xml:space="preserve">="Aqui é onde vamos criar as </w:t>
+      </w:r>
+      <w:proofErr w:type="spellStart"/>
+      <w:r>
+        <w:rPr>
+          <w:rFonts w:ascii="Consolas" w:eastAsia="Times New Roman" w:hAnsi="Consolas" w:cs="Courier New"/>
+          <w:color w:val="6A8759"/>
+          <w:sz w:val="20"/>
+          <w:szCs w:val="20"/>
+          <w:lang w:eastAsia="pt-PT"/>
+        </w:rPr>
+        <w:t>variaveis</w:t>
+      </w:r>
+      <w:proofErr w:type="spellEnd"/>
+      <w:r>
+        <w:rPr>
+          <w:rFonts w:ascii="Consolas" w:eastAsia="Times New Roman" w:hAnsi="Consolas" w:cs="Courier New"/>
+          <w:color w:val="6A8759"/>
+          <w:sz w:val="20"/>
+          <w:szCs w:val="20"/>
+          <w:lang w:eastAsia="pt-PT"/>
+        </w:rPr>
+        <w:t xml:space="preserve"> globais"</w:t>
       </w:r>
       <w:r>
         <w:rPr>
@@ -10003,6 +11490,7 @@
         <w:br/>
         <w:t xml:space="preserve">    </w:t>
       </w:r>
+      <w:proofErr w:type="spellStart"/>
       <w:r>
         <w:rPr>
           <w:rFonts w:ascii="Consolas" w:eastAsia="Times New Roman" w:hAnsi="Consolas" w:cs="Courier New"/>
@@ -10023,15 +11511,38 @@
         </w:rPr>
         <w:t>:layout_constraintTop_toTopOf</w:t>
       </w:r>
-      <w:r>
-        <w:rPr>
-          <w:rFonts w:ascii="Consolas" w:eastAsia="Times New Roman" w:hAnsi="Consolas" w:cs="Courier New"/>
-          <w:color w:val="6A8759"/>
-          <w:sz w:val="20"/>
-          <w:szCs w:val="20"/>
-          <w:lang w:eastAsia="pt-PT"/>
-        </w:rPr>
-        <w:t>="parent"</w:t>
+      <w:proofErr w:type="spellEnd"/>
+      <w:r>
+        <w:rPr>
+          <w:rFonts w:ascii="Consolas" w:eastAsia="Times New Roman" w:hAnsi="Consolas" w:cs="Courier New"/>
+          <w:color w:val="6A8759"/>
+          <w:sz w:val="20"/>
+          <w:szCs w:val="20"/>
+          <w:lang w:eastAsia="pt-PT"/>
+        </w:rPr>
+        <w:t>="</w:t>
+      </w:r>
+      <w:proofErr w:type="spellStart"/>
+      <w:r>
+        <w:rPr>
+          <w:rFonts w:ascii="Consolas" w:eastAsia="Times New Roman" w:hAnsi="Consolas" w:cs="Courier New"/>
+          <w:color w:val="6A8759"/>
+          <w:sz w:val="20"/>
+          <w:szCs w:val="20"/>
+          <w:lang w:eastAsia="pt-PT"/>
+        </w:rPr>
+        <w:t>parent</w:t>
+      </w:r>
+      <w:proofErr w:type="spellEnd"/>
+      <w:r>
+        <w:rPr>
+          <w:rFonts w:ascii="Consolas" w:eastAsia="Times New Roman" w:hAnsi="Consolas" w:cs="Courier New"/>
+          <w:color w:val="6A8759"/>
+          <w:sz w:val="20"/>
+          <w:szCs w:val="20"/>
+          <w:lang w:eastAsia="pt-PT"/>
+        </w:rPr>
+        <w:t>"</w:t>
       </w:r>
       <w:r>
         <w:rPr>
@@ -10044,6 +11555,7 @@
         <w:br/>
         <w:t xml:space="preserve">    </w:t>
       </w:r>
+      <w:proofErr w:type="spellStart"/>
       <w:r>
         <w:rPr>
           <w:rFonts w:ascii="Consolas" w:eastAsia="Times New Roman" w:hAnsi="Consolas" w:cs="Courier New"/>
@@ -10064,6 +11576,7 @@
         </w:rPr>
         <w:t>:layout_editor_absoluteX</w:t>
       </w:r>
+      <w:proofErr w:type="spellEnd"/>
       <w:r>
         <w:rPr>
           <w:rFonts w:ascii="Consolas" w:eastAsia="Times New Roman" w:hAnsi="Consolas" w:cs="Courier New"/>
@@ -10103,8 +11616,20 @@
           <w:lang w:eastAsia="pt-PT"/>
         </w:rPr>
         <w:br/>
-        <w:t>&lt;TextView</w:t>
-      </w:r>
+        <w:t>&lt;</w:t>
+      </w:r>
+      <w:proofErr w:type="spellStart"/>
+      <w:r>
+        <w:rPr>
+          <w:rFonts w:ascii="Consolas" w:eastAsia="Times New Roman" w:hAnsi="Consolas" w:cs="Courier New"/>
+          <w:color w:val="E8BF6A"/>
+          <w:sz w:val="20"/>
+          <w:szCs w:val="20"/>
+          <w:lang w:eastAsia="pt-PT"/>
+        </w:rPr>
+        <w:t>TextView</w:t>
+      </w:r>
+      <w:proofErr w:type="spellEnd"/>
       <w:r>
         <w:rPr>
           <w:rFonts w:ascii="Consolas" w:eastAsia="Times New Roman" w:hAnsi="Consolas" w:cs="Courier New"/>
@@ -10116,6 +11641,7 @@
         <w:br/>
         <w:t xml:space="preserve">    </w:t>
       </w:r>
+      <w:proofErr w:type="spellStart"/>
       <w:r>
         <w:rPr>
           <w:rFonts w:ascii="Consolas" w:eastAsia="Times New Roman" w:hAnsi="Consolas" w:cs="Courier New"/>
@@ -10136,6 +11662,7 @@
         </w:rPr>
         <w:t>:id</w:t>
       </w:r>
+      <w:proofErr w:type="spellEnd"/>
       <w:r>
         <w:rPr>
           <w:rFonts w:ascii="Consolas" w:eastAsia="Times New Roman" w:hAnsi="Consolas" w:cs="Courier New"/>
@@ -10157,6 +11684,7 @@
         <w:br/>
         <w:t xml:space="preserve">    </w:t>
       </w:r>
+      <w:proofErr w:type="spellStart"/>
       <w:r>
         <w:rPr>
           <w:rFonts w:ascii="Consolas" w:eastAsia="Times New Roman" w:hAnsi="Consolas" w:cs="Courier New"/>
@@ -10177,15 +11705,38 @@
         </w:rPr>
         <w:t>:layout_width</w:t>
       </w:r>
-      <w:r>
-        <w:rPr>
-          <w:rFonts w:ascii="Consolas" w:eastAsia="Times New Roman" w:hAnsi="Consolas" w:cs="Courier New"/>
-          <w:color w:val="6A8759"/>
-          <w:sz w:val="20"/>
-          <w:szCs w:val="20"/>
-          <w:lang w:eastAsia="pt-PT"/>
-        </w:rPr>
-        <w:t>="match_parent"</w:t>
+      <w:proofErr w:type="spellEnd"/>
+      <w:r>
+        <w:rPr>
+          <w:rFonts w:ascii="Consolas" w:eastAsia="Times New Roman" w:hAnsi="Consolas" w:cs="Courier New"/>
+          <w:color w:val="6A8759"/>
+          <w:sz w:val="20"/>
+          <w:szCs w:val="20"/>
+          <w:lang w:eastAsia="pt-PT"/>
+        </w:rPr>
+        <w:t>="</w:t>
+      </w:r>
+      <w:proofErr w:type="spellStart"/>
+      <w:r>
+        <w:rPr>
+          <w:rFonts w:ascii="Consolas" w:eastAsia="Times New Roman" w:hAnsi="Consolas" w:cs="Courier New"/>
+          <w:color w:val="6A8759"/>
+          <w:sz w:val="20"/>
+          <w:szCs w:val="20"/>
+          <w:lang w:eastAsia="pt-PT"/>
+        </w:rPr>
+        <w:t>match_parent</w:t>
+      </w:r>
+      <w:proofErr w:type="spellEnd"/>
+      <w:r>
+        <w:rPr>
+          <w:rFonts w:ascii="Consolas" w:eastAsia="Times New Roman" w:hAnsi="Consolas" w:cs="Courier New"/>
+          <w:color w:val="6A8759"/>
+          <w:sz w:val="20"/>
+          <w:szCs w:val="20"/>
+          <w:lang w:eastAsia="pt-PT"/>
+        </w:rPr>
+        <w:t>"</w:t>
       </w:r>
       <w:r>
         <w:rPr>
@@ -10198,6 +11749,7 @@
         <w:br/>
         <w:t xml:space="preserve">    </w:t>
       </w:r>
+      <w:proofErr w:type="spellStart"/>
       <w:r>
         <w:rPr>
           <w:rFonts w:ascii="Consolas" w:eastAsia="Times New Roman" w:hAnsi="Consolas" w:cs="Courier New"/>
@@ -10218,15 +11770,38 @@
         </w:rPr>
         <w:t>:layout_height</w:t>
       </w:r>
-      <w:r>
-        <w:rPr>
-          <w:rFonts w:ascii="Consolas" w:eastAsia="Times New Roman" w:hAnsi="Consolas" w:cs="Courier New"/>
-          <w:color w:val="6A8759"/>
-          <w:sz w:val="20"/>
-          <w:szCs w:val="20"/>
-          <w:lang w:eastAsia="pt-PT"/>
-        </w:rPr>
-        <w:t>="wrap_content"</w:t>
+      <w:proofErr w:type="spellEnd"/>
+      <w:r>
+        <w:rPr>
+          <w:rFonts w:ascii="Consolas" w:eastAsia="Times New Roman" w:hAnsi="Consolas" w:cs="Courier New"/>
+          <w:color w:val="6A8759"/>
+          <w:sz w:val="20"/>
+          <w:szCs w:val="20"/>
+          <w:lang w:eastAsia="pt-PT"/>
+        </w:rPr>
+        <w:t>="</w:t>
+      </w:r>
+      <w:proofErr w:type="spellStart"/>
+      <w:r>
+        <w:rPr>
+          <w:rFonts w:ascii="Consolas" w:eastAsia="Times New Roman" w:hAnsi="Consolas" w:cs="Courier New"/>
+          <w:color w:val="6A8759"/>
+          <w:sz w:val="20"/>
+          <w:szCs w:val="20"/>
+          <w:lang w:eastAsia="pt-PT"/>
+        </w:rPr>
+        <w:t>wrap_content</w:t>
+      </w:r>
+      <w:proofErr w:type="spellEnd"/>
+      <w:r>
+        <w:rPr>
+          <w:rFonts w:ascii="Consolas" w:eastAsia="Times New Roman" w:hAnsi="Consolas" w:cs="Courier New"/>
+          <w:color w:val="6A8759"/>
+          <w:sz w:val="20"/>
+          <w:szCs w:val="20"/>
+          <w:lang w:eastAsia="pt-PT"/>
+        </w:rPr>
+        <w:t>"</w:t>
       </w:r>
       <w:r>
         <w:rPr>
@@ -10239,6 +11814,7 @@
         <w:br/>
         <w:t xml:space="preserve">    </w:t>
       </w:r>
+      <w:proofErr w:type="spellStart"/>
       <w:r>
         <w:rPr>
           <w:rFonts w:ascii="Consolas" w:eastAsia="Times New Roman" w:hAnsi="Consolas" w:cs="Courier New"/>
@@ -10259,15 +11835,38 @@
         </w:rPr>
         <w:t>:text</w:t>
       </w:r>
-      <w:r>
-        <w:rPr>
-          <w:rFonts w:ascii="Consolas" w:eastAsia="Times New Roman" w:hAnsi="Consolas" w:cs="Courier New"/>
-          <w:color w:val="6A8759"/>
-          <w:sz w:val="20"/>
-          <w:szCs w:val="20"/>
-          <w:lang w:eastAsia="pt-PT"/>
-        </w:rPr>
-        <w:t>="Exercicio - Alterar os valores a seguir para +1 e -1 sequencialmente"</w:t>
+      <w:proofErr w:type="spellEnd"/>
+      <w:r>
+        <w:rPr>
+          <w:rFonts w:ascii="Consolas" w:eastAsia="Times New Roman" w:hAnsi="Consolas" w:cs="Courier New"/>
+          <w:color w:val="6A8759"/>
+          <w:sz w:val="20"/>
+          <w:szCs w:val="20"/>
+          <w:lang w:eastAsia="pt-PT"/>
+        </w:rPr>
+        <w:t>="</w:t>
+      </w:r>
+      <w:proofErr w:type="spellStart"/>
+      <w:r>
+        <w:rPr>
+          <w:rFonts w:ascii="Consolas" w:eastAsia="Times New Roman" w:hAnsi="Consolas" w:cs="Courier New"/>
+          <w:color w:val="6A8759"/>
+          <w:sz w:val="20"/>
+          <w:szCs w:val="20"/>
+          <w:lang w:eastAsia="pt-PT"/>
+        </w:rPr>
+        <w:t>Exercicio</w:t>
+      </w:r>
+      <w:proofErr w:type="spellEnd"/>
+      <w:r>
+        <w:rPr>
+          <w:rFonts w:ascii="Consolas" w:eastAsia="Times New Roman" w:hAnsi="Consolas" w:cs="Courier New"/>
+          <w:color w:val="6A8759"/>
+          <w:sz w:val="20"/>
+          <w:szCs w:val="20"/>
+          <w:lang w:eastAsia="pt-PT"/>
+        </w:rPr>
+        <w:t xml:space="preserve"> - Alterar os valores a seguir para +1 e -1 sequencialmente"</w:t>
       </w:r>
       <w:r>
         <w:rPr>
@@ -10280,6 +11879,7 @@
         <w:br/>
         <w:t xml:space="preserve">    </w:t>
       </w:r>
+      <w:proofErr w:type="spellStart"/>
       <w:r>
         <w:rPr>
           <w:rFonts w:ascii="Consolas" w:eastAsia="Times New Roman" w:hAnsi="Consolas" w:cs="Courier New"/>
@@ -10300,15 +11900,38 @@
         </w:rPr>
         <w:t>:layout_constraintTop_toBottomOf</w:t>
       </w:r>
-      <w:r>
-        <w:rPr>
-          <w:rFonts w:ascii="Consolas" w:eastAsia="Times New Roman" w:hAnsi="Consolas" w:cs="Courier New"/>
-          <w:color w:val="6A8759"/>
-          <w:sz w:val="20"/>
-          <w:szCs w:val="20"/>
-          <w:lang w:eastAsia="pt-PT"/>
-        </w:rPr>
-        <w:t>="@+id/textView"</w:t>
+      <w:proofErr w:type="spellEnd"/>
+      <w:r>
+        <w:rPr>
+          <w:rFonts w:ascii="Consolas" w:eastAsia="Times New Roman" w:hAnsi="Consolas" w:cs="Courier New"/>
+          <w:color w:val="6A8759"/>
+          <w:sz w:val="20"/>
+          <w:szCs w:val="20"/>
+          <w:lang w:eastAsia="pt-PT"/>
+        </w:rPr>
+        <w:t>="@+id/</w:t>
+      </w:r>
+      <w:proofErr w:type="spellStart"/>
+      <w:r>
+        <w:rPr>
+          <w:rFonts w:ascii="Consolas" w:eastAsia="Times New Roman" w:hAnsi="Consolas" w:cs="Courier New"/>
+          <w:color w:val="6A8759"/>
+          <w:sz w:val="20"/>
+          <w:szCs w:val="20"/>
+          <w:lang w:eastAsia="pt-PT"/>
+        </w:rPr>
+        <w:t>textView</w:t>
+      </w:r>
+      <w:proofErr w:type="spellEnd"/>
+      <w:r>
+        <w:rPr>
+          <w:rFonts w:ascii="Consolas" w:eastAsia="Times New Roman" w:hAnsi="Consolas" w:cs="Courier New"/>
+          <w:color w:val="6A8759"/>
+          <w:sz w:val="20"/>
+          <w:szCs w:val="20"/>
+          <w:lang w:eastAsia="pt-PT"/>
+        </w:rPr>
+        <w:t>"</w:t>
       </w:r>
       <w:r>
         <w:rPr>
@@ -10321,6 +11944,7 @@
         <w:br/>
         <w:t xml:space="preserve">    </w:t>
       </w:r>
+      <w:proofErr w:type="spellStart"/>
       <w:r>
         <w:rPr>
           <w:rFonts w:ascii="Consolas" w:eastAsia="Times New Roman" w:hAnsi="Consolas" w:cs="Courier New"/>
@@ -10341,6 +11965,7 @@
         </w:rPr>
         <w:t>:layout_editor_absoluteX</w:t>
       </w:r>
+      <w:proofErr w:type="spellEnd"/>
       <w:r>
         <w:rPr>
           <w:rFonts w:ascii="Consolas" w:eastAsia="Times New Roman" w:hAnsi="Consolas" w:cs="Courier New"/>
@@ -10380,8 +12005,20 @@
           <w:lang w:eastAsia="pt-PT"/>
         </w:rPr>
         <w:br/>
-        <w:t>&lt;TextView</w:t>
-      </w:r>
+        <w:t>&lt;</w:t>
+      </w:r>
+      <w:proofErr w:type="spellStart"/>
+      <w:r>
+        <w:rPr>
+          <w:rFonts w:ascii="Consolas" w:eastAsia="Times New Roman" w:hAnsi="Consolas" w:cs="Courier New"/>
+          <w:color w:val="E8BF6A"/>
+          <w:sz w:val="20"/>
+          <w:szCs w:val="20"/>
+          <w:lang w:eastAsia="pt-PT"/>
+        </w:rPr>
+        <w:t>TextView</w:t>
+      </w:r>
+      <w:proofErr w:type="spellEnd"/>
       <w:r>
         <w:rPr>
           <w:rFonts w:ascii="Consolas" w:eastAsia="Times New Roman" w:hAnsi="Consolas" w:cs="Courier New"/>
@@ -10393,6 +12030,7 @@
         <w:br/>
         <w:t xml:space="preserve">    </w:t>
       </w:r>
+      <w:proofErr w:type="spellStart"/>
       <w:r>
         <w:rPr>
           <w:rFonts w:ascii="Consolas" w:eastAsia="Times New Roman" w:hAnsi="Consolas" w:cs="Courier New"/>
@@ -10413,6 +12051,7 @@
         </w:rPr>
         <w:t>:id</w:t>
       </w:r>
+      <w:proofErr w:type="spellEnd"/>
       <w:r>
         <w:rPr>
           <w:rFonts w:ascii="Consolas" w:eastAsia="Times New Roman" w:hAnsi="Consolas" w:cs="Courier New"/>
@@ -10434,6 +12073,7 @@
         <w:br/>
         <w:t xml:space="preserve">    </w:t>
       </w:r>
+      <w:proofErr w:type="spellStart"/>
       <w:r>
         <w:rPr>
           <w:rFonts w:ascii="Consolas" w:eastAsia="Times New Roman" w:hAnsi="Consolas" w:cs="Courier New"/>
@@ -10454,15 +12094,38 @@
         </w:rPr>
         <w:t>:layout_width</w:t>
       </w:r>
-      <w:r>
-        <w:rPr>
-          <w:rFonts w:ascii="Consolas" w:eastAsia="Times New Roman" w:hAnsi="Consolas" w:cs="Courier New"/>
-          <w:color w:val="6A8759"/>
-          <w:sz w:val="20"/>
-          <w:szCs w:val="20"/>
-          <w:lang w:eastAsia="pt-PT"/>
-        </w:rPr>
-        <w:t>="match_parent"</w:t>
+      <w:proofErr w:type="spellEnd"/>
+      <w:r>
+        <w:rPr>
+          <w:rFonts w:ascii="Consolas" w:eastAsia="Times New Roman" w:hAnsi="Consolas" w:cs="Courier New"/>
+          <w:color w:val="6A8759"/>
+          <w:sz w:val="20"/>
+          <w:szCs w:val="20"/>
+          <w:lang w:eastAsia="pt-PT"/>
+        </w:rPr>
+        <w:t>="</w:t>
+      </w:r>
+      <w:proofErr w:type="spellStart"/>
+      <w:r>
+        <w:rPr>
+          <w:rFonts w:ascii="Consolas" w:eastAsia="Times New Roman" w:hAnsi="Consolas" w:cs="Courier New"/>
+          <w:color w:val="6A8759"/>
+          <w:sz w:val="20"/>
+          <w:szCs w:val="20"/>
+          <w:lang w:eastAsia="pt-PT"/>
+        </w:rPr>
+        <w:t>match_parent</w:t>
+      </w:r>
+      <w:proofErr w:type="spellEnd"/>
+      <w:r>
+        <w:rPr>
+          <w:rFonts w:ascii="Consolas" w:eastAsia="Times New Roman" w:hAnsi="Consolas" w:cs="Courier New"/>
+          <w:color w:val="6A8759"/>
+          <w:sz w:val="20"/>
+          <w:szCs w:val="20"/>
+          <w:lang w:eastAsia="pt-PT"/>
+        </w:rPr>
+        <w:t>"</w:t>
       </w:r>
       <w:r>
         <w:rPr>
@@ -10475,6 +12138,7 @@
         <w:br/>
         <w:t xml:space="preserve">    </w:t>
       </w:r>
+      <w:proofErr w:type="spellStart"/>
       <w:r>
         <w:rPr>
           <w:rFonts w:ascii="Consolas" w:eastAsia="Times New Roman" w:hAnsi="Consolas" w:cs="Courier New"/>
@@ -10495,15 +12159,38 @@
         </w:rPr>
         <w:t>:layout_height</w:t>
       </w:r>
-      <w:r>
-        <w:rPr>
-          <w:rFonts w:ascii="Consolas" w:eastAsia="Times New Roman" w:hAnsi="Consolas" w:cs="Courier New"/>
-          <w:color w:val="6A8759"/>
-          <w:sz w:val="20"/>
-          <w:szCs w:val="20"/>
-          <w:lang w:eastAsia="pt-PT"/>
-        </w:rPr>
-        <w:t>="wrap_content"</w:t>
+      <w:proofErr w:type="spellEnd"/>
+      <w:r>
+        <w:rPr>
+          <w:rFonts w:ascii="Consolas" w:eastAsia="Times New Roman" w:hAnsi="Consolas" w:cs="Courier New"/>
+          <w:color w:val="6A8759"/>
+          <w:sz w:val="20"/>
+          <w:szCs w:val="20"/>
+          <w:lang w:eastAsia="pt-PT"/>
+        </w:rPr>
+        <w:t>="</w:t>
+      </w:r>
+      <w:proofErr w:type="spellStart"/>
+      <w:r>
+        <w:rPr>
+          <w:rFonts w:ascii="Consolas" w:eastAsia="Times New Roman" w:hAnsi="Consolas" w:cs="Courier New"/>
+          <w:color w:val="6A8759"/>
+          <w:sz w:val="20"/>
+          <w:szCs w:val="20"/>
+          <w:lang w:eastAsia="pt-PT"/>
+        </w:rPr>
+        <w:t>wrap_content</w:t>
+      </w:r>
+      <w:proofErr w:type="spellEnd"/>
+      <w:r>
+        <w:rPr>
+          <w:rFonts w:ascii="Consolas" w:eastAsia="Times New Roman" w:hAnsi="Consolas" w:cs="Courier New"/>
+          <w:color w:val="6A8759"/>
+          <w:sz w:val="20"/>
+          <w:szCs w:val="20"/>
+          <w:lang w:eastAsia="pt-PT"/>
+        </w:rPr>
+        <w:t>"</w:t>
       </w:r>
       <w:r>
         <w:rPr>
@@ -10516,6 +12203,7 @@
         <w:br/>
         <w:t xml:space="preserve">    </w:t>
       </w:r>
+      <w:proofErr w:type="spellStart"/>
       <w:r>
         <w:rPr>
           <w:rFonts w:ascii="Consolas" w:eastAsia="Times New Roman" w:hAnsi="Consolas" w:cs="Courier New"/>
@@ -10536,15 +12224,38 @@
         </w:rPr>
         <w:t>:text</w:t>
       </w:r>
-      <w:r>
-        <w:rPr>
-          <w:rFonts w:ascii="Consolas" w:eastAsia="Times New Roman" w:hAnsi="Consolas" w:cs="Courier New"/>
-          <w:color w:val="6A8759"/>
-          <w:sz w:val="20"/>
-          <w:szCs w:val="20"/>
-          <w:lang w:eastAsia="pt-PT"/>
-        </w:rPr>
-        <w:t>="@string/Global1"</w:t>
+      <w:proofErr w:type="spellEnd"/>
+      <w:r>
+        <w:rPr>
+          <w:rFonts w:ascii="Consolas" w:eastAsia="Times New Roman" w:hAnsi="Consolas" w:cs="Courier New"/>
+          <w:color w:val="6A8759"/>
+          <w:sz w:val="20"/>
+          <w:szCs w:val="20"/>
+          <w:lang w:eastAsia="pt-PT"/>
+        </w:rPr>
+        <w:t>="@</w:t>
+      </w:r>
+      <w:proofErr w:type="spellStart"/>
+      <w:r>
+        <w:rPr>
+          <w:rFonts w:ascii="Consolas" w:eastAsia="Times New Roman" w:hAnsi="Consolas" w:cs="Courier New"/>
+          <w:color w:val="6A8759"/>
+          <w:sz w:val="20"/>
+          <w:szCs w:val="20"/>
+          <w:lang w:eastAsia="pt-PT"/>
+        </w:rPr>
+        <w:t>string</w:t>
+      </w:r>
+      <w:proofErr w:type="spellEnd"/>
+      <w:r>
+        <w:rPr>
+          <w:rFonts w:ascii="Consolas" w:eastAsia="Times New Roman" w:hAnsi="Consolas" w:cs="Courier New"/>
+          <w:color w:val="6A8759"/>
+          <w:sz w:val="20"/>
+          <w:szCs w:val="20"/>
+          <w:lang w:eastAsia="pt-PT"/>
+        </w:rPr>
+        <w:t>/Global1"</w:t>
       </w:r>
       <w:r>
         <w:rPr>
@@ -10557,6 +12268,7 @@
         <w:br/>
         <w:t xml:space="preserve">    </w:t>
       </w:r>
+      <w:proofErr w:type="spellStart"/>
       <w:r>
         <w:rPr>
           <w:rFonts w:ascii="Consolas" w:eastAsia="Times New Roman" w:hAnsi="Consolas" w:cs="Courier New"/>
@@ -10577,6 +12289,7 @@
         </w:rPr>
         <w:t>:layout_constraintTop_toBottomOf</w:t>
       </w:r>
+      <w:proofErr w:type="spellEnd"/>
       <w:r>
         <w:rPr>
           <w:rFonts w:ascii="Consolas" w:eastAsia="Times New Roman" w:hAnsi="Consolas" w:cs="Courier New"/>
@@ -10598,6 +12311,7 @@
         <w:br/>
         <w:t xml:space="preserve">    </w:t>
       </w:r>
+      <w:proofErr w:type="spellStart"/>
       <w:r>
         <w:rPr>
           <w:rFonts w:ascii="Consolas" w:eastAsia="Times New Roman" w:hAnsi="Consolas" w:cs="Courier New"/>
@@ -10618,15 +12332,38 @@
         </w:rPr>
         <w:t>:ignore</w:t>
       </w:r>
-      <w:r>
-        <w:rPr>
-          <w:rFonts w:ascii="Consolas" w:eastAsia="Times New Roman" w:hAnsi="Consolas" w:cs="Courier New"/>
-          <w:color w:val="6A8759"/>
-          <w:sz w:val="20"/>
-          <w:szCs w:val="20"/>
-          <w:lang w:eastAsia="pt-PT"/>
-        </w:rPr>
-        <w:t>="MissingConstraints"</w:t>
+      <w:proofErr w:type="spellEnd"/>
+      <w:r>
+        <w:rPr>
+          <w:rFonts w:ascii="Consolas" w:eastAsia="Times New Roman" w:hAnsi="Consolas" w:cs="Courier New"/>
+          <w:color w:val="6A8759"/>
+          <w:sz w:val="20"/>
+          <w:szCs w:val="20"/>
+          <w:lang w:eastAsia="pt-PT"/>
+        </w:rPr>
+        <w:t>="</w:t>
+      </w:r>
+      <w:proofErr w:type="spellStart"/>
+      <w:r>
+        <w:rPr>
+          <w:rFonts w:ascii="Consolas" w:eastAsia="Times New Roman" w:hAnsi="Consolas" w:cs="Courier New"/>
+          <w:color w:val="6A8759"/>
+          <w:sz w:val="20"/>
+          <w:szCs w:val="20"/>
+          <w:lang w:eastAsia="pt-PT"/>
+        </w:rPr>
+        <w:t>MissingConstraints</w:t>
+      </w:r>
+      <w:proofErr w:type="spellEnd"/>
+      <w:r>
+        <w:rPr>
+          <w:rFonts w:ascii="Consolas" w:eastAsia="Times New Roman" w:hAnsi="Consolas" w:cs="Courier New"/>
+          <w:color w:val="6A8759"/>
+          <w:sz w:val="20"/>
+          <w:szCs w:val="20"/>
+          <w:lang w:eastAsia="pt-PT"/>
+        </w:rPr>
+        <w:t>"</w:t>
       </w:r>
       <w:r>
         <w:rPr>
@@ -10639,6 +12376,7 @@
         <w:br/>
         <w:t xml:space="preserve">    </w:t>
       </w:r>
+      <w:proofErr w:type="spellStart"/>
       <w:r>
         <w:rPr>
           <w:rFonts w:ascii="Consolas" w:eastAsia="Times New Roman" w:hAnsi="Consolas" w:cs="Courier New"/>
@@ -10659,6 +12397,7 @@
         </w:rPr>
         <w:t>:layout_editor_absoluteX</w:t>
       </w:r>
+      <w:proofErr w:type="spellEnd"/>
       <w:r>
         <w:rPr>
           <w:rFonts w:ascii="Consolas" w:eastAsia="Times New Roman" w:hAnsi="Consolas" w:cs="Courier New"/>
@@ -10698,8 +12437,20 @@
           <w:lang w:eastAsia="pt-PT"/>
         </w:rPr>
         <w:br/>
-        <w:t>&lt;TextView</w:t>
-      </w:r>
+        <w:t>&lt;</w:t>
+      </w:r>
+      <w:proofErr w:type="spellStart"/>
+      <w:r>
+        <w:rPr>
+          <w:rFonts w:ascii="Consolas" w:eastAsia="Times New Roman" w:hAnsi="Consolas" w:cs="Courier New"/>
+          <w:color w:val="E8BF6A"/>
+          <w:sz w:val="20"/>
+          <w:szCs w:val="20"/>
+          <w:lang w:eastAsia="pt-PT"/>
+        </w:rPr>
+        <w:t>TextView</w:t>
+      </w:r>
+      <w:proofErr w:type="spellEnd"/>
       <w:r>
         <w:rPr>
           <w:rFonts w:ascii="Consolas" w:eastAsia="Times New Roman" w:hAnsi="Consolas" w:cs="Courier New"/>
@@ -10711,6 +12462,7 @@
         <w:br/>
         <w:t xml:space="preserve">    </w:t>
       </w:r>
+      <w:proofErr w:type="spellStart"/>
       <w:r>
         <w:rPr>
           <w:rFonts w:ascii="Consolas" w:eastAsia="Times New Roman" w:hAnsi="Consolas" w:cs="Courier New"/>
@@ -10731,6 +12483,7 @@
         </w:rPr>
         <w:t>:id</w:t>
       </w:r>
+      <w:proofErr w:type="spellEnd"/>
       <w:r>
         <w:rPr>
           <w:rFonts w:ascii="Consolas" w:eastAsia="Times New Roman" w:hAnsi="Consolas" w:cs="Courier New"/>
@@ -10740,6 +12493,81 @@
           <w:lang w:eastAsia="pt-PT"/>
         </w:rPr>
         <w:t>="@+id/textView4"</w:t>
+      </w:r>
+      <w:r>
+        <w:rPr>
+          <w:rFonts w:ascii="Consolas" w:eastAsia="Times New Roman" w:hAnsi="Consolas" w:cs="Courier New"/>
+          <w:color w:val="6A8759"/>
+          <w:sz w:val="20"/>
+          <w:szCs w:val="20"/>
+          <w:lang w:eastAsia="pt-PT"/>
+        </w:rPr>
+        <w:br/>
+      </w:r>
+      <w:r>
+        <w:rPr>
+          <w:rFonts w:ascii="Consolas" w:eastAsia="Times New Roman" w:hAnsi="Consolas" w:cs="Courier New"/>
+          <w:color w:val="6A8759"/>
+          <w:sz w:val="20"/>
+          <w:szCs w:val="20"/>
+          <w:lang w:eastAsia="pt-PT"/>
+        </w:rPr>
+        <w:lastRenderedPageBreak/>
+        <w:t xml:space="preserve">    </w:t>
+      </w:r>
+      <w:proofErr w:type="spellStart"/>
+      <w:r>
+        <w:rPr>
+          <w:rFonts w:ascii="Consolas" w:eastAsia="Times New Roman" w:hAnsi="Consolas" w:cs="Courier New"/>
+          <w:color w:val="9876AA"/>
+          <w:sz w:val="20"/>
+          <w:szCs w:val="20"/>
+          <w:lang w:eastAsia="pt-PT"/>
+        </w:rPr>
+        <w:t>android</w:t>
+      </w:r>
+      <w:r>
+        <w:rPr>
+          <w:rFonts w:ascii="Consolas" w:eastAsia="Times New Roman" w:hAnsi="Consolas" w:cs="Courier New"/>
+          <w:color w:val="BABABA"/>
+          <w:sz w:val="20"/>
+          <w:szCs w:val="20"/>
+          <w:lang w:eastAsia="pt-PT"/>
+        </w:rPr>
+        <w:t>:layout_width</w:t>
+      </w:r>
+      <w:proofErr w:type="spellEnd"/>
+      <w:r>
+        <w:rPr>
+          <w:rFonts w:ascii="Consolas" w:eastAsia="Times New Roman" w:hAnsi="Consolas" w:cs="Courier New"/>
+          <w:color w:val="6A8759"/>
+          <w:sz w:val="20"/>
+          <w:szCs w:val="20"/>
+          <w:lang w:eastAsia="pt-PT"/>
+        </w:rPr>
+        <w:t>="</w:t>
+      </w:r>
+      <w:proofErr w:type="spellStart"/>
+      <w:r>
+        <w:rPr>
+          <w:rFonts w:ascii="Consolas" w:eastAsia="Times New Roman" w:hAnsi="Consolas" w:cs="Courier New"/>
+          <w:color w:val="6A8759"/>
+          <w:sz w:val="20"/>
+          <w:szCs w:val="20"/>
+          <w:lang w:eastAsia="pt-PT"/>
+        </w:rPr>
+        <w:t>match_parent</w:t>
+      </w:r>
+      <w:proofErr w:type="spellEnd"/>
+      <w:r>
+        <w:rPr>
+          <w:rFonts w:ascii="Consolas" w:eastAsia="Times New Roman" w:hAnsi="Consolas" w:cs="Courier New"/>
+          <w:color w:val="6A8759"/>
+          <w:sz w:val="20"/>
+          <w:szCs w:val="20"/>
+          <w:lang w:eastAsia="pt-PT"/>
+        </w:rPr>
+        <w:t>"</w:t>
       </w:r>
       <w:r>
         <w:rPr>
@@ -10752,6 +12580,7 @@
         <w:br/>
         <w:t xml:space="preserve">    </w:t>
       </w:r>
+      <w:proofErr w:type="spellStart"/>
       <w:r>
         <w:rPr>
           <w:rFonts w:ascii="Consolas" w:eastAsia="Times New Roman" w:hAnsi="Consolas" w:cs="Courier New"/>
@@ -10770,17 +12599,40 @@
           <w:szCs w:val="20"/>
           <w:lang w:eastAsia="pt-PT"/>
         </w:rPr>
-        <w:t>:layout_width</w:t>
-      </w:r>
-      <w:r>
-        <w:rPr>
-          <w:rFonts w:ascii="Consolas" w:eastAsia="Times New Roman" w:hAnsi="Consolas" w:cs="Courier New"/>
-          <w:color w:val="6A8759"/>
-          <w:sz w:val="20"/>
-          <w:szCs w:val="20"/>
-          <w:lang w:eastAsia="pt-PT"/>
-        </w:rPr>
-        <w:t>="match_parent"</w:t>
+        <w:t>:layout_height</w:t>
+      </w:r>
+      <w:proofErr w:type="spellEnd"/>
+      <w:r>
+        <w:rPr>
+          <w:rFonts w:ascii="Consolas" w:eastAsia="Times New Roman" w:hAnsi="Consolas" w:cs="Courier New"/>
+          <w:color w:val="6A8759"/>
+          <w:sz w:val="20"/>
+          <w:szCs w:val="20"/>
+          <w:lang w:eastAsia="pt-PT"/>
+        </w:rPr>
+        <w:t>="</w:t>
+      </w:r>
+      <w:proofErr w:type="spellStart"/>
+      <w:r>
+        <w:rPr>
+          <w:rFonts w:ascii="Consolas" w:eastAsia="Times New Roman" w:hAnsi="Consolas" w:cs="Courier New"/>
+          <w:color w:val="6A8759"/>
+          <w:sz w:val="20"/>
+          <w:szCs w:val="20"/>
+          <w:lang w:eastAsia="pt-PT"/>
+        </w:rPr>
+        <w:t>wrap_content</w:t>
+      </w:r>
+      <w:proofErr w:type="spellEnd"/>
+      <w:r>
+        <w:rPr>
+          <w:rFonts w:ascii="Consolas" w:eastAsia="Times New Roman" w:hAnsi="Consolas" w:cs="Courier New"/>
+          <w:color w:val="6A8759"/>
+          <w:sz w:val="20"/>
+          <w:szCs w:val="20"/>
+          <w:lang w:eastAsia="pt-PT"/>
+        </w:rPr>
+        <w:t>"</w:t>
       </w:r>
       <w:r>
         <w:rPr>
@@ -10793,6 +12645,7 @@
         <w:br/>
         <w:t xml:space="preserve">    </w:t>
       </w:r>
+      <w:proofErr w:type="spellStart"/>
       <w:r>
         <w:rPr>
           <w:rFonts w:ascii="Consolas" w:eastAsia="Times New Roman" w:hAnsi="Consolas" w:cs="Courier New"/>
@@ -10811,17 +12664,40 @@
           <w:szCs w:val="20"/>
           <w:lang w:eastAsia="pt-PT"/>
         </w:rPr>
-        <w:t>:layout_height</w:t>
-      </w:r>
-      <w:r>
-        <w:rPr>
-          <w:rFonts w:ascii="Consolas" w:eastAsia="Times New Roman" w:hAnsi="Consolas" w:cs="Courier New"/>
-          <w:color w:val="6A8759"/>
-          <w:sz w:val="20"/>
-          <w:szCs w:val="20"/>
-          <w:lang w:eastAsia="pt-PT"/>
-        </w:rPr>
-        <w:t>="wrap_content"</w:t>
+        <w:t>:text</w:t>
+      </w:r>
+      <w:proofErr w:type="spellEnd"/>
+      <w:r>
+        <w:rPr>
+          <w:rFonts w:ascii="Consolas" w:eastAsia="Times New Roman" w:hAnsi="Consolas" w:cs="Courier New"/>
+          <w:color w:val="6A8759"/>
+          <w:sz w:val="20"/>
+          <w:szCs w:val="20"/>
+          <w:lang w:eastAsia="pt-PT"/>
+        </w:rPr>
+        <w:t>="@</w:t>
+      </w:r>
+      <w:proofErr w:type="spellStart"/>
+      <w:r>
+        <w:rPr>
+          <w:rFonts w:ascii="Consolas" w:eastAsia="Times New Roman" w:hAnsi="Consolas" w:cs="Courier New"/>
+          <w:color w:val="6A8759"/>
+          <w:sz w:val="20"/>
+          <w:szCs w:val="20"/>
+          <w:lang w:eastAsia="pt-PT"/>
+        </w:rPr>
+        <w:t>string</w:t>
+      </w:r>
+      <w:proofErr w:type="spellEnd"/>
+      <w:r>
+        <w:rPr>
+          <w:rFonts w:ascii="Consolas" w:eastAsia="Times New Roman" w:hAnsi="Consolas" w:cs="Courier New"/>
+          <w:color w:val="6A8759"/>
+          <w:sz w:val="20"/>
+          <w:szCs w:val="20"/>
+          <w:lang w:eastAsia="pt-PT"/>
+        </w:rPr>
+        <w:t>/Global2"</w:t>
       </w:r>
       <w:r>
         <w:rPr>
@@ -10834,6 +12710,7 @@
         <w:br/>
         <w:t xml:space="preserve">    </w:t>
       </w:r>
+      <w:proofErr w:type="spellStart"/>
       <w:r>
         <w:rPr>
           <w:rFonts w:ascii="Consolas" w:eastAsia="Times New Roman" w:hAnsi="Consolas" w:cs="Courier New"/>
@@ -10842,7 +12719,7 @@
           <w:szCs w:val="20"/>
           <w:lang w:eastAsia="pt-PT"/>
         </w:rPr>
-        <w:t>android</w:t>
+        <w:t>app</w:t>
       </w:r>
       <w:r>
         <w:rPr>
@@ -10852,17 +12729,18 @@
           <w:szCs w:val="20"/>
           <w:lang w:eastAsia="pt-PT"/>
         </w:rPr>
-        <w:t>:text</w:t>
-      </w:r>
-      <w:r>
-        <w:rPr>
-          <w:rFonts w:ascii="Consolas" w:eastAsia="Times New Roman" w:hAnsi="Consolas" w:cs="Courier New"/>
-          <w:color w:val="6A8759"/>
-          <w:sz w:val="20"/>
-          <w:szCs w:val="20"/>
-          <w:lang w:eastAsia="pt-PT"/>
-        </w:rPr>
-        <w:t>="@string/Global2"</w:t>
+        <w:t>:layout_constraintTop_toBottomOf</w:t>
+      </w:r>
+      <w:proofErr w:type="spellEnd"/>
+      <w:r>
+        <w:rPr>
+          <w:rFonts w:ascii="Consolas" w:eastAsia="Times New Roman" w:hAnsi="Consolas" w:cs="Courier New"/>
+          <w:color w:val="6A8759"/>
+          <w:sz w:val="20"/>
+          <w:szCs w:val="20"/>
+          <w:lang w:eastAsia="pt-PT"/>
+        </w:rPr>
+        <w:t>="@+id/textView3"</w:t>
       </w:r>
       <w:r>
         <w:rPr>
@@ -10875,6 +12753,7 @@
         <w:br/>
         <w:t xml:space="preserve">    </w:t>
       </w:r>
+      <w:proofErr w:type="spellStart"/>
       <w:r>
         <w:rPr>
           <w:rFonts w:ascii="Consolas" w:eastAsia="Times New Roman" w:hAnsi="Consolas" w:cs="Courier New"/>
@@ -10883,7 +12762,7 @@
           <w:szCs w:val="20"/>
           <w:lang w:eastAsia="pt-PT"/>
         </w:rPr>
-        <w:t>app</w:t>
+        <w:t>tools</w:t>
       </w:r>
       <w:r>
         <w:rPr>
@@ -10893,22 +12772,66 @@
           <w:szCs w:val="20"/>
           <w:lang w:eastAsia="pt-PT"/>
         </w:rPr>
-        <w:t>:layout_constraintTop_toBottomOf</w:t>
-      </w:r>
-      <w:r>
-        <w:rPr>
-          <w:rFonts w:ascii="Consolas" w:eastAsia="Times New Roman" w:hAnsi="Consolas" w:cs="Courier New"/>
-          <w:color w:val="6A8759"/>
-          <w:sz w:val="20"/>
-          <w:szCs w:val="20"/>
-          <w:lang w:eastAsia="pt-PT"/>
-        </w:rPr>
-        <w:t>="@+id/textView3"</w:t>
-      </w:r>
-      <w:r>
-        <w:rPr>
-          <w:rFonts w:ascii="Consolas" w:eastAsia="Times New Roman" w:hAnsi="Consolas" w:cs="Courier New"/>
-          <w:color w:val="6A8759"/>
+        <w:t>:layout_editor_absoluteX</w:t>
+      </w:r>
+      <w:proofErr w:type="spellEnd"/>
+      <w:r>
+        <w:rPr>
+          <w:rFonts w:ascii="Consolas" w:eastAsia="Times New Roman" w:hAnsi="Consolas" w:cs="Courier New"/>
+          <w:color w:val="6A8759"/>
+          <w:sz w:val="20"/>
+          <w:szCs w:val="20"/>
+          <w:lang w:eastAsia="pt-PT"/>
+        </w:rPr>
+        <w:t xml:space="preserve">="-16dp" </w:t>
+      </w:r>
+      <w:r>
+        <w:rPr>
+          <w:rFonts w:ascii="Consolas" w:eastAsia="Times New Roman" w:hAnsi="Consolas" w:cs="Courier New"/>
+          <w:color w:val="E8BF6A"/>
+          <w:sz w:val="20"/>
+          <w:szCs w:val="20"/>
+          <w:lang w:eastAsia="pt-PT"/>
+        </w:rPr>
+        <w:t>/&gt;</w:t>
+      </w:r>
+      <w:r>
+        <w:rPr>
+          <w:rFonts w:ascii="Consolas" w:eastAsia="Times New Roman" w:hAnsi="Consolas" w:cs="Courier New"/>
+          <w:color w:val="E8BF6A"/>
+          <w:sz w:val="20"/>
+          <w:szCs w:val="20"/>
+          <w:lang w:eastAsia="pt-PT"/>
+        </w:rPr>
+        <w:br/>
+      </w:r>
+      <w:r>
+        <w:rPr>
+          <w:rFonts w:ascii="Consolas" w:eastAsia="Times New Roman" w:hAnsi="Consolas" w:cs="Courier New"/>
+          <w:color w:val="E8BF6A"/>
+          <w:sz w:val="20"/>
+          <w:szCs w:val="20"/>
+          <w:lang w:eastAsia="pt-PT"/>
+        </w:rPr>
+        <w:br/>
+        <w:t>&lt;</w:t>
+      </w:r>
+      <w:proofErr w:type="spellStart"/>
+      <w:r>
+        <w:rPr>
+          <w:rFonts w:ascii="Consolas" w:eastAsia="Times New Roman" w:hAnsi="Consolas" w:cs="Courier New"/>
+          <w:color w:val="E8BF6A"/>
+          <w:sz w:val="20"/>
+          <w:szCs w:val="20"/>
+          <w:lang w:eastAsia="pt-PT"/>
+        </w:rPr>
+        <w:t>TextView</w:t>
+      </w:r>
+      <w:proofErr w:type="spellEnd"/>
+      <w:r>
+        <w:rPr>
+          <w:rFonts w:ascii="Consolas" w:eastAsia="Times New Roman" w:hAnsi="Consolas" w:cs="Courier New"/>
+          <w:color w:val="E8BF6A"/>
           <w:sz w:val="20"/>
           <w:szCs w:val="20"/>
           <w:lang w:eastAsia="pt-PT"/>
@@ -10916,6 +12839,7 @@
         <w:br/>
         <w:t xml:space="preserve">    </w:t>
       </w:r>
+      <w:proofErr w:type="spellStart"/>
       <w:r>
         <w:rPr>
           <w:rFonts w:ascii="Consolas" w:eastAsia="Times New Roman" w:hAnsi="Consolas" w:cs="Courier New"/>
@@ -10924,7 +12848,7 @@
           <w:szCs w:val="20"/>
           <w:lang w:eastAsia="pt-PT"/>
         </w:rPr>
-        <w:t>tools</w:t>
+        <w:t>android</w:t>
       </w:r>
       <w:r>
         <w:rPr>
@@ -10934,53 +12858,23 @@
           <w:szCs w:val="20"/>
           <w:lang w:eastAsia="pt-PT"/>
         </w:rPr>
-        <w:t>:layout_editor_absoluteX</w:t>
-      </w:r>
-      <w:r>
-        <w:rPr>
-          <w:rFonts w:ascii="Consolas" w:eastAsia="Times New Roman" w:hAnsi="Consolas" w:cs="Courier New"/>
-          <w:color w:val="6A8759"/>
-          <w:sz w:val="20"/>
-          <w:szCs w:val="20"/>
-          <w:lang w:eastAsia="pt-PT"/>
-        </w:rPr>
-        <w:t xml:space="preserve">="-16dp" </w:t>
-      </w:r>
-      <w:r>
-        <w:rPr>
-          <w:rFonts w:ascii="Consolas" w:eastAsia="Times New Roman" w:hAnsi="Consolas" w:cs="Courier New"/>
-          <w:color w:val="E8BF6A"/>
-          <w:sz w:val="20"/>
-          <w:szCs w:val="20"/>
-          <w:lang w:eastAsia="pt-PT"/>
-        </w:rPr>
-        <w:t>/&gt;</w:t>
-      </w:r>
-      <w:r>
-        <w:rPr>
-          <w:rFonts w:ascii="Consolas" w:eastAsia="Times New Roman" w:hAnsi="Consolas" w:cs="Courier New"/>
-          <w:color w:val="E8BF6A"/>
-          <w:sz w:val="20"/>
-          <w:szCs w:val="20"/>
-          <w:lang w:eastAsia="pt-PT"/>
-        </w:rPr>
-        <w:br/>
-      </w:r>
-      <w:r>
-        <w:rPr>
-          <w:rFonts w:ascii="Consolas" w:eastAsia="Times New Roman" w:hAnsi="Consolas" w:cs="Courier New"/>
-          <w:color w:val="E8BF6A"/>
-          <w:sz w:val="20"/>
-          <w:szCs w:val="20"/>
-          <w:lang w:eastAsia="pt-PT"/>
-        </w:rPr>
-        <w:br/>
-        <w:t>&lt;TextView</w:t>
-      </w:r>
-      <w:r>
-        <w:rPr>
-          <w:rFonts w:ascii="Consolas" w:eastAsia="Times New Roman" w:hAnsi="Consolas" w:cs="Courier New"/>
-          <w:color w:val="E8BF6A"/>
+        <w:t>:id</w:t>
+      </w:r>
+      <w:proofErr w:type="spellEnd"/>
+      <w:r>
+        <w:rPr>
+          <w:rFonts w:ascii="Consolas" w:eastAsia="Times New Roman" w:hAnsi="Consolas" w:cs="Courier New"/>
+          <w:color w:val="6A8759"/>
+          <w:sz w:val="20"/>
+          <w:szCs w:val="20"/>
+          <w:lang w:eastAsia="pt-PT"/>
+        </w:rPr>
+        <w:t>="@+id/textView5"</w:t>
+      </w:r>
+      <w:r>
+        <w:rPr>
+          <w:rFonts w:ascii="Consolas" w:eastAsia="Times New Roman" w:hAnsi="Consolas" w:cs="Courier New"/>
+          <w:color w:val="6A8759"/>
           <w:sz w:val="20"/>
           <w:szCs w:val="20"/>
           <w:lang w:eastAsia="pt-PT"/>
@@ -10988,6 +12882,7 @@
         <w:br/>
         <w:t xml:space="preserve">    </w:t>
       </w:r>
+      <w:proofErr w:type="spellStart"/>
       <w:r>
         <w:rPr>
           <w:rFonts w:ascii="Consolas" w:eastAsia="Times New Roman" w:hAnsi="Consolas" w:cs="Courier New"/>
@@ -11006,17 +12901,40 @@
           <w:szCs w:val="20"/>
           <w:lang w:eastAsia="pt-PT"/>
         </w:rPr>
-        <w:t>:id</w:t>
-      </w:r>
-      <w:r>
-        <w:rPr>
-          <w:rFonts w:ascii="Consolas" w:eastAsia="Times New Roman" w:hAnsi="Consolas" w:cs="Courier New"/>
-          <w:color w:val="6A8759"/>
-          <w:sz w:val="20"/>
-          <w:szCs w:val="20"/>
-          <w:lang w:eastAsia="pt-PT"/>
-        </w:rPr>
-        <w:t>="@+id/textView5"</w:t>
+        <w:t>:layout_width</w:t>
+      </w:r>
+      <w:proofErr w:type="spellEnd"/>
+      <w:r>
+        <w:rPr>
+          <w:rFonts w:ascii="Consolas" w:eastAsia="Times New Roman" w:hAnsi="Consolas" w:cs="Courier New"/>
+          <w:color w:val="6A8759"/>
+          <w:sz w:val="20"/>
+          <w:szCs w:val="20"/>
+          <w:lang w:eastAsia="pt-PT"/>
+        </w:rPr>
+        <w:t>="</w:t>
+      </w:r>
+      <w:proofErr w:type="spellStart"/>
+      <w:r>
+        <w:rPr>
+          <w:rFonts w:ascii="Consolas" w:eastAsia="Times New Roman" w:hAnsi="Consolas" w:cs="Courier New"/>
+          <w:color w:val="6A8759"/>
+          <w:sz w:val="20"/>
+          <w:szCs w:val="20"/>
+          <w:lang w:eastAsia="pt-PT"/>
+        </w:rPr>
+        <w:t>match_parent</w:t>
+      </w:r>
+      <w:proofErr w:type="spellEnd"/>
+      <w:r>
+        <w:rPr>
+          <w:rFonts w:ascii="Consolas" w:eastAsia="Times New Roman" w:hAnsi="Consolas" w:cs="Courier New"/>
+          <w:color w:val="6A8759"/>
+          <w:sz w:val="20"/>
+          <w:szCs w:val="20"/>
+          <w:lang w:eastAsia="pt-PT"/>
+        </w:rPr>
+        <w:t>"</w:t>
       </w:r>
       <w:r>
         <w:rPr>
@@ -11029,6 +12947,7 @@
         <w:br/>
         <w:t xml:space="preserve">    </w:t>
       </w:r>
+      <w:proofErr w:type="spellStart"/>
       <w:r>
         <w:rPr>
           <w:rFonts w:ascii="Consolas" w:eastAsia="Times New Roman" w:hAnsi="Consolas" w:cs="Courier New"/>
@@ -11047,17 +12966,40 @@
           <w:szCs w:val="20"/>
           <w:lang w:eastAsia="pt-PT"/>
         </w:rPr>
-        <w:t>:layout_width</w:t>
-      </w:r>
-      <w:r>
-        <w:rPr>
-          <w:rFonts w:ascii="Consolas" w:eastAsia="Times New Roman" w:hAnsi="Consolas" w:cs="Courier New"/>
-          <w:color w:val="6A8759"/>
-          <w:sz w:val="20"/>
-          <w:szCs w:val="20"/>
-          <w:lang w:eastAsia="pt-PT"/>
-        </w:rPr>
-        <w:t>="match_parent"</w:t>
+        <w:t>:layout_height</w:t>
+      </w:r>
+      <w:proofErr w:type="spellEnd"/>
+      <w:r>
+        <w:rPr>
+          <w:rFonts w:ascii="Consolas" w:eastAsia="Times New Roman" w:hAnsi="Consolas" w:cs="Courier New"/>
+          <w:color w:val="6A8759"/>
+          <w:sz w:val="20"/>
+          <w:szCs w:val="20"/>
+          <w:lang w:eastAsia="pt-PT"/>
+        </w:rPr>
+        <w:t>="</w:t>
+      </w:r>
+      <w:proofErr w:type="spellStart"/>
+      <w:r>
+        <w:rPr>
+          <w:rFonts w:ascii="Consolas" w:eastAsia="Times New Roman" w:hAnsi="Consolas" w:cs="Courier New"/>
+          <w:color w:val="6A8759"/>
+          <w:sz w:val="20"/>
+          <w:szCs w:val="20"/>
+          <w:lang w:eastAsia="pt-PT"/>
+        </w:rPr>
+        <w:t>wrap_content</w:t>
+      </w:r>
+      <w:proofErr w:type="spellEnd"/>
+      <w:r>
+        <w:rPr>
+          <w:rFonts w:ascii="Consolas" w:eastAsia="Times New Roman" w:hAnsi="Consolas" w:cs="Courier New"/>
+          <w:color w:val="6A8759"/>
+          <w:sz w:val="20"/>
+          <w:szCs w:val="20"/>
+          <w:lang w:eastAsia="pt-PT"/>
+        </w:rPr>
+        <w:t>"</w:t>
       </w:r>
       <w:r>
         <w:rPr>
@@ -11070,6 +13012,7 @@
         <w:br/>
         <w:t xml:space="preserve">    </w:t>
       </w:r>
+      <w:proofErr w:type="spellStart"/>
       <w:r>
         <w:rPr>
           <w:rFonts w:ascii="Consolas" w:eastAsia="Times New Roman" w:hAnsi="Consolas" w:cs="Courier New"/>
@@ -11088,59 +13031,9 @@
           <w:szCs w:val="20"/>
           <w:lang w:eastAsia="pt-PT"/>
         </w:rPr>
-        <w:t>:layout_height</w:t>
-      </w:r>
-      <w:r>
-        <w:rPr>
-          <w:rFonts w:ascii="Consolas" w:eastAsia="Times New Roman" w:hAnsi="Consolas" w:cs="Courier New"/>
-          <w:color w:val="6A8759"/>
-          <w:sz w:val="20"/>
-          <w:szCs w:val="20"/>
-          <w:lang w:eastAsia="pt-PT"/>
-        </w:rPr>
-        <w:t>="wrap_content"</w:t>
-      </w:r>
-      <w:r>
-        <w:rPr>
-          <w:rFonts w:ascii="Consolas" w:eastAsia="Times New Roman" w:hAnsi="Consolas" w:cs="Courier New"/>
-          <w:color w:val="6A8759"/>
-          <w:sz w:val="20"/>
-          <w:szCs w:val="20"/>
-          <w:lang w:eastAsia="pt-PT"/>
-        </w:rPr>
-        <w:br/>
-      </w:r>
-      <w:r>
-        <w:rPr>
-          <w:rFonts w:ascii="Consolas" w:eastAsia="Times New Roman" w:hAnsi="Consolas" w:cs="Courier New"/>
-          <w:color w:val="6A8759"/>
-          <w:sz w:val="20"/>
-          <w:szCs w:val="20"/>
-          <w:lang w:eastAsia="pt-PT"/>
-        </w:rPr>
-        <w:lastRenderedPageBreak/>
-        <w:t xml:space="preserve">    </w:t>
-      </w:r>
-      <w:r>
-        <w:rPr>
-          <w:rFonts w:ascii="Consolas" w:eastAsia="Times New Roman" w:hAnsi="Consolas" w:cs="Courier New"/>
-          <w:color w:val="9876AA"/>
-          <w:sz w:val="20"/>
-          <w:szCs w:val="20"/>
-          <w:lang w:eastAsia="pt-PT"/>
-        </w:rPr>
-        <w:t>android</w:t>
-      </w:r>
-      <w:r>
-        <w:rPr>
-          <w:rFonts w:ascii="Consolas" w:eastAsia="Times New Roman" w:hAnsi="Consolas" w:cs="Courier New"/>
-          <w:color w:val="BABABA"/>
-          <w:sz w:val="20"/>
-          <w:szCs w:val="20"/>
-          <w:lang w:eastAsia="pt-PT"/>
-        </w:rPr>
         <w:t>:layout_marginTop</w:t>
       </w:r>
+      <w:proofErr w:type="spellEnd"/>
       <w:r>
         <w:rPr>
           <w:rFonts w:ascii="Consolas" w:eastAsia="Times New Roman" w:hAnsi="Consolas" w:cs="Courier New"/>
@@ -11162,6 +13055,7 @@
         <w:br/>
         <w:t xml:space="preserve">    </w:t>
       </w:r>
+      <w:proofErr w:type="spellStart"/>
       <w:r>
         <w:rPr>
           <w:rFonts w:ascii="Consolas" w:eastAsia="Times New Roman" w:hAnsi="Consolas" w:cs="Courier New"/>
@@ -11182,15 +13076,38 @@
         </w:rPr>
         <w:t>:text</w:t>
       </w:r>
-      <w:r>
-        <w:rPr>
-          <w:rFonts w:ascii="Consolas" w:eastAsia="Times New Roman" w:hAnsi="Consolas" w:cs="Courier New"/>
-          <w:color w:val="6A8759"/>
-          <w:sz w:val="20"/>
-          <w:szCs w:val="20"/>
-          <w:lang w:eastAsia="pt-PT"/>
-        </w:rPr>
-        <w:t>="@string/Global3"</w:t>
+      <w:proofErr w:type="spellEnd"/>
+      <w:r>
+        <w:rPr>
+          <w:rFonts w:ascii="Consolas" w:eastAsia="Times New Roman" w:hAnsi="Consolas" w:cs="Courier New"/>
+          <w:color w:val="6A8759"/>
+          <w:sz w:val="20"/>
+          <w:szCs w:val="20"/>
+          <w:lang w:eastAsia="pt-PT"/>
+        </w:rPr>
+        <w:t>="@</w:t>
+      </w:r>
+      <w:proofErr w:type="spellStart"/>
+      <w:r>
+        <w:rPr>
+          <w:rFonts w:ascii="Consolas" w:eastAsia="Times New Roman" w:hAnsi="Consolas" w:cs="Courier New"/>
+          <w:color w:val="6A8759"/>
+          <w:sz w:val="20"/>
+          <w:szCs w:val="20"/>
+          <w:lang w:eastAsia="pt-PT"/>
+        </w:rPr>
+        <w:t>string</w:t>
+      </w:r>
+      <w:proofErr w:type="spellEnd"/>
+      <w:r>
+        <w:rPr>
+          <w:rFonts w:ascii="Consolas" w:eastAsia="Times New Roman" w:hAnsi="Consolas" w:cs="Courier New"/>
+          <w:color w:val="6A8759"/>
+          <w:sz w:val="20"/>
+          <w:szCs w:val="20"/>
+          <w:lang w:eastAsia="pt-PT"/>
+        </w:rPr>
+        <w:t>/Global3"</w:t>
       </w:r>
       <w:r>
         <w:rPr>
@@ -11203,6 +13120,7 @@
         <w:br/>
         <w:t xml:space="preserve">    </w:t>
       </w:r>
+      <w:proofErr w:type="spellStart"/>
       <w:r>
         <w:rPr>
           <w:rFonts w:ascii="Consolas" w:eastAsia="Times New Roman" w:hAnsi="Consolas" w:cs="Courier New"/>
@@ -11223,6 +13141,7 @@
         </w:rPr>
         <w:t>:layout_constraintTop_toBottomOf</w:t>
       </w:r>
+      <w:proofErr w:type="spellEnd"/>
       <w:r>
         <w:rPr>
           <w:rFonts w:ascii="Consolas" w:eastAsia="Times New Roman" w:hAnsi="Consolas" w:cs="Courier New"/>
@@ -11244,6 +13163,7 @@
         <w:br/>
         <w:t xml:space="preserve">    </w:t>
       </w:r>
+      <w:proofErr w:type="spellStart"/>
       <w:r>
         <w:rPr>
           <w:rFonts w:ascii="Consolas" w:eastAsia="Times New Roman" w:hAnsi="Consolas" w:cs="Courier New"/>
@@ -11264,6 +13184,7 @@
         </w:rPr>
         <w:t>:layout_editor_absoluteX</w:t>
       </w:r>
+      <w:proofErr w:type="spellEnd"/>
       <w:r>
         <w:rPr>
           <w:rFonts w:ascii="Consolas" w:eastAsia="Times New Roman" w:hAnsi="Consolas" w:cs="Courier New"/>
@@ -11303,8 +13224,20 @@
           <w:lang w:eastAsia="pt-PT"/>
         </w:rPr>
         <w:br/>
-        <w:t>&lt;TextView</w:t>
-      </w:r>
+        <w:t>&lt;</w:t>
+      </w:r>
+      <w:proofErr w:type="spellStart"/>
+      <w:r>
+        <w:rPr>
+          <w:rFonts w:ascii="Consolas" w:eastAsia="Times New Roman" w:hAnsi="Consolas" w:cs="Courier New"/>
+          <w:color w:val="E8BF6A"/>
+          <w:sz w:val="20"/>
+          <w:szCs w:val="20"/>
+          <w:lang w:eastAsia="pt-PT"/>
+        </w:rPr>
+        <w:t>TextView</w:t>
+      </w:r>
+      <w:proofErr w:type="spellEnd"/>
       <w:r>
         <w:rPr>
           <w:rFonts w:ascii="Consolas" w:eastAsia="Times New Roman" w:hAnsi="Consolas" w:cs="Courier New"/>
@@ -11316,6 +13249,7 @@
         <w:br/>
         <w:t xml:space="preserve">    </w:t>
       </w:r>
+      <w:proofErr w:type="spellStart"/>
       <w:r>
         <w:rPr>
           <w:rFonts w:ascii="Consolas" w:eastAsia="Times New Roman" w:hAnsi="Consolas" w:cs="Courier New"/>
@@ -11336,6 +13270,7 @@
         </w:rPr>
         <w:t>:id</w:t>
       </w:r>
+      <w:proofErr w:type="spellEnd"/>
       <w:r>
         <w:rPr>
           <w:rFonts w:ascii="Consolas" w:eastAsia="Times New Roman" w:hAnsi="Consolas" w:cs="Courier New"/>
@@ -11357,6 +13292,7 @@
         <w:br/>
         <w:t xml:space="preserve">    </w:t>
       </w:r>
+      <w:proofErr w:type="spellStart"/>
       <w:r>
         <w:rPr>
           <w:rFonts w:ascii="Consolas" w:eastAsia="Times New Roman" w:hAnsi="Consolas" w:cs="Courier New"/>
@@ -11377,15 +13313,38 @@
         </w:rPr>
         <w:t>:layout_width</w:t>
       </w:r>
-      <w:r>
-        <w:rPr>
-          <w:rFonts w:ascii="Consolas" w:eastAsia="Times New Roman" w:hAnsi="Consolas" w:cs="Courier New"/>
-          <w:color w:val="6A8759"/>
-          <w:sz w:val="20"/>
-          <w:szCs w:val="20"/>
-          <w:lang w:eastAsia="pt-PT"/>
-        </w:rPr>
-        <w:t>="match_parent"</w:t>
+      <w:proofErr w:type="spellEnd"/>
+      <w:r>
+        <w:rPr>
+          <w:rFonts w:ascii="Consolas" w:eastAsia="Times New Roman" w:hAnsi="Consolas" w:cs="Courier New"/>
+          <w:color w:val="6A8759"/>
+          <w:sz w:val="20"/>
+          <w:szCs w:val="20"/>
+          <w:lang w:eastAsia="pt-PT"/>
+        </w:rPr>
+        <w:t>="</w:t>
+      </w:r>
+      <w:proofErr w:type="spellStart"/>
+      <w:r>
+        <w:rPr>
+          <w:rFonts w:ascii="Consolas" w:eastAsia="Times New Roman" w:hAnsi="Consolas" w:cs="Courier New"/>
+          <w:color w:val="6A8759"/>
+          <w:sz w:val="20"/>
+          <w:szCs w:val="20"/>
+          <w:lang w:eastAsia="pt-PT"/>
+        </w:rPr>
+        <w:t>match_parent</w:t>
+      </w:r>
+      <w:proofErr w:type="spellEnd"/>
+      <w:r>
+        <w:rPr>
+          <w:rFonts w:ascii="Consolas" w:eastAsia="Times New Roman" w:hAnsi="Consolas" w:cs="Courier New"/>
+          <w:color w:val="6A8759"/>
+          <w:sz w:val="20"/>
+          <w:szCs w:val="20"/>
+          <w:lang w:eastAsia="pt-PT"/>
+        </w:rPr>
+        <w:t>"</w:t>
       </w:r>
       <w:r>
         <w:rPr>
@@ -11398,6 +13357,7 @@
         <w:br/>
         <w:t xml:space="preserve">    </w:t>
       </w:r>
+      <w:proofErr w:type="spellStart"/>
       <w:r>
         <w:rPr>
           <w:rFonts w:ascii="Consolas" w:eastAsia="Times New Roman" w:hAnsi="Consolas" w:cs="Courier New"/>
@@ -11418,15 +13378,38 @@
         </w:rPr>
         <w:t>:layout_height</w:t>
       </w:r>
-      <w:r>
-        <w:rPr>
-          <w:rFonts w:ascii="Consolas" w:eastAsia="Times New Roman" w:hAnsi="Consolas" w:cs="Courier New"/>
-          <w:color w:val="6A8759"/>
-          <w:sz w:val="20"/>
-          <w:szCs w:val="20"/>
-          <w:lang w:eastAsia="pt-PT"/>
-        </w:rPr>
-        <w:t>="wrap_content"</w:t>
+      <w:proofErr w:type="spellEnd"/>
+      <w:r>
+        <w:rPr>
+          <w:rFonts w:ascii="Consolas" w:eastAsia="Times New Roman" w:hAnsi="Consolas" w:cs="Courier New"/>
+          <w:color w:val="6A8759"/>
+          <w:sz w:val="20"/>
+          <w:szCs w:val="20"/>
+          <w:lang w:eastAsia="pt-PT"/>
+        </w:rPr>
+        <w:t>="</w:t>
+      </w:r>
+      <w:proofErr w:type="spellStart"/>
+      <w:r>
+        <w:rPr>
+          <w:rFonts w:ascii="Consolas" w:eastAsia="Times New Roman" w:hAnsi="Consolas" w:cs="Courier New"/>
+          <w:color w:val="6A8759"/>
+          <w:sz w:val="20"/>
+          <w:szCs w:val="20"/>
+          <w:lang w:eastAsia="pt-PT"/>
+        </w:rPr>
+        <w:t>wrap_content</w:t>
+      </w:r>
+      <w:proofErr w:type="spellEnd"/>
+      <w:r>
+        <w:rPr>
+          <w:rFonts w:ascii="Consolas" w:eastAsia="Times New Roman" w:hAnsi="Consolas" w:cs="Courier New"/>
+          <w:color w:val="6A8759"/>
+          <w:sz w:val="20"/>
+          <w:szCs w:val="20"/>
+          <w:lang w:eastAsia="pt-PT"/>
+        </w:rPr>
+        <w:t>"</w:t>
       </w:r>
       <w:r>
         <w:rPr>
@@ -11439,6 +13422,7 @@
         <w:br/>
         <w:t xml:space="preserve">    </w:t>
       </w:r>
+      <w:proofErr w:type="spellStart"/>
       <w:r>
         <w:rPr>
           <w:rFonts w:ascii="Consolas" w:eastAsia="Times New Roman" w:hAnsi="Consolas" w:cs="Courier New"/>
@@ -11459,15 +13443,38 @@
         </w:rPr>
         <w:t>:text</w:t>
       </w:r>
-      <w:r>
-        <w:rPr>
-          <w:rFonts w:ascii="Consolas" w:eastAsia="Times New Roman" w:hAnsi="Consolas" w:cs="Courier New"/>
-          <w:color w:val="6A8759"/>
-          <w:sz w:val="20"/>
-          <w:szCs w:val="20"/>
-          <w:lang w:eastAsia="pt-PT"/>
-        </w:rPr>
-        <w:t>="@string/Global4"</w:t>
+      <w:proofErr w:type="spellEnd"/>
+      <w:r>
+        <w:rPr>
+          <w:rFonts w:ascii="Consolas" w:eastAsia="Times New Roman" w:hAnsi="Consolas" w:cs="Courier New"/>
+          <w:color w:val="6A8759"/>
+          <w:sz w:val="20"/>
+          <w:szCs w:val="20"/>
+          <w:lang w:eastAsia="pt-PT"/>
+        </w:rPr>
+        <w:t>="@</w:t>
+      </w:r>
+      <w:proofErr w:type="spellStart"/>
+      <w:r>
+        <w:rPr>
+          <w:rFonts w:ascii="Consolas" w:eastAsia="Times New Roman" w:hAnsi="Consolas" w:cs="Courier New"/>
+          <w:color w:val="6A8759"/>
+          <w:sz w:val="20"/>
+          <w:szCs w:val="20"/>
+          <w:lang w:eastAsia="pt-PT"/>
+        </w:rPr>
+        <w:t>string</w:t>
+      </w:r>
+      <w:proofErr w:type="spellEnd"/>
+      <w:r>
+        <w:rPr>
+          <w:rFonts w:ascii="Consolas" w:eastAsia="Times New Roman" w:hAnsi="Consolas" w:cs="Courier New"/>
+          <w:color w:val="6A8759"/>
+          <w:sz w:val="20"/>
+          <w:szCs w:val="20"/>
+          <w:lang w:eastAsia="pt-PT"/>
+        </w:rPr>
+        <w:t>/Global4"</w:t>
       </w:r>
       <w:r>
         <w:rPr>
@@ -11480,6 +13487,7 @@
         <w:br/>
         <w:t xml:space="preserve">    </w:t>
       </w:r>
+      <w:proofErr w:type="spellStart"/>
       <w:r>
         <w:rPr>
           <w:rFonts w:ascii="Consolas" w:eastAsia="Times New Roman" w:hAnsi="Consolas" w:cs="Courier New"/>
@@ -11500,6 +13508,7 @@
         </w:rPr>
         <w:t>:layout_constraintTop_toBottomOf</w:t>
       </w:r>
+      <w:proofErr w:type="spellEnd"/>
       <w:r>
         <w:rPr>
           <w:rFonts w:ascii="Consolas" w:eastAsia="Times New Roman" w:hAnsi="Consolas" w:cs="Courier New"/>
@@ -11521,6 +13530,7 @@
         <w:br/>
         <w:t xml:space="preserve">    </w:t>
       </w:r>
+      <w:proofErr w:type="spellStart"/>
       <w:r>
         <w:rPr>
           <w:rFonts w:ascii="Consolas" w:eastAsia="Times New Roman" w:hAnsi="Consolas" w:cs="Courier New"/>
@@ -11541,6 +13551,7 @@
         </w:rPr>
         <w:t>:layout_editor_absoluteX</w:t>
       </w:r>
+      <w:proofErr w:type="spellEnd"/>
       <w:r>
         <w:rPr>
           <w:rFonts w:ascii="Consolas" w:eastAsia="Times New Roman" w:hAnsi="Consolas" w:cs="Courier New"/>
@@ -11580,8 +13591,20 @@
           <w:lang w:eastAsia="pt-PT"/>
         </w:rPr>
         <w:br/>
-        <w:t>&lt;TextView</w:t>
-      </w:r>
+        <w:t>&lt;</w:t>
+      </w:r>
+      <w:proofErr w:type="spellStart"/>
+      <w:r>
+        <w:rPr>
+          <w:rFonts w:ascii="Consolas" w:eastAsia="Times New Roman" w:hAnsi="Consolas" w:cs="Courier New"/>
+          <w:color w:val="E8BF6A"/>
+          <w:sz w:val="20"/>
+          <w:szCs w:val="20"/>
+          <w:lang w:eastAsia="pt-PT"/>
+        </w:rPr>
+        <w:t>TextView</w:t>
+      </w:r>
+      <w:proofErr w:type="spellEnd"/>
       <w:r>
         <w:rPr>
           <w:rFonts w:ascii="Consolas" w:eastAsia="Times New Roman" w:hAnsi="Consolas" w:cs="Courier New"/>
@@ -11593,6 +13616,7 @@
         <w:br/>
         <w:t xml:space="preserve">    </w:t>
       </w:r>
+      <w:proofErr w:type="spellStart"/>
       <w:r>
         <w:rPr>
           <w:rFonts w:ascii="Consolas" w:eastAsia="Times New Roman" w:hAnsi="Consolas" w:cs="Courier New"/>
@@ -11613,6 +13637,7 @@
         </w:rPr>
         <w:t>:id</w:t>
       </w:r>
+      <w:proofErr w:type="spellEnd"/>
       <w:r>
         <w:rPr>
           <w:rFonts w:ascii="Consolas" w:eastAsia="Times New Roman" w:hAnsi="Consolas" w:cs="Courier New"/>
@@ -11634,6 +13659,7 @@
         <w:br/>
         <w:t xml:space="preserve">    </w:t>
       </w:r>
+      <w:proofErr w:type="spellStart"/>
       <w:r>
         <w:rPr>
           <w:rFonts w:ascii="Consolas" w:eastAsia="Times New Roman" w:hAnsi="Consolas" w:cs="Courier New"/>
@@ -11654,15 +13680,38 @@
         </w:rPr>
         <w:t>:layout_width</w:t>
       </w:r>
-      <w:r>
-        <w:rPr>
-          <w:rFonts w:ascii="Consolas" w:eastAsia="Times New Roman" w:hAnsi="Consolas" w:cs="Courier New"/>
-          <w:color w:val="6A8759"/>
-          <w:sz w:val="20"/>
-          <w:szCs w:val="20"/>
-          <w:lang w:eastAsia="pt-PT"/>
-        </w:rPr>
-        <w:t>="match_parent"</w:t>
+      <w:proofErr w:type="spellEnd"/>
+      <w:r>
+        <w:rPr>
+          <w:rFonts w:ascii="Consolas" w:eastAsia="Times New Roman" w:hAnsi="Consolas" w:cs="Courier New"/>
+          <w:color w:val="6A8759"/>
+          <w:sz w:val="20"/>
+          <w:szCs w:val="20"/>
+          <w:lang w:eastAsia="pt-PT"/>
+        </w:rPr>
+        <w:t>="</w:t>
+      </w:r>
+      <w:proofErr w:type="spellStart"/>
+      <w:r>
+        <w:rPr>
+          <w:rFonts w:ascii="Consolas" w:eastAsia="Times New Roman" w:hAnsi="Consolas" w:cs="Courier New"/>
+          <w:color w:val="6A8759"/>
+          <w:sz w:val="20"/>
+          <w:szCs w:val="20"/>
+          <w:lang w:eastAsia="pt-PT"/>
+        </w:rPr>
+        <w:t>match_parent</w:t>
+      </w:r>
+      <w:proofErr w:type="spellEnd"/>
+      <w:r>
+        <w:rPr>
+          <w:rFonts w:ascii="Consolas" w:eastAsia="Times New Roman" w:hAnsi="Consolas" w:cs="Courier New"/>
+          <w:color w:val="6A8759"/>
+          <w:sz w:val="20"/>
+          <w:szCs w:val="20"/>
+          <w:lang w:eastAsia="pt-PT"/>
+        </w:rPr>
+        <w:t>"</w:t>
       </w:r>
       <w:r>
         <w:rPr>
@@ -11675,6 +13724,7 @@
         <w:br/>
         <w:t xml:space="preserve">    </w:t>
       </w:r>
+      <w:proofErr w:type="spellStart"/>
       <w:r>
         <w:rPr>
           <w:rFonts w:ascii="Consolas" w:eastAsia="Times New Roman" w:hAnsi="Consolas" w:cs="Courier New"/>
@@ -11695,15 +13745,38 @@
         </w:rPr>
         <w:t>:layout_height</w:t>
       </w:r>
-      <w:r>
-        <w:rPr>
-          <w:rFonts w:ascii="Consolas" w:eastAsia="Times New Roman" w:hAnsi="Consolas" w:cs="Courier New"/>
-          <w:color w:val="6A8759"/>
-          <w:sz w:val="20"/>
-          <w:szCs w:val="20"/>
-          <w:lang w:eastAsia="pt-PT"/>
-        </w:rPr>
-        <w:t>="wrap_content"</w:t>
+      <w:proofErr w:type="spellEnd"/>
+      <w:r>
+        <w:rPr>
+          <w:rFonts w:ascii="Consolas" w:eastAsia="Times New Roman" w:hAnsi="Consolas" w:cs="Courier New"/>
+          <w:color w:val="6A8759"/>
+          <w:sz w:val="20"/>
+          <w:szCs w:val="20"/>
+          <w:lang w:eastAsia="pt-PT"/>
+        </w:rPr>
+        <w:t>="</w:t>
+      </w:r>
+      <w:proofErr w:type="spellStart"/>
+      <w:r>
+        <w:rPr>
+          <w:rFonts w:ascii="Consolas" w:eastAsia="Times New Roman" w:hAnsi="Consolas" w:cs="Courier New"/>
+          <w:color w:val="6A8759"/>
+          <w:sz w:val="20"/>
+          <w:szCs w:val="20"/>
+          <w:lang w:eastAsia="pt-PT"/>
+        </w:rPr>
+        <w:t>wrap_content</w:t>
+      </w:r>
+      <w:proofErr w:type="spellEnd"/>
+      <w:r>
+        <w:rPr>
+          <w:rFonts w:ascii="Consolas" w:eastAsia="Times New Roman" w:hAnsi="Consolas" w:cs="Courier New"/>
+          <w:color w:val="6A8759"/>
+          <w:sz w:val="20"/>
+          <w:szCs w:val="20"/>
+          <w:lang w:eastAsia="pt-PT"/>
+        </w:rPr>
+        <w:t>"</w:t>
       </w:r>
       <w:r>
         <w:rPr>
@@ -11716,6 +13789,7 @@
         <w:br/>
         <w:t xml:space="preserve">    </w:t>
       </w:r>
+      <w:proofErr w:type="spellStart"/>
       <w:r>
         <w:rPr>
           <w:rFonts w:ascii="Consolas" w:eastAsia="Times New Roman" w:hAnsi="Consolas" w:cs="Courier New"/>
@@ -11736,15 +13810,38 @@
         </w:rPr>
         <w:t>:text</w:t>
       </w:r>
-      <w:r>
-        <w:rPr>
-          <w:rFonts w:ascii="Consolas" w:eastAsia="Times New Roman" w:hAnsi="Consolas" w:cs="Courier New"/>
-          <w:color w:val="6A8759"/>
-          <w:sz w:val="20"/>
-          <w:szCs w:val="20"/>
-          <w:lang w:eastAsia="pt-PT"/>
-        </w:rPr>
-        <w:t>="@string/Global5"</w:t>
+      <w:proofErr w:type="spellEnd"/>
+      <w:r>
+        <w:rPr>
+          <w:rFonts w:ascii="Consolas" w:eastAsia="Times New Roman" w:hAnsi="Consolas" w:cs="Courier New"/>
+          <w:color w:val="6A8759"/>
+          <w:sz w:val="20"/>
+          <w:szCs w:val="20"/>
+          <w:lang w:eastAsia="pt-PT"/>
+        </w:rPr>
+        <w:t>="@</w:t>
+      </w:r>
+      <w:proofErr w:type="spellStart"/>
+      <w:r>
+        <w:rPr>
+          <w:rFonts w:ascii="Consolas" w:eastAsia="Times New Roman" w:hAnsi="Consolas" w:cs="Courier New"/>
+          <w:color w:val="6A8759"/>
+          <w:sz w:val="20"/>
+          <w:szCs w:val="20"/>
+          <w:lang w:eastAsia="pt-PT"/>
+        </w:rPr>
+        <w:t>string</w:t>
+      </w:r>
+      <w:proofErr w:type="spellEnd"/>
+      <w:r>
+        <w:rPr>
+          <w:rFonts w:ascii="Consolas" w:eastAsia="Times New Roman" w:hAnsi="Consolas" w:cs="Courier New"/>
+          <w:color w:val="6A8759"/>
+          <w:sz w:val="20"/>
+          <w:szCs w:val="20"/>
+          <w:lang w:eastAsia="pt-PT"/>
+        </w:rPr>
+        <w:t>/Global5"</w:t>
       </w:r>
       <w:r>
         <w:rPr>
@@ -11757,6 +13854,7 @@
         <w:br/>
         <w:t xml:space="preserve">    </w:t>
       </w:r>
+      <w:proofErr w:type="spellStart"/>
       <w:r>
         <w:rPr>
           <w:rFonts w:ascii="Consolas" w:eastAsia="Times New Roman" w:hAnsi="Consolas" w:cs="Courier New"/>
@@ -11777,6 +13875,7 @@
         </w:rPr>
         <w:t>:layout_constraintTop_toBottomOf</w:t>
       </w:r>
+      <w:proofErr w:type="spellEnd"/>
       <w:r>
         <w:rPr>
           <w:rFonts w:ascii="Consolas" w:eastAsia="Times New Roman" w:hAnsi="Consolas" w:cs="Courier New"/>
@@ -11798,6 +13897,7 @@
         <w:br/>
         <w:t xml:space="preserve">    </w:t>
       </w:r>
+      <w:proofErr w:type="spellStart"/>
       <w:r>
         <w:rPr>
           <w:rFonts w:ascii="Consolas" w:eastAsia="Times New Roman" w:hAnsi="Consolas" w:cs="Courier New"/>
@@ -11818,6 +13918,7 @@
         </w:rPr>
         <w:t>:layout_editor_absoluteX</w:t>
       </w:r>
+      <w:proofErr w:type="spellEnd"/>
       <w:r>
         <w:rPr>
           <w:rFonts w:ascii="Consolas" w:eastAsia="Times New Roman" w:hAnsi="Consolas" w:cs="Courier New"/>
@@ -11857,8 +13958,20 @@
           <w:lang w:eastAsia="pt-PT"/>
         </w:rPr>
         <w:br/>
-        <w:t>&lt;TextView</w:t>
-      </w:r>
+        <w:t>&lt;</w:t>
+      </w:r>
+      <w:proofErr w:type="spellStart"/>
+      <w:r>
+        <w:rPr>
+          <w:rFonts w:ascii="Consolas" w:eastAsia="Times New Roman" w:hAnsi="Consolas" w:cs="Courier New"/>
+          <w:color w:val="E8BF6A"/>
+          <w:sz w:val="20"/>
+          <w:szCs w:val="20"/>
+          <w:lang w:eastAsia="pt-PT"/>
+        </w:rPr>
+        <w:t>TextView</w:t>
+      </w:r>
+      <w:proofErr w:type="spellEnd"/>
       <w:r>
         <w:rPr>
           <w:rFonts w:ascii="Consolas" w:eastAsia="Times New Roman" w:hAnsi="Consolas" w:cs="Courier New"/>
@@ -11870,6 +13983,7 @@
         <w:br/>
         <w:t xml:space="preserve">    </w:t>
       </w:r>
+      <w:proofErr w:type="spellStart"/>
       <w:r>
         <w:rPr>
           <w:rFonts w:ascii="Consolas" w:eastAsia="Times New Roman" w:hAnsi="Consolas" w:cs="Courier New"/>
@@ -11890,6 +14004,7 @@
         </w:rPr>
         <w:t>:id</w:t>
       </w:r>
+      <w:proofErr w:type="spellEnd"/>
       <w:r>
         <w:rPr>
           <w:rFonts w:ascii="Consolas" w:eastAsia="Times New Roman" w:hAnsi="Consolas" w:cs="Courier New"/>
@@ -11911,6 +14026,7 @@
         <w:br/>
         <w:t xml:space="preserve">    </w:t>
       </w:r>
+      <w:proofErr w:type="spellStart"/>
       <w:r>
         <w:rPr>
           <w:rFonts w:ascii="Consolas" w:eastAsia="Times New Roman" w:hAnsi="Consolas" w:cs="Courier New"/>
@@ -11931,15 +14047,38 @@
         </w:rPr>
         <w:t>:layout_width</w:t>
       </w:r>
-      <w:r>
-        <w:rPr>
-          <w:rFonts w:ascii="Consolas" w:eastAsia="Times New Roman" w:hAnsi="Consolas" w:cs="Courier New"/>
-          <w:color w:val="6A8759"/>
-          <w:sz w:val="20"/>
-          <w:szCs w:val="20"/>
-          <w:lang w:eastAsia="pt-PT"/>
-        </w:rPr>
-        <w:t>="match_parent"</w:t>
+      <w:proofErr w:type="spellEnd"/>
+      <w:r>
+        <w:rPr>
+          <w:rFonts w:ascii="Consolas" w:eastAsia="Times New Roman" w:hAnsi="Consolas" w:cs="Courier New"/>
+          <w:color w:val="6A8759"/>
+          <w:sz w:val="20"/>
+          <w:szCs w:val="20"/>
+          <w:lang w:eastAsia="pt-PT"/>
+        </w:rPr>
+        <w:t>="</w:t>
+      </w:r>
+      <w:proofErr w:type="spellStart"/>
+      <w:r>
+        <w:rPr>
+          <w:rFonts w:ascii="Consolas" w:eastAsia="Times New Roman" w:hAnsi="Consolas" w:cs="Courier New"/>
+          <w:color w:val="6A8759"/>
+          <w:sz w:val="20"/>
+          <w:szCs w:val="20"/>
+          <w:lang w:eastAsia="pt-PT"/>
+        </w:rPr>
+        <w:t>match_parent</w:t>
+      </w:r>
+      <w:proofErr w:type="spellEnd"/>
+      <w:r>
+        <w:rPr>
+          <w:rFonts w:ascii="Consolas" w:eastAsia="Times New Roman" w:hAnsi="Consolas" w:cs="Courier New"/>
+          <w:color w:val="6A8759"/>
+          <w:sz w:val="20"/>
+          <w:szCs w:val="20"/>
+          <w:lang w:eastAsia="pt-PT"/>
+        </w:rPr>
+        <w:t>"</w:t>
       </w:r>
       <w:r>
         <w:rPr>
@@ -11952,6 +14091,7 @@
         <w:br/>
         <w:t xml:space="preserve">    </w:t>
       </w:r>
+      <w:proofErr w:type="spellStart"/>
       <w:r>
         <w:rPr>
           <w:rFonts w:ascii="Consolas" w:eastAsia="Times New Roman" w:hAnsi="Consolas" w:cs="Courier New"/>
@@ -11972,15 +14112,38 @@
         </w:rPr>
         <w:t>:layout_height</w:t>
       </w:r>
-      <w:r>
-        <w:rPr>
-          <w:rFonts w:ascii="Consolas" w:eastAsia="Times New Roman" w:hAnsi="Consolas" w:cs="Courier New"/>
-          <w:color w:val="6A8759"/>
-          <w:sz w:val="20"/>
-          <w:szCs w:val="20"/>
-          <w:lang w:eastAsia="pt-PT"/>
-        </w:rPr>
-        <w:t>="wrap_content"</w:t>
+      <w:proofErr w:type="spellEnd"/>
+      <w:r>
+        <w:rPr>
+          <w:rFonts w:ascii="Consolas" w:eastAsia="Times New Roman" w:hAnsi="Consolas" w:cs="Courier New"/>
+          <w:color w:val="6A8759"/>
+          <w:sz w:val="20"/>
+          <w:szCs w:val="20"/>
+          <w:lang w:eastAsia="pt-PT"/>
+        </w:rPr>
+        <w:t>="</w:t>
+      </w:r>
+      <w:proofErr w:type="spellStart"/>
+      <w:r>
+        <w:rPr>
+          <w:rFonts w:ascii="Consolas" w:eastAsia="Times New Roman" w:hAnsi="Consolas" w:cs="Courier New"/>
+          <w:color w:val="6A8759"/>
+          <w:sz w:val="20"/>
+          <w:szCs w:val="20"/>
+          <w:lang w:eastAsia="pt-PT"/>
+        </w:rPr>
+        <w:t>wrap_content</w:t>
+      </w:r>
+      <w:proofErr w:type="spellEnd"/>
+      <w:r>
+        <w:rPr>
+          <w:rFonts w:ascii="Consolas" w:eastAsia="Times New Roman" w:hAnsi="Consolas" w:cs="Courier New"/>
+          <w:color w:val="6A8759"/>
+          <w:sz w:val="20"/>
+          <w:szCs w:val="20"/>
+          <w:lang w:eastAsia="pt-PT"/>
+        </w:rPr>
+        <w:t>"</w:t>
       </w:r>
       <w:r>
         <w:rPr>
@@ -11993,6 +14156,7 @@
         <w:br/>
         <w:t xml:space="preserve">    </w:t>
       </w:r>
+      <w:proofErr w:type="spellStart"/>
       <w:r>
         <w:rPr>
           <w:rFonts w:ascii="Consolas" w:eastAsia="Times New Roman" w:hAnsi="Consolas" w:cs="Courier New"/>
@@ -12013,15 +14177,38 @@
         </w:rPr>
         <w:t>:text</w:t>
       </w:r>
-      <w:r>
-        <w:rPr>
-          <w:rFonts w:ascii="Consolas" w:eastAsia="Times New Roman" w:hAnsi="Consolas" w:cs="Courier New"/>
-          <w:color w:val="6A8759"/>
-          <w:sz w:val="20"/>
-          <w:szCs w:val="20"/>
-          <w:lang w:eastAsia="pt-PT"/>
-        </w:rPr>
-        <w:t>="@string/Global6"</w:t>
+      <w:proofErr w:type="spellEnd"/>
+      <w:r>
+        <w:rPr>
+          <w:rFonts w:ascii="Consolas" w:eastAsia="Times New Roman" w:hAnsi="Consolas" w:cs="Courier New"/>
+          <w:color w:val="6A8759"/>
+          <w:sz w:val="20"/>
+          <w:szCs w:val="20"/>
+          <w:lang w:eastAsia="pt-PT"/>
+        </w:rPr>
+        <w:t>="@</w:t>
+      </w:r>
+      <w:proofErr w:type="spellStart"/>
+      <w:r>
+        <w:rPr>
+          <w:rFonts w:ascii="Consolas" w:eastAsia="Times New Roman" w:hAnsi="Consolas" w:cs="Courier New"/>
+          <w:color w:val="6A8759"/>
+          <w:sz w:val="20"/>
+          <w:szCs w:val="20"/>
+          <w:lang w:eastAsia="pt-PT"/>
+        </w:rPr>
+        <w:t>string</w:t>
+      </w:r>
+      <w:proofErr w:type="spellEnd"/>
+      <w:r>
+        <w:rPr>
+          <w:rFonts w:ascii="Consolas" w:eastAsia="Times New Roman" w:hAnsi="Consolas" w:cs="Courier New"/>
+          <w:color w:val="6A8759"/>
+          <w:sz w:val="20"/>
+          <w:szCs w:val="20"/>
+          <w:lang w:eastAsia="pt-PT"/>
+        </w:rPr>
+        <w:t>/Global6"</w:t>
       </w:r>
       <w:r>
         <w:rPr>
@@ -12034,6 +14221,7 @@
         <w:br/>
         <w:t xml:space="preserve">    </w:t>
       </w:r>
+      <w:proofErr w:type="spellStart"/>
       <w:r>
         <w:rPr>
           <w:rFonts w:ascii="Consolas" w:eastAsia="Times New Roman" w:hAnsi="Consolas" w:cs="Courier New"/>
@@ -12054,6 +14242,7 @@
         </w:rPr>
         <w:t>:layout_constraintTop_toBottomOf</w:t>
       </w:r>
+      <w:proofErr w:type="spellEnd"/>
       <w:r>
         <w:rPr>
           <w:rFonts w:ascii="Consolas" w:eastAsia="Times New Roman" w:hAnsi="Consolas" w:cs="Courier New"/>
@@ -12075,6 +14264,7 @@
         <w:br/>
         <w:t xml:space="preserve">    </w:t>
       </w:r>
+      <w:proofErr w:type="spellStart"/>
       <w:r>
         <w:rPr>
           <w:rFonts w:ascii="Consolas" w:eastAsia="Times New Roman" w:hAnsi="Consolas" w:cs="Courier New"/>
@@ -12095,6 +14285,7 @@
         </w:rPr>
         <w:t>:layout_editor_absoluteX</w:t>
       </w:r>
+      <w:proofErr w:type="spellEnd"/>
       <w:r>
         <w:rPr>
           <w:rFonts w:ascii="Consolas" w:eastAsia="Times New Roman" w:hAnsi="Consolas" w:cs="Courier New"/>
@@ -12134,8 +14325,20 @@
           <w:lang w:eastAsia="pt-PT"/>
         </w:rPr>
         <w:br/>
-        <w:t>&lt;TextView</w:t>
-      </w:r>
+        <w:t>&lt;</w:t>
+      </w:r>
+      <w:proofErr w:type="spellStart"/>
+      <w:r>
+        <w:rPr>
+          <w:rFonts w:ascii="Consolas" w:eastAsia="Times New Roman" w:hAnsi="Consolas" w:cs="Courier New"/>
+          <w:color w:val="E8BF6A"/>
+          <w:sz w:val="20"/>
+          <w:szCs w:val="20"/>
+          <w:lang w:eastAsia="pt-PT"/>
+        </w:rPr>
+        <w:t>TextView</w:t>
+      </w:r>
+      <w:proofErr w:type="spellEnd"/>
       <w:r>
         <w:rPr>
           <w:rFonts w:ascii="Consolas" w:eastAsia="Times New Roman" w:hAnsi="Consolas" w:cs="Courier New"/>
@@ -12147,6 +14350,7 @@
         <w:br/>
         <w:t xml:space="preserve">    </w:t>
       </w:r>
+      <w:proofErr w:type="spellStart"/>
       <w:r>
         <w:rPr>
           <w:rFonts w:ascii="Consolas" w:eastAsia="Times New Roman" w:hAnsi="Consolas" w:cs="Courier New"/>
@@ -12167,6 +14371,7 @@
         </w:rPr>
         <w:t>:id</w:t>
       </w:r>
+      <w:proofErr w:type="spellEnd"/>
       <w:r>
         <w:rPr>
           <w:rFonts w:ascii="Consolas" w:eastAsia="Times New Roman" w:hAnsi="Consolas" w:cs="Courier New"/>
@@ -12188,6 +14393,7 @@
         <w:br/>
         <w:t xml:space="preserve">    </w:t>
       </w:r>
+      <w:proofErr w:type="spellStart"/>
       <w:r>
         <w:rPr>
           <w:rFonts w:ascii="Consolas" w:eastAsia="Times New Roman" w:hAnsi="Consolas" w:cs="Courier New"/>
@@ -12208,15 +14414,38 @@
         </w:rPr>
         <w:t>:layout_width</w:t>
       </w:r>
-      <w:r>
-        <w:rPr>
-          <w:rFonts w:ascii="Consolas" w:eastAsia="Times New Roman" w:hAnsi="Consolas" w:cs="Courier New"/>
-          <w:color w:val="6A8759"/>
-          <w:sz w:val="20"/>
-          <w:szCs w:val="20"/>
-          <w:lang w:eastAsia="pt-PT"/>
-        </w:rPr>
-        <w:t>="match_parent"</w:t>
+      <w:proofErr w:type="spellEnd"/>
+      <w:r>
+        <w:rPr>
+          <w:rFonts w:ascii="Consolas" w:eastAsia="Times New Roman" w:hAnsi="Consolas" w:cs="Courier New"/>
+          <w:color w:val="6A8759"/>
+          <w:sz w:val="20"/>
+          <w:szCs w:val="20"/>
+          <w:lang w:eastAsia="pt-PT"/>
+        </w:rPr>
+        <w:t>="</w:t>
+      </w:r>
+      <w:proofErr w:type="spellStart"/>
+      <w:r>
+        <w:rPr>
+          <w:rFonts w:ascii="Consolas" w:eastAsia="Times New Roman" w:hAnsi="Consolas" w:cs="Courier New"/>
+          <w:color w:val="6A8759"/>
+          <w:sz w:val="20"/>
+          <w:szCs w:val="20"/>
+          <w:lang w:eastAsia="pt-PT"/>
+        </w:rPr>
+        <w:t>match_parent</w:t>
+      </w:r>
+      <w:proofErr w:type="spellEnd"/>
+      <w:r>
+        <w:rPr>
+          <w:rFonts w:ascii="Consolas" w:eastAsia="Times New Roman" w:hAnsi="Consolas" w:cs="Courier New"/>
+          <w:color w:val="6A8759"/>
+          <w:sz w:val="20"/>
+          <w:szCs w:val="20"/>
+          <w:lang w:eastAsia="pt-PT"/>
+        </w:rPr>
+        <w:t>"</w:t>
       </w:r>
       <w:r>
         <w:rPr>
@@ -12229,6 +14458,7 @@
         <w:br/>
         <w:t xml:space="preserve">    </w:t>
       </w:r>
+      <w:proofErr w:type="spellStart"/>
       <w:r>
         <w:rPr>
           <w:rFonts w:ascii="Consolas" w:eastAsia="Times New Roman" w:hAnsi="Consolas" w:cs="Courier New"/>
@@ -12249,15 +14479,38 @@
         </w:rPr>
         <w:t>:layout_height</w:t>
       </w:r>
-      <w:r>
-        <w:rPr>
-          <w:rFonts w:ascii="Consolas" w:eastAsia="Times New Roman" w:hAnsi="Consolas" w:cs="Courier New"/>
-          <w:color w:val="6A8759"/>
-          <w:sz w:val="20"/>
-          <w:szCs w:val="20"/>
-          <w:lang w:eastAsia="pt-PT"/>
-        </w:rPr>
-        <w:t>="wrap_content"</w:t>
+      <w:proofErr w:type="spellEnd"/>
+      <w:r>
+        <w:rPr>
+          <w:rFonts w:ascii="Consolas" w:eastAsia="Times New Roman" w:hAnsi="Consolas" w:cs="Courier New"/>
+          <w:color w:val="6A8759"/>
+          <w:sz w:val="20"/>
+          <w:szCs w:val="20"/>
+          <w:lang w:eastAsia="pt-PT"/>
+        </w:rPr>
+        <w:t>="</w:t>
+      </w:r>
+      <w:proofErr w:type="spellStart"/>
+      <w:r>
+        <w:rPr>
+          <w:rFonts w:ascii="Consolas" w:eastAsia="Times New Roman" w:hAnsi="Consolas" w:cs="Courier New"/>
+          <w:color w:val="6A8759"/>
+          <w:sz w:val="20"/>
+          <w:szCs w:val="20"/>
+          <w:lang w:eastAsia="pt-PT"/>
+        </w:rPr>
+        <w:t>wrap_content</w:t>
+      </w:r>
+      <w:proofErr w:type="spellEnd"/>
+      <w:r>
+        <w:rPr>
+          <w:rFonts w:ascii="Consolas" w:eastAsia="Times New Roman" w:hAnsi="Consolas" w:cs="Courier New"/>
+          <w:color w:val="6A8759"/>
+          <w:sz w:val="20"/>
+          <w:szCs w:val="20"/>
+          <w:lang w:eastAsia="pt-PT"/>
+        </w:rPr>
+        <w:t>"</w:t>
       </w:r>
       <w:r>
         <w:rPr>
@@ -12270,6 +14523,7 @@
         <w:br/>
         <w:t xml:space="preserve">    </w:t>
       </w:r>
+      <w:proofErr w:type="spellStart"/>
       <w:r>
         <w:rPr>
           <w:rFonts w:ascii="Consolas" w:eastAsia="Times New Roman" w:hAnsi="Consolas" w:cs="Courier New"/>
@@ -12290,15 +14544,38 @@
         </w:rPr>
         <w:t>:text</w:t>
       </w:r>
-      <w:r>
-        <w:rPr>
-          <w:rFonts w:ascii="Consolas" w:eastAsia="Times New Roman" w:hAnsi="Consolas" w:cs="Courier New"/>
-          <w:color w:val="6A8759"/>
-          <w:sz w:val="20"/>
-          <w:szCs w:val="20"/>
-          <w:lang w:eastAsia="pt-PT"/>
-        </w:rPr>
-        <w:t>="@string/Global7"</w:t>
+      <w:proofErr w:type="spellEnd"/>
+      <w:r>
+        <w:rPr>
+          <w:rFonts w:ascii="Consolas" w:eastAsia="Times New Roman" w:hAnsi="Consolas" w:cs="Courier New"/>
+          <w:color w:val="6A8759"/>
+          <w:sz w:val="20"/>
+          <w:szCs w:val="20"/>
+          <w:lang w:eastAsia="pt-PT"/>
+        </w:rPr>
+        <w:t>="@</w:t>
+      </w:r>
+      <w:proofErr w:type="spellStart"/>
+      <w:r>
+        <w:rPr>
+          <w:rFonts w:ascii="Consolas" w:eastAsia="Times New Roman" w:hAnsi="Consolas" w:cs="Courier New"/>
+          <w:color w:val="6A8759"/>
+          <w:sz w:val="20"/>
+          <w:szCs w:val="20"/>
+          <w:lang w:eastAsia="pt-PT"/>
+        </w:rPr>
+        <w:t>string</w:t>
+      </w:r>
+      <w:proofErr w:type="spellEnd"/>
+      <w:r>
+        <w:rPr>
+          <w:rFonts w:ascii="Consolas" w:eastAsia="Times New Roman" w:hAnsi="Consolas" w:cs="Courier New"/>
+          <w:color w:val="6A8759"/>
+          <w:sz w:val="20"/>
+          <w:szCs w:val="20"/>
+          <w:lang w:eastAsia="pt-PT"/>
+        </w:rPr>
+        <w:t>/Global7"</w:t>
       </w:r>
       <w:r>
         <w:rPr>
@@ -12311,6 +14588,7 @@
         <w:br/>
         <w:t xml:space="preserve">    </w:t>
       </w:r>
+      <w:proofErr w:type="spellStart"/>
       <w:r>
         <w:rPr>
           <w:rFonts w:ascii="Consolas" w:eastAsia="Times New Roman" w:hAnsi="Consolas" w:cs="Courier New"/>
@@ -12331,6 +14609,7 @@
         </w:rPr>
         <w:t>:layout_constraintTop_toBottomOf</w:t>
       </w:r>
+      <w:proofErr w:type="spellEnd"/>
       <w:r>
         <w:rPr>
           <w:rFonts w:ascii="Consolas" w:eastAsia="Times New Roman" w:hAnsi="Consolas" w:cs="Courier New"/>
@@ -12352,6 +14631,7 @@
         <w:br/>
         <w:t xml:space="preserve">    </w:t>
       </w:r>
+      <w:proofErr w:type="spellStart"/>
       <w:r>
         <w:rPr>
           <w:rFonts w:ascii="Consolas" w:eastAsia="Times New Roman" w:hAnsi="Consolas" w:cs="Courier New"/>
@@ -12372,6 +14652,7 @@
         </w:rPr>
         <w:t>:layout_editor_absoluteX</w:t>
       </w:r>
+      <w:proofErr w:type="spellEnd"/>
       <w:r>
         <w:rPr>
           <w:rFonts w:ascii="Consolas" w:eastAsia="Times New Roman" w:hAnsi="Consolas" w:cs="Courier New"/>
@@ -12411,8 +14692,20 @@
           <w:lang w:eastAsia="pt-PT"/>
         </w:rPr>
         <w:br/>
-        <w:t>&lt;TextView</w:t>
-      </w:r>
+        <w:t>&lt;</w:t>
+      </w:r>
+      <w:proofErr w:type="spellStart"/>
+      <w:r>
+        <w:rPr>
+          <w:rFonts w:ascii="Consolas" w:eastAsia="Times New Roman" w:hAnsi="Consolas" w:cs="Courier New"/>
+          <w:color w:val="E8BF6A"/>
+          <w:sz w:val="20"/>
+          <w:szCs w:val="20"/>
+          <w:lang w:eastAsia="pt-PT"/>
+        </w:rPr>
+        <w:t>TextView</w:t>
+      </w:r>
+      <w:proofErr w:type="spellEnd"/>
       <w:r>
         <w:rPr>
           <w:rFonts w:ascii="Consolas" w:eastAsia="Times New Roman" w:hAnsi="Consolas" w:cs="Courier New"/>
@@ -12424,6 +14717,7 @@
         <w:br/>
         <w:t xml:space="preserve">    </w:t>
       </w:r>
+      <w:proofErr w:type="spellStart"/>
       <w:r>
         <w:rPr>
           <w:rFonts w:ascii="Consolas" w:eastAsia="Times New Roman" w:hAnsi="Consolas" w:cs="Courier New"/>
@@ -12444,6 +14738,7 @@
         </w:rPr>
         <w:t>:id</w:t>
       </w:r>
+      <w:proofErr w:type="spellEnd"/>
       <w:r>
         <w:rPr>
           <w:rFonts w:ascii="Consolas" w:eastAsia="Times New Roman" w:hAnsi="Consolas" w:cs="Courier New"/>
@@ -12465,6 +14760,7 @@
         <w:br/>
         <w:t xml:space="preserve">    </w:t>
       </w:r>
+      <w:proofErr w:type="spellStart"/>
       <w:r>
         <w:rPr>
           <w:rFonts w:ascii="Consolas" w:eastAsia="Times New Roman" w:hAnsi="Consolas" w:cs="Courier New"/>
@@ -12485,15 +14781,38 @@
         </w:rPr>
         <w:t>:layout_width</w:t>
       </w:r>
-      <w:r>
-        <w:rPr>
-          <w:rFonts w:ascii="Consolas" w:eastAsia="Times New Roman" w:hAnsi="Consolas" w:cs="Courier New"/>
-          <w:color w:val="6A8759"/>
-          <w:sz w:val="20"/>
-          <w:szCs w:val="20"/>
-          <w:lang w:eastAsia="pt-PT"/>
-        </w:rPr>
-        <w:t>="match_parent"</w:t>
+      <w:proofErr w:type="spellEnd"/>
+      <w:r>
+        <w:rPr>
+          <w:rFonts w:ascii="Consolas" w:eastAsia="Times New Roman" w:hAnsi="Consolas" w:cs="Courier New"/>
+          <w:color w:val="6A8759"/>
+          <w:sz w:val="20"/>
+          <w:szCs w:val="20"/>
+          <w:lang w:eastAsia="pt-PT"/>
+        </w:rPr>
+        <w:t>="</w:t>
+      </w:r>
+      <w:proofErr w:type="spellStart"/>
+      <w:r>
+        <w:rPr>
+          <w:rFonts w:ascii="Consolas" w:eastAsia="Times New Roman" w:hAnsi="Consolas" w:cs="Courier New"/>
+          <w:color w:val="6A8759"/>
+          <w:sz w:val="20"/>
+          <w:szCs w:val="20"/>
+          <w:lang w:eastAsia="pt-PT"/>
+        </w:rPr>
+        <w:t>match_parent</w:t>
+      </w:r>
+      <w:proofErr w:type="spellEnd"/>
+      <w:r>
+        <w:rPr>
+          <w:rFonts w:ascii="Consolas" w:eastAsia="Times New Roman" w:hAnsi="Consolas" w:cs="Courier New"/>
+          <w:color w:val="6A8759"/>
+          <w:sz w:val="20"/>
+          <w:szCs w:val="20"/>
+          <w:lang w:eastAsia="pt-PT"/>
+        </w:rPr>
+        <w:t>"</w:t>
       </w:r>
       <w:r>
         <w:rPr>
@@ -12506,6 +14825,7 @@
         <w:br/>
         <w:t xml:space="preserve">    </w:t>
       </w:r>
+      <w:proofErr w:type="spellStart"/>
       <w:r>
         <w:rPr>
           <w:rFonts w:ascii="Consolas" w:eastAsia="Times New Roman" w:hAnsi="Consolas" w:cs="Courier New"/>
@@ -12526,15 +14846,38 @@
         </w:rPr>
         <w:t>:layout_height</w:t>
       </w:r>
-      <w:r>
-        <w:rPr>
-          <w:rFonts w:ascii="Consolas" w:eastAsia="Times New Roman" w:hAnsi="Consolas" w:cs="Courier New"/>
-          <w:color w:val="6A8759"/>
-          <w:sz w:val="20"/>
-          <w:szCs w:val="20"/>
-          <w:lang w:eastAsia="pt-PT"/>
-        </w:rPr>
-        <w:t>="wrap_content"</w:t>
+      <w:proofErr w:type="spellEnd"/>
+      <w:r>
+        <w:rPr>
+          <w:rFonts w:ascii="Consolas" w:eastAsia="Times New Roman" w:hAnsi="Consolas" w:cs="Courier New"/>
+          <w:color w:val="6A8759"/>
+          <w:sz w:val="20"/>
+          <w:szCs w:val="20"/>
+          <w:lang w:eastAsia="pt-PT"/>
+        </w:rPr>
+        <w:t>="</w:t>
+      </w:r>
+      <w:proofErr w:type="spellStart"/>
+      <w:r>
+        <w:rPr>
+          <w:rFonts w:ascii="Consolas" w:eastAsia="Times New Roman" w:hAnsi="Consolas" w:cs="Courier New"/>
+          <w:color w:val="6A8759"/>
+          <w:sz w:val="20"/>
+          <w:szCs w:val="20"/>
+          <w:lang w:eastAsia="pt-PT"/>
+        </w:rPr>
+        <w:t>wrap_content</w:t>
+      </w:r>
+      <w:proofErr w:type="spellEnd"/>
+      <w:r>
+        <w:rPr>
+          <w:rFonts w:ascii="Consolas" w:eastAsia="Times New Roman" w:hAnsi="Consolas" w:cs="Courier New"/>
+          <w:color w:val="6A8759"/>
+          <w:sz w:val="20"/>
+          <w:szCs w:val="20"/>
+          <w:lang w:eastAsia="pt-PT"/>
+        </w:rPr>
+        <w:t>"</w:t>
       </w:r>
       <w:r>
         <w:rPr>
@@ -12547,6 +14890,7 @@
         <w:br/>
         <w:t xml:space="preserve">    </w:t>
       </w:r>
+      <w:proofErr w:type="spellStart"/>
       <w:r>
         <w:rPr>
           <w:rFonts w:ascii="Consolas" w:eastAsia="Times New Roman" w:hAnsi="Consolas" w:cs="Courier New"/>
@@ -12567,15 +14911,38 @@
         </w:rPr>
         <w:t>:text</w:t>
       </w:r>
-      <w:r>
-        <w:rPr>
-          <w:rFonts w:ascii="Consolas" w:eastAsia="Times New Roman" w:hAnsi="Consolas" w:cs="Courier New"/>
-          <w:color w:val="6A8759"/>
-          <w:sz w:val="20"/>
-          <w:szCs w:val="20"/>
-          <w:lang w:eastAsia="pt-PT"/>
-        </w:rPr>
-        <w:t>="@string/Global8"</w:t>
+      <w:proofErr w:type="spellEnd"/>
+      <w:r>
+        <w:rPr>
+          <w:rFonts w:ascii="Consolas" w:eastAsia="Times New Roman" w:hAnsi="Consolas" w:cs="Courier New"/>
+          <w:color w:val="6A8759"/>
+          <w:sz w:val="20"/>
+          <w:szCs w:val="20"/>
+          <w:lang w:eastAsia="pt-PT"/>
+        </w:rPr>
+        <w:t>="@</w:t>
+      </w:r>
+      <w:proofErr w:type="spellStart"/>
+      <w:r>
+        <w:rPr>
+          <w:rFonts w:ascii="Consolas" w:eastAsia="Times New Roman" w:hAnsi="Consolas" w:cs="Courier New"/>
+          <w:color w:val="6A8759"/>
+          <w:sz w:val="20"/>
+          <w:szCs w:val="20"/>
+          <w:lang w:eastAsia="pt-PT"/>
+        </w:rPr>
+        <w:t>string</w:t>
+      </w:r>
+      <w:proofErr w:type="spellEnd"/>
+      <w:r>
+        <w:rPr>
+          <w:rFonts w:ascii="Consolas" w:eastAsia="Times New Roman" w:hAnsi="Consolas" w:cs="Courier New"/>
+          <w:color w:val="6A8759"/>
+          <w:sz w:val="20"/>
+          <w:szCs w:val="20"/>
+          <w:lang w:eastAsia="pt-PT"/>
+        </w:rPr>
+        <w:t>/Global8"</w:t>
       </w:r>
       <w:r>
         <w:rPr>
@@ -12588,6 +14955,7 @@
         <w:br/>
         <w:t xml:space="preserve">    </w:t>
       </w:r>
+      <w:proofErr w:type="spellStart"/>
       <w:r>
         <w:rPr>
           <w:rFonts w:ascii="Consolas" w:eastAsia="Times New Roman" w:hAnsi="Consolas" w:cs="Courier New"/>
@@ -12608,6 +14976,7 @@
         </w:rPr>
         <w:t>:layout_constraintTop_toBottomOf</w:t>
       </w:r>
+      <w:proofErr w:type="spellEnd"/>
       <w:r>
         <w:rPr>
           <w:rFonts w:ascii="Consolas" w:eastAsia="Times New Roman" w:hAnsi="Consolas" w:cs="Courier New"/>
@@ -12629,6 +14998,7 @@
         <w:br/>
         <w:t xml:space="preserve">    </w:t>
       </w:r>
+      <w:proofErr w:type="spellStart"/>
       <w:r>
         <w:rPr>
           <w:rFonts w:ascii="Consolas" w:eastAsia="Times New Roman" w:hAnsi="Consolas" w:cs="Courier New"/>
@@ -12649,6 +15019,7 @@
         </w:rPr>
         <w:t>:layout_editor_absoluteX</w:t>
       </w:r>
+      <w:proofErr w:type="spellEnd"/>
       <w:r>
         <w:rPr>
           <w:rFonts w:ascii="Consolas" w:eastAsia="Times New Roman" w:hAnsi="Consolas" w:cs="Courier New"/>
@@ -12718,19 +15089,327 @@
     </w:p>
     <w:p>
       <w:pPr>
-        <w:rPr>
-          <w:lang w:eastAsia="pt-PT"/>
-        </w:rPr>
-      </w:pPr>
-      <w:r>
-        <w:rPr>
-          <w:lang w:eastAsia="pt-PT"/>
-        </w:rPr>
-        <w:t>Concluir sobre vários aspetos e evitar 1 parágrafo, tentar fazer 1 página de conclusão</w:t>
+        <w:spacing w:line="360" w:lineRule="auto"/>
+        <w:ind w:firstLine="708"/>
+        <w:jc w:val="both"/>
+        <w:rPr>
+          <w:rFonts w:ascii="Times New Roman" w:hAnsi="Times New Roman" w:cs="Times New Roman"/>
+          <w:sz w:val="24"/>
+          <w:szCs w:val="24"/>
+          <w:lang w:eastAsia="pt-PT"/>
+        </w:rPr>
+      </w:pPr>
+      <w:r>
+        <w:rPr>
+          <w:rFonts w:ascii="Times New Roman" w:hAnsi="Times New Roman" w:cs="Times New Roman"/>
+          <w:sz w:val="24"/>
+          <w:szCs w:val="24"/>
+          <w:lang w:eastAsia="pt-PT"/>
+        </w:rPr>
+        <w:t xml:space="preserve">As boas práticas referidas ao longo do workshop são ideias ou metodologias aconselhadas aos </w:t>
+      </w:r>
+      <w:proofErr w:type="spellStart"/>
+      <w:r>
+        <w:rPr>
+          <w:rFonts w:ascii="Times New Roman" w:hAnsi="Times New Roman" w:cs="Times New Roman"/>
+          <w:i/>
+          <w:iCs/>
+          <w:sz w:val="24"/>
+          <w:szCs w:val="24"/>
+          <w:lang w:eastAsia="pt-PT"/>
+        </w:rPr>
+        <w:t>developers</w:t>
+      </w:r>
+      <w:proofErr w:type="spellEnd"/>
+      <w:r>
+        <w:rPr>
+          <w:rFonts w:ascii="Times New Roman" w:hAnsi="Times New Roman" w:cs="Times New Roman"/>
+          <w:sz w:val="24"/>
+          <w:szCs w:val="24"/>
+          <w:lang w:eastAsia="pt-PT"/>
+        </w:rPr>
+        <w:t xml:space="preserve"> de modo a proporcionar uma melhor </w:t>
+      </w:r>
+      <w:r>
+        <w:rPr>
+          <w:rFonts w:ascii="Times New Roman" w:hAnsi="Times New Roman" w:cs="Times New Roman"/>
+          <w:sz w:val="24"/>
+          <w:szCs w:val="24"/>
+          <w:lang w:eastAsia="pt-PT"/>
+        </w:rPr>
+        <w:t>experiência</w:t>
+      </w:r>
+      <w:r>
+        <w:rPr>
+          <w:rFonts w:ascii="Times New Roman" w:hAnsi="Times New Roman" w:cs="Times New Roman"/>
+          <w:sz w:val="24"/>
+          <w:szCs w:val="24"/>
+          <w:lang w:eastAsia="pt-PT"/>
+        </w:rPr>
+        <w:t xml:space="preserve"> de desenvolvimento, bem como um </w:t>
+      </w:r>
+      <w:r>
+        <w:rPr>
+          <w:rFonts w:ascii="Times New Roman" w:hAnsi="Times New Roman" w:cs="Times New Roman"/>
+          <w:sz w:val="24"/>
+          <w:szCs w:val="24"/>
+          <w:lang w:eastAsia="pt-PT"/>
+        </w:rPr>
+        <w:t xml:space="preserve">melhor </w:t>
+      </w:r>
+      <w:r>
+        <w:rPr>
+          <w:rFonts w:ascii="Times New Roman" w:hAnsi="Times New Roman" w:cs="Times New Roman"/>
+          <w:sz w:val="24"/>
+          <w:szCs w:val="24"/>
+          <w:lang w:eastAsia="pt-PT"/>
+        </w:rPr>
+        <w:t>desempenho</w:t>
+      </w:r>
+      <w:r>
+        <w:rPr>
+          <w:rFonts w:ascii="Times New Roman" w:hAnsi="Times New Roman" w:cs="Times New Roman"/>
+          <w:sz w:val="24"/>
+          <w:szCs w:val="24"/>
+          <w:lang w:eastAsia="pt-PT"/>
+        </w:rPr>
+        <w:t xml:space="preserve"> para os utilizadores que irão usar a aplicação.</w:t>
+      </w:r>
+    </w:p>
+    <w:p>
+      <w:pPr>
+        <w:spacing w:line="360" w:lineRule="auto"/>
+        <w:ind w:firstLine="708"/>
+        <w:jc w:val="both"/>
+        <w:rPr>
+          <w:rFonts w:ascii="Times New Roman" w:hAnsi="Times New Roman" w:cs="Times New Roman"/>
+          <w:sz w:val="24"/>
+          <w:szCs w:val="24"/>
+          <w:lang w:eastAsia="pt-PT"/>
+        </w:rPr>
+      </w:pPr>
+      <w:r>
+        <w:rPr>
+          <w:rFonts w:ascii="Times New Roman" w:hAnsi="Times New Roman" w:cs="Times New Roman"/>
+          <w:sz w:val="24"/>
+          <w:szCs w:val="24"/>
+          <w:lang w:eastAsia="pt-PT"/>
+        </w:rPr>
+        <w:t xml:space="preserve">Estas boas práticas também mostram que desenvolver uma aplicação não passa só por ter atenção no </w:t>
+      </w:r>
+      <w:proofErr w:type="spellStart"/>
+      <w:r>
+        <w:rPr>
+          <w:rFonts w:ascii="Times New Roman" w:hAnsi="Times New Roman" w:cs="Times New Roman"/>
+          <w:sz w:val="24"/>
+          <w:szCs w:val="24"/>
+          <w:lang w:eastAsia="pt-PT"/>
+        </w:rPr>
+        <w:t>backend</w:t>
+      </w:r>
+      <w:proofErr w:type="spellEnd"/>
+      <w:r>
+        <w:rPr>
+          <w:rFonts w:ascii="Times New Roman" w:hAnsi="Times New Roman" w:cs="Times New Roman"/>
+          <w:sz w:val="24"/>
+          <w:szCs w:val="24"/>
+          <w:lang w:eastAsia="pt-PT"/>
+        </w:rPr>
+        <w:t xml:space="preserve">, considerando até que um utilizador ao usar a aplicação só vai interagir com o </w:t>
+      </w:r>
+      <w:proofErr w:type="spellStart"/>
+      <w:r>
+        <w:rPr>
+          <w:rFonts w:ascii="Times New Roman" w:hAnsi="Times New Roman" w:cs="Times New Roman"/>
+          <w:sz w:val="24"/>
+          <w:szCs w:val="24"/>
+          <w:lang w:eastAsia="pt-PT"/>
+        </w:rPr>
+        <w:t>frontend</w:t>
+      </w:r>
+      <w:proofErr w:type="spellEnd"/>
+      <w:r>
+        <w:rPr>
+          <w:rFonts w:ascii="Times New Roman" w:hAnsi="Times New Roman" w:cs="Times New Roman"/>
+          <w:sz w:val="24"/>
+          <w:szCs w:val="24"/>
+          <w:lang w:eastAsia="pt-PT"/>
+        </w:rPr>
+        <w:t xml:space="preserve"> (layout) é de extrema importância tentar seguir estas metodologias e ideias já estudadas ou desenvolvidas para melhorar a </w:t>
+      </w:r>
+      <w:proofErr w:type="spellStart"/>
+      <w:r>
+        <w:rPr>
+          <w:rFonts w:ascii="Times New Roman" w:hAnsi="Times New Roman" w:cs="Times New Roman"/>
+          <w:i/>
+          <w:iCs/>
+          <w:sz w:val="24"/>
+          <w:szCs w:val="24"/>
+          <w:lang w:eastAsia="pt-PT"/>
+        </w:rPr>
+        <w:t>user</w:t>
+      </w:r>
+      <w:proofErr w:type="spellEnd"/>
+      <w:r>
+        <w:rPr>
+          <w:rFonts w:ascii="Times New Roman" w:hAnsi="Times New Roman" w:cs="Times New Roman"/>
+          <w:sz w:val="24"/>
+          <w:szCs w:val="24"/>
+          <w:lang w:eastAsia="pt-PT"/>
+        </w:rPr>
+        <w:t xml:space="preserve"> </w:t>
+      </w:r>
+      <w:proofErr w:type="spellStart"/>
+      <w:r>
+        <w:rPr>
+          <w:rFonts w:ascii="Times New Roman" w:hAnsi="Times New Roman" w:cs="Times New Roman"/>
+          <w:i/>
+          <w:iCs/>
+          <w:sz w:val="24"/>
+          <w:szCs w:val="24"/>
+          <w:lang w:eastAsia="pt-PT"/>
+        </w:rPr>
+        <w:t>experience</w:t>
+      </w:r>
+      <w:proofErr w:type="spellEnd"/>
+      <w:r>
+        <w:rPr>
+          <w:rFonts w:ascii="Times New Roman" w:hAnsi="Times New Roman" w:cs="Times New Roman"/>
+          <w:sz w:val="24"/>
+          <w:szCs w:val="24"/>
+          <w:lang w:eastAsia="pt-PT"/>
+        </w:rPr>
+        <w:t>.</w:t>
+      </w:r>
+    </w:p>
+    <w:p>
+      <w:pPr>
+        <w:spacing w:line="360" w:lineRule="auto"/>
+        <w:ind w:firstLine="708"/>
+        <w:jc w:val="both"/>
+        <w:rPr>
+          <w:rFonts w:ascii="Times New Roman" w:hAnsi="Times New Roman" w:cs="Times New Roman"/>
+          <w:sz w:val="24"/>
+          <w:szCs w:val="24"/>
+          <w:lang w:eastAsia="pt-PT"/>
+        </w:rPr>
+      </w:pPr>
+      <w:r>
+        <w:rPr>
+          <w:rFonts w:ascii="Times New Roman" w:hAnsi="Times New Roman" w:cs="Times New Roman"/>
+          <w:sz w:val="24"/>
+          <w:szCs w:val="24"/>
+          <w:lang w:eastAsia="pt-PT"/>
+        </w:rPr>
+        <w:t>Outra consideração</w:t>
+      </w:r>
+      <w:r>
+        <w:rPr>
+          <w:rFonts w:ascii="Times New Roman" w:hAnsi="Times New Roman" w:cs="Times New Roman"/>
+          <w:sz w:val="24"/>
+          <w:szCs w:val="24"/>
+          <w:lang w:eastAsia="pt-PT"/>
+        </w:rPr>
+        <w:t xml:space="preserve">, uma pessoa ter múltiplos dispositivos móveis é uma realidade do dia a dia, o que leva a que saber programar ou desenvolver para vários ecrãs é cada vez uma realidade maior para </w:t>
+      </w:r>
+      <w:proofErr w:type="spellStart"/>
+      <w:r>
+        <w:rPr>
+          <w:rFonts w:ascii="Times New Roman" w:hAnsi="Times New Roman" w:cs="Times New Roman"/>
+          <w:i/>
+          <w:iCs/>
+          <w:sz w:val="24"/>
+          <w:szCs w:val="24"/>
+          <w:lang w:eastAsia="pt-PT"/>
+        </w:rPr>
+        <w:t>developers</w:t>
+      </w:r>
+      <w:proofErr w:type="spellEnd"/>
+      <w:r>
+        <w:rPr>
+          <w:rFonts w:ascii="Times New Roman" w:hAnsi="Times New Roman" w:cs="Times New Roman"/>
+          <w:sz w:val="24"/>
+          <w:szCs w:val="24"/>
+          <w:lang w:eastAsia="pt-PT"/>
+        </w:rPr>
+        <w:t xml:space="preserve"> de dispositivos móveis. Mais ainda porque os dispositivos atuais suportam atualmente a opção de </w:t>
+      </w:r>
+      <w:proofErr w:type="spellStart"/>
+      <w:r>
+        <w:rPr>
+          <w:rFonts w:ascii="Times New Roman" w:hAnsi="Times New Roman" w:cs="Times New Roman"/>
+          <w:i/>
+          <w:iCs/>
+          <w:sz w:val="24"/>
+          <w:szCs w:val="24"/>
+          <w:lang w:eastAsia="pt-PT"/>
+        </w:rPr>
+        <w:t>multi-window</w:t>
+      </w:r>
+      <w:proofErr w:type="spellEnd"/>
+      <w:r>
+        <w:rPr>
+          <w:rFonts w:ascii="Times New Roman" w:hAnsi="Times New Roman" w:cs="Times New Roman"/>
+          <w:sz w:val="24"/>
+          <w:szCs w:val="24"/>
+          <w:lang w:eastAsia="pt-PT"/>
+        </w:rPr>
+        <w:t xml:space="preserve"> o que faz que até mesmo num pequeno ecrã, possam existir 2 ou 3</w:t>
+      </w:r>
+      <w:r>
+        <w:rPr>
+          <w:rFonts w:ascii="Times New Roman" w:hAnsi="Times New Roman" w:cs="Times New Roman"/>
+          <w:sz w:val="24"/>
+          <w:szCs w:val="24"/>
+          <w:lang w:eastAsia="pt-PT"/>
+        </w:rPr>
+        <w:t>, até mesmo mais aplicações abertas em simultâneo.</w:t>
+      </w:r>
+    </w:p>
+    <w:p>
+      <w:pPr>
+        <w:spacing w:line="360" w:lineRule="auto"/>
+        <w:rPr>
+          <w:rFonts w:ascii="Times New Roman" w:hAnsi="Times New Roman" w:cs="Times New Roman"/>
+          <w:lang w:eastAsia="pt-PT"/>
+        </w:rPr>
+      </w:pPr>
+      <w:r>
+        <w:rPr>
+          <w:lang w:eastAsia="pt-PT"/>
+        </w:rPr>
+        <w:tab/>
+      </w:r>
+      <w:r>
+        <w:rPr>
+          <w:rFonts w:ascii="Times New Roman" w:hAnsi="Times New Roman" w:cs="Times New Roman"/>
+          <w:sz w:val="24"/>
+          <w:szCs w:val="24"/>
+          <w:lang w:eastAsia="pt-PT"/>
+        </w:rPr>
+        <w:t>Para terminar, podemos concluir que a utilizaç</w:t>
+      </w:r>
+      <w:r>
+        <w:rPr>
+          <w:rFonts w:ascii="Times New Roman" w:hAnsi="Times New Roman" w:cs="Times New Roman"/>
+          <w:sz w:val="24"/>
+          <w:szCs w:val="24"/>
+          <w:lang w:eastAsia="pt-PT"/>
+        </w:rPr>
+        <w:t>ão</w:t>
+      </w:r>
+      <w:r>
+        <w:rPr>
+          <w:rFonts w:ascii="Times New Roman" w:hAnsi="Times New Roman" w:cs="Times New Roman"/>
+          <w:sz w:val="24"/>
+          <w:szCs w:val="24"/>
+          <w:lang w:eastAsia="pt-PT"/>
+        </w:rPr>
+        <w:t xml:space="preserve"> das boas práticas proporciona um melhor desempenho quando aplicadas.</w:t>
       </w:r>
     </w:p>
     <w:sectPr>
-      <w:footerReference w:type="default" r:id="rId34"/>
+      <w:footerReference w:type="default" r:id="rId35"/>
       <w:pgSz w:w="11906" w:h="16838"/>
       <w:pgMar w:top="1417" w:right="707" w:bottom="1417" w:left="851" w:header="708" w:footer="708" w:gutter="0"/>
       <w:pgNumType w:start="1"/>
